--- a/Documentation/Documentation/V5.docx
+++ b/Documentation/Documentation/V5.docx
@@ -497,7 +497,7 @@
       <w:r>
         <w:fldChar w:fldCharType="separate"/>
       </w:r>
-      <w:hyperlink w:anchor="_Toc516049810" w:history="1">
+      <w:hyperlink w:anchor="_Toc516065591" w:history="1">
         <w:r>
           <w:rPr>
             <w:rStyle w:val="Lienhypertexte"/>
@@ -534,7 +534,7 @@
           <w:rPr>
             <w:webHidden/>
           </w:rPr>
-          <w:instrText xml:space="preserve"> PAGEREF _Toc516049810 \h </w:instrText>
+          <w:instrText xml:space="preserve"> PAGEREF _Toc516065591 \h </w:instrText>
         </w:r>
         <w:r>
           <w:rPr>
@@ -551,7 +551,7 @@
           <w:rPr>
             <w:webHidden/>
           </w:rPr>
-          <w:t>4</w:t>
+          <w:t>3</w:t>
         </w:r>
         <w:r>
           <w:rPr>
@@ -575,7 +575,7 @@
           <w:lang w:val="fr-CH"/>
         </w:rPr>
       </w:pPr>
-      <w:hyperlink w:anchor="_Toc516049811" w:history="1">
+      <w:hyperlink w:anchor="_Toc516065592" w:history="1">
         <w:r>
           <w:rPr>
             <w:rStyle w:val="Lienhypertexte"/>
@@ -621,7 +621,7 @@
             <w:noProof/>
             <w:webHidden/>
           </w:rPr>
-          <w:instrText xml:space="preserve"> PAGEREF _Toc516049811 \h </w:instrText>
+          <w:instrText xml:space="preserve"> PAGEREF _Toc516065592 \h </w:instrText>
         </w:r>
         <w:r>
           <w:rPr>
@@ -641,7 +641,7 @@
             <w:noProof/>
             <w:webHidden/>
           </w:rPr>
-          <w:t>4</w:t>
+          <w:t>3</w:t>
         </w:r>
         <w:r>
           <w:rPr>
@@ -666,7 +666,7 @@
           <w:lang w:val="fr-CH"/>
         </w:rPr>
       </w:pPr>
-      <w:hyperlink w:anchor="_Toc516049812" w:history="1">
+      <w:hyperlink w:anchor="_Toc516065593" w:history="1">
         <w:r>
           <w:rPr>
             <w:rStyle w:val="Lienhypertexte"/>
@@ -712,7 +712,7 @@
             <w:noProof/>
             <w:webHidden/>
           </w:rPr>
-          <w:instrText xml:space="preserve"> PAGEREF _Toc516049812 \h </w:instrText>
+          <w:instrText xml:space="preserve"> PAGEREF _Toc516065593 \h </w:instrText>
         </w:r>
         <w:r>
           <w:rPr>
@@ -732,7 +732,7 @@
             <w:noProof/>
             <w:webHidden/>
           </w:rPr>
-          <w:t>4</w:t>
+          <w:t>3</w:t>
         </w:r>
         <w:r>
           <w:rPr>
@@ -757,7 +757,7 @@
           <w:lang w:val="fr-CH"/>
         </w:rPr>
       </w:pPr>
-      <w:hyperlink w:anchor="_Toc516049813" w:history="1">
+      <w:hyperlink w:anchor="_Toc516065594" w:history="1">
         <w:r>
           <w:rPr>
             <w:rStyle w:val="Lienhypertexte"/>
@@ -803,7 +803,7 @@
             <w:noProof/>
             <w:webHidden/>
           </w:rPr>
-          <w:instrText xml:space="preserve"> PAGEREF _Toc516049813 \h </w:instrText>
+          <w:instrText xml:space="preserve"> PAGEREF _Toc516065594 \h </w:instrText>
         </w:r>
         <w:r>
           <w:rPr>
@@ -823,7 +823,7 @@
             <w:noProof/>
             <w:webHidden/>
           </w:rPr>
-          <w:t>5</w:t>
+          <w:t>4</w:t>
         </w:r>
         <w:r>
           <w:rPr>
@@ -843,7 +843,7 @@
           <w:lang w:val="fr-CH"/>
         </w:rPr>
       </w:pPr>
-      <w:hyperlink w:anchor="_Toc516049814" w:history="1">
+      <w:hyperlink w:anchor="_Toc516065595" w:history="1">
         <w:r>
           <w:rPr>
             <w:rStyle w:val="Lienhypertexte"/>
@@ -880,7 +880,7 @@
           <w:rPr>
             <w:webHidden/>
           </w:rPr>
-          <w:instrText xml:space="preserve"> PAGEREF _Toc516049814 \h </w:instrText>
+          <w:instrText xml:space="preserve"> PAGEREF _Toc516065595 \h </w:instrText>
         </w:r>
         <w:r>
           <w:rPr>
@@ -897,7 +897,7 @@
           <w:rPr>
             <w:webHidden/>
           </w:rPr>
-          <w:t>5</w:t>
+          <w:t>4</w:t>
         </w:r>
         <w:r>
           <w:rPr>
@@ -921,7 +921,7 @@
           <w:lang w:val="fr-CH"/>
         </w:rPr>
       </w:pPr>
-      <w:hyperlink w:anchor="_Toc516049815" w:history="1">
+      <w:hyperlink w:anchor="_Toc516065596" w:history="1">
         <w:r>
           <w:rPr>
             <w:rStyle w:val="Lienhypertexte"/>
@@ -967,7 +967,7 @@
             <w:noProof/>
             <w:webHidden/>
           </w:rPr>
-          <w:instrText xml:space="preserve"> PAGEREF _Toc516049815 \h </w:instrText>
+          <w:instrText xml:space="preserve"> PAGEREF _Toc516065596 \h </w:instrText>
         </w:r>
         <w:r>
           <w:rPr>
@@ -987,7 +987,7 @@
             <w:noProof/>
             <w:webHidden/>
           </w:rPr>
-          <w:t>5</w:t>
+          <w:t>4</w:t>
         </w:r>
         <w:r>
           <w:rPr>
@@ -1012,7 +1012,7 @@
           <w:lang w:val="fr-CH"/>
         </w:rPr>
       </w:pPr>
-      <w:hyperlink w:anchor="_Toc516049816" w:history="1">
+      <w:hyperlink w:anchor="_Toc516065597" w:history="1">
         <w:r>
           <w:rPr>
             <w:rStyle w:val="Lienhypertexte"/>
@@ -1055,7 +1055,7 @@
             <w:noProof/>
             <w:webHidden/>
           </w:rPr>
-          <w:instrText xml:space="preserve"> PAGEREF _Toc516049816 \h </w:instrText>
+          <w:instrText xml:space="preserve"> PAGEREF _Toc516065597 \h </w:instrText>
         </w:r>
         <w:r>
           <w:rPr>
@@ -1075,7 +1075,7 @@
             <w:noProof/>
             <w:webHidden/>
           </w:rPr>
-          <w:t>5</w:t>
+          <w:t>4</w:t>
         </w:r>
         <w:r>
           <w:rPr>
@@ -1100,7 +1100,7 @@
           <w:lang w:val="fr-CH"/>
         </w:rPr>
       </w:pPr>
-      <w:hyperlink w:anchor="_Toc516049817" w:history="1">
+      <w:hyperlink w:anchor="_Toc516065598" w:history="1">
         <w:r>
           <w:rPr>
             <w:rStyle w:val="Lienhypertexte"/>
@@ -1143,7 +1143,7 @@
             <w:noProof/>
             <w:webHidden/>
           </w:rPr>
-          <w:instrText xml:space="preserve"> PAGEREF _Toc516049817 \h </w:instrText>
+          <w:instrText xml:space="preserve"> PAGEREF _Toc516065598 \h </w:instrText>
         </w:r>
         <w:r>
           <w:rPr>
@@ -1163,7 +1163,7 @@
             <w:noProof/>
             <w:webHidden/>
           </w:rPr>
-          <w:t>7</w:t>
+          <w:t>6</w:t>
         </w:r>
         <w:r>
           <w:rPr>
@@ -1188,7 +1188,7 @@
           <w:lang w:val="fr-CH"/>
         </w:rPr>
       </w:pPr>
-      <w:hyperlink w:anchor="_Toc516049818" w:history="1">
+      <w:hyperlink w:anchor="_Toc516065599" w:history="1">
         <w:r>
           <w:rPr>
             <w:rStyle w:val="Lienhypertexte"/>
@@ -1234,7 +1234,7 @@
             <w:noProof/>
             <w:webHidden/>
           </w:rPr>
-          <w:instrText xml:space="preserve"> PAGEREF _Toc516049818 \h </w:instrText>
+          <w:instrText xml:space="preserve"> PAGEREF _Toc516065599 \h </w:instrText>
         </w:r>
         <w:r>
           <w:rPr>
@@ -1254,7 +1254,7 @@
             <w:noProof/>
             <w:webHidden/>
           </w:rPr>
-          <w:t>7</w:t>
+          <w:t>6</w:t>
         </w:r>
         <w:r>
           <w:rPr>
@@ -1279,7 +1279,7 @@
           <w:lang w:val="fr-CH"/>
         </w:rPr>
       </w:pPr>
-      <w:hyperlink w:anchor="_Toc516049819" w:history="1">
+      <w:hyperlink w:anchor="_Toc516065600" w:history="1">
         <w:r>
           <w:rPr>
             <w:rStyle w:val="Lienhypertexte"/>
@@ -1325,7 +1325,7 @@
             <w:noProof/>
             <w:webHidden/>
           </w:rPr>
-          <w:instrText xml:space="preserve"> PAGEREF _Toc516049819 \h </w:instrText>
+          <w:instrText xml:space="preserve"> PAGEREF _Toc516065600 \h </w:instrText>
         </w:r>
         <w:r>
           <w:rPr>
@@ -1345,7 +1345,7 @@
             <w:noProof/>
             <w:webHidden/>
           </w:rPr>
-          <w:t>8</w:t>
+          <w:t>7</w:t>
         </w:r>
         <w:r>
           <w:rPr>
@@ -1370,7 +1370,7 @@
           <w:lang w:val="fr-CH"/>
         </w:rPr>
       </w:pPr>
-      <w:hyperlink w:anchor="_Toc516049820" w:history="1">
+      <w:hyperlink w:anchor="_Toc516065601" w:history="1">
         <w:r>
           <w:rPr>
             <w:rStyle w:val="Lienhypertexte"/>
@@ -1416,7 +1416,7 @@
             <w:noProof/>
             <w:webHidden/>
           </w:rPr>
-          <w:instrText xml:space="preserve"> PAGEREF _Toc516049820 \h </w:instrText>
+          <w:instrText xml:space="preserve"> PAGEREF _Toc516065601 \h </w:instrText>
         </w:r>
         <w:r>
           <w:rPr>
@@ -1436,7 +1436,7 @@
             <w:noProof/>
             <w:webHidden/>
           </w:rPr>
-          <w:t>9</w:t>
+          <w:t>8</w:t>
         </w:r>
         <w:r>
           <w:rPr>
@@ -1461,7 +1461,7 @@
           <w:lang w:val="fr-CH"/>
         </w:rPr>
       </w:pPr>
-      <w:hyperlink w:anchor="_Toc516049821" w:history="1">
+      <w:hyperlink w:anchor="_Toc516065602" w:history="1">
         <w:r>
           <w:rPr>
             <w:rStyle w:val="Lienhypertexte"/>
@@ -1507,7 +1507,7 @@
             <w:noProof/>
             <w:webHidden/>
           </w:rPr>
-          <w:instrText xml:space="preserve"> PAGEREF _Toc516049821 \h </w:instrText>
+          <w:instrText xml:space="preserve"> PAGEREF _Toc516065602 \h </w:instrText>
         </w:r>
         <w:r>
           <w:rPr>
@@ -1527,7 +1527,7 @@
             <w:noProof/>
             <w:webHidden/>
           </w:rPr>
-          <w:t>10</w:t>
+          <w:t>9</w:t>
         </w:r>
         <w:r>
           <w:rPr>
@@ -1552,7 +1552,7 @@
           <w:lang w:val="fr-CH"/>
         </w:rPr>
       </w:pPr>
-      <w:hyperlink w:anchor="_Toc516049822" w:history="1">
+      <w:hyperlink w:anchor="_Toc516065603" w:history="1">
         <w:r>
           <w:rPr>
             <w:rStyle w:val="Lienhypertexte"/>
@@ -1595,7 +1595,7 @@
             <w:noProof/>
             <w:webHidden/>
           </w:rPr>
-          <w:instrText xml:space="preserve"> PAGEREF _Toc516049822 \h </w:instrText>
+          <w:instrText xml:space="preserve"> PAGEREF _Toc516065603 \h </w:instrText>
         </w:r>
         <w:r>
           <w:rPr>
@@ -1615,7 +1615,7 @@
             <w:noProof/>
             <w:webHidden/>
           </w:rPr>
-          <w:t>11</w:t>
+          <w:t>10</w:t>
         </w:r>
         <w:r>
           <w:rPr>
@@ -1640,7 +1640,7 @@
           <w:lang w:val="fr-CH"/>
         </w:rPr>
       </w:pPr>
-      <w:hyperlink w:anchor="_Toc516049823" w:history="1">
+      <w:hyperlink w:anchor="_Toc516065604" w:history="1">
         <w:r>
           <w:rPr>
             <w:rStyle w:val="Lienhypertexte"/>
@@ -1683,7 +1683,7 @@
             <w:noProof/>
             <w:webHidden/>
           </w:rPr>
-          <w:instrText xml:space="preserve"> PAGEREF _Toc516049823 \h </w:instrText>
+          <w:instrText xml:space="preserve"> PAGEREF _Toc516065604 \h </w:instrText>
         </w:r>
         <w:r>
           <w:rPr>
@@ -1703,7 +1703,7 @@
             <w:noProof/>
             <w:webHidden/>
           </w:rPr>
-          <w:t>16</w:t>
+          <w:t>15</w:t>
         </w:r>
         <w:r>
           <w:rPr>
@@ -1728,7 +1728,7 @@
           <w:lang w:val="fr-CH"/>
         </w:rPr>
       </w:pPr>
-      <w:hyperlink w:anchor="_Toc516049824" w:history="1">
+      <w:hyperlink w:anchor="_Toc516065605" w:history="1">
         <w:r>
           <w:rPr>
             <w:rStyle w:val="Lienhypertexte"/>
@@ -1771,7 +1771,7 @@
             <w:noProof/>
             <w:webHidden/>
           </w:rPr>
-          <w:instrText xml:space="preserve"> PAGEREF _Toc516049824 \h </w:instrText>
+          <w:instrText xml:space="preserve"> PAGEREF _Toc516065605 \h </w:instrText>
         </w:r>
         <w:r>
           <w:rPr>
@@ -1791,7 +1791,168 @@
             <w:noProof/>
             <w:webHidden/>
           </w:rPr>
-          <w:t>20</w:t>
+          <w:t>21</w:t>
+        </w:r>
+        <w:r>
+          <w:rPr>
+            <w:noProof/>
+            <w:webHidden/>
+          </w:rPr>
+          <w:fldChar w:fldCharType="end"/>
+        </w:r>
+      </w:hyperlink>
+    </w:p>
+    <w:p>
+      <w:pPr>
+        <w:pStyle w:val="TM1"/>
+        <w:rPr>
+          <w:rFonts w:asciiTheme="minorHAnsi" w:eastAsiaTheme="minorEastAsia" w:hAnsiTheme="minorHAnsi" w:cstheme="minorBidi"/>
+          <w:szCs w:val="24"/>
+          <w:lang w:val="fr-CH"/>
+        </w:rPr>
+      </w:pPr>
+      <w:hyperlink w:anchor="_Toc516065606" w:history="1">
+        <w:r>
+          <w:rPr>
+            <w:rStyle w:val="Lienhypertexte"/>
+          </w:rPr>
+          <w:t>3</w:t>
+        </w:r>
+        <w:r>
+          <w:rPr>
+            <w:rFonts w:asciiTheme="minorHAnsi" w:eastAsiaTheme="minorEastAsia" w:hAnsiTheme="minorHAnsi" w:cstheme="minorBidi"/>
+            <w:szCs w:val="24"/>
+            <w:lang w:val="fr-CH"/>
+          </w:rPr>
+          <w:tab/>
+        </w:r>
+        <w:r>
+          <w:rPr>
+            <w:rStyle w:val="Lienhypertexte"/>
+          </w:rPr>
+          <w:t>Réalisation</w:t>
+        </w:r>
+        <w:r>
+          <w:rPr>
+            <w:webHidden/>
+          </w:rPr>
+          <w:tab/>
+        </w:r>
+        <w:r>
+          <w:rPr>
+            <w:webHidden/>
+          </w:rPr>
+          <w:fldChar w:fldCharType="begin"/>
+        </w:r>
+        <w:r>
+          <w:rPr>
+            <w:webHidden/>
+          </w:rPr>
+          <w:instrText xml:space="preserve"> PAGEREF _Toc516065606 \h </w:instrText>
+        </w:r>
+        <w:r>
+          <w:rPr>
+            <w:webHidden/>
+          </w:rPr>
+        </w:r>
+        <w:r>
+          <w:rPr>
+            <w:webHidden/>
+          </w:rPr>
+          <w:fldChar w:fldCharType="separate"/>
+        </w:r>
+        <w:r>
+          <w:rPr>
+            <w:webHidden/>
+          </w:rPr>
+          <w:t>23</w:t>
+        </w:r>
+        <w:r>
+          <w:rPr>
+            <w:webHidden/>
+          </w:rPr>
+          <w:fldChar w:fldCharType="end"/>
+        </w:r>
+      </w:hyperlink>
+    </w:p>
+    <w:p>
+      <w:pPr>
+        <w:pStyle w:val="TM2"/>
+        <w:tabs>
+          <w:tab w:val="left" w:pos="800"/>
+          <w:tab w:val="right" w:leader="dot" w:pos="9060"/>
+        </w:tabs>
+        <w:rPr>
+          <w:rFonts w:asciiTheme="minorHAnsi" w:eastAsiaTheme="minorEastAsia" w:hAnsiTheme="minorHAnsi" w:cstheme="minorBidi"/>
+          <w:noProof/>
+          <w:szCs w:val="24"/>
+          <w:lang w:val="fr-CH"/>
+        </w:rPr>
+      </w:pPr>
+      <w:hyperlink w:anchor="_Toc516065607" w:history="1">
+        <w:r>
+          <w:rPr>
+            <w:rStyle w:val="Lienhypertexte"/>
+            <w:noProof/>
+          </w:rPr>
+          <w:t>3.1</w:t>
+        </w:r>
+        <w:r>
+          <w:rPr>
+            <w:rFonts w:asciiTheme="minorHAnsi" w:eastAsiaTheme="minorEastAsia" w:hAnsiTheme="minorHAnsi" w:cstheme="minorBidi"/>
+            <w:noProof/>
+            <w:szCs w:val="24"/>
+            <w:lang w:val="fr-CH"/>
+          </w:rPr>
+          <w:tab/>
+        </w:r>
+        <w:r>
+          <w:rPr>
+            <w:rStyle w:val="Lienhypertexte"/>
+            <w:noProof/>
+          </w:rPr>
+          <w:t>Site web</w:t>
+        </w:r>
+        <w:r>
+          <w:rPr>
+            <w:noProof/>
+            <w:webHidden/>
+          </w:rPr>
+          <w:tab/>
+        </w:r>
+        <w:r>
+          <w:rPr>
+            <w:noProof/>
+            <w:webHidden/>
+          </w:rPr>
+          <w:fldChar w:fldCharType="begin"/>
+        </w:r>
+        <w:r>
+          <w:rPr>
+            <w:noProof/>
+            <w:webHidden/>
+          </w:rPr>
+          <w:instrText xml:space="preserve"> PAGEREF _Toc516065607 \h </w:instrText>
+        </w:r>
+        <w:r>
+          <w:rPr>
+            <w:noProof/>
+            <w:webHidden/>
+          </w:rPr>
+        </w:r>
+        <w:r>
+          <w:rPr>
+            <w:noProof/>
+            <w:webHidden/>
+          </w:rPr>
+          <w:fldChar w:fldCharType="separate"/>
+        </w:r>
+        <w:r>
+          <w:rPr>
+            <w:noProof/>
+            <w:webHidden/>
+          </w:rPr>
+          <w:t>23</w:t>
         </w:r>
         <w:r>
           <w:rPr>
@@ -1816,13 +1977,13 @@
           <w:lang w:val="fr-CH"/>
         </w:rPr>
       </w:pPr>
-      <w:hyperlink w:anchor="_Toc516049825" w:history="1">
+      <w:hyperlink w:anchor="_Toc516065608" w:history="1">
         <w:r>
           <w:rPr>
             <w:rStyle w:val="Lienhypertexte"/>
             <w:noProof/>
           </w:rPr>
-          <w:t>2.5.4</w:t>
+          <w:t>3.1.1</w:t>
         </w:r>
         <w:r>
           <w:rPr>
@@ -1838,7 +1999,7 @@
             <w:rStyle w:val="Lienhypertexte"/>
             <w:noProof/>
           </w:rPr>
-          <w:t>(Particularité 1)</w:t>
+          <w:t>Nouvelle entrée en cave</w:t>
         </w:r>
         <w:r>
           <w:rPr>
@@ -1859,7 +2020,7 @@
             <w:noProof/>
             <w:webHidden/>
           </w:rPr>
-          <w:instrText xml:space="preserve"> PAGEREF _Toc516049825 \h </w:instrText>
+          <w:instrText xml:space="preserve"> PAGEREF _Toc516065608 \h </w:instrText>
         </w:r>
         <w:r>
           <w:rPr>
@@ -1879,7 +2040,271 @@
             <w:noProof/>
             <w:webHidden/>
           </w:rPr>
-          <w:t>21</w:t>
+          <w:t>23</w:t>
+        </w:r>
+        <w:r>
+          <w:rPr>
+            <w:noProof/>
+            <w:webHidden/>
+          </w:rPr>
+          <w:fldChar w:fldCharType="end"/>
+        </w:r>
+      </w:hyperlink>
+    </w:p>
+    <w:p>
+      <w:pPr>
+        <w:pStyle w:val="TM2"/>
+        <w:tabs>
+          <w:tab w:val="left" w:pos="800"/>
+          <w:tab w:val="right" w:leader="dot" w:pos="9060"/>
+        </w:tabs>
+        <w:rPr>
+          <w:rFonts w:asciiTheme="minorHAnsi" w:eastAsiaTheme="minorEastAsia" w:hAnsiTheme="minorHAnsi" w:cstheme="minorBidi"/>
+          <w:noProof/>
+          <w:szCs w:val="24"/>
+          <w:lang w:val="fr-CH"/>
+        </w:rPr>
+      </w:pPr>
+      <w:hyperlink w:anchor="_Toc516065609" w:history="1">
+        <w:r>
+          <w:rPr>
+            <w:rStyle w:val="Lienhypertexte"/>
+            <w:noProof/>
+          </w:rPr>
+          <w:t>3.2</w:t>
+        </w:r>
+        <w:r>
+          <w:rPr>
+            <w:rFonts w:asciiTheme="minorHAnsi" w:eastAsiaTheme="minorEastAsia" w:hAnsiTheme="minorHAnsi" w:cstheme="minorBidi"/>
+            <w:noProof/>
+            <w:szCs w:val="24"/>
+            <w:lang w:val="fr-CH"/>
+          </w:rPr>
+          <w:tab/>
+        </w:r>
+        <w:r>
+          <w:rPr>
+            <w:rStyle w:val="Lienhypertexte"/>
+            <w:noProof/>
+          </w:rPr>
+          <w:t>Entrée, sortie de bouteilles</w:t>
+        </w:r>
+        <w:r>
+          <w:rPr>
+            <w:noProof/>
+            <w:webHidden/>
+          </w:rPr>
+          <w:tab/>
+        </w:r>
+        <w:r>
+          <w:rPr>
+            <w:noProof/>
+            <w:webHidden/>
+          </w:rPr>
+          <w:fldChar w:fldCharType="begin"/>
+        </w:r>
+        <w:r>
+          <w:rPr>
+            <w:noProof/>
+            <w:webHidden/>
+          </w:rPr>
+          <w:instrText xml:space="preserve"> PAGEREF _Toc516065609 \h </w:instrText>
+        </w:r>
+        <w:r>
+          <w:rPr>
+            <w:noProof/>
+            <w:webHidden/>
+          </w:rPr>
+        </w:r>
+        <w:r>
+          <w:rPr>
+            <w:noProof/>
+            <w:webHidden/>
+          </w:rPr>
+          <w:fldChar w:fldCharType="separate"/>
+        </w:r>
+        <w:r>
+          <w:rPr>
+            <w:noProof/>
+            <w:webHidden/>
+          </w:rPr>
+          <w:t>24</w:t>
+        </w:r>
+        <w:r>
+          <w:rPr>
+            <w:noProof/>
+            <w:webHidden/>
+          </w:rPr>
+          <w:fldChar w:fldCharType="end"/>
+        </w:r>
+      </w:hyperlink>
+    </w:p>
+    <w:p>
+      <w:pPr>
+        <w:pStyle w:val="TM2"/>
+        <w:tabs>
+          <w:tab w:val="left" w:pos="800"/>
+          <w:tab w:val="right" w:leader="dot" w:pos="9060"/>
+        </w:tabs>
+        <w:rPr>
+          <w:rFonts w:asciiTheme="minorHAnsi" w:eastAsiaTheme="minorEastAsia" w:hAnsiTheme="minorHAnsi" w:cstheme="minorBidi"/>
+          <w:noProof/>
+          <w:szCs w:val="24"/>
+          <w:lang w:val="fr-CH"/>
+        </w:rPr>
+      </w:pPr>
+      <w:hyperlink w:anchor="_Toc516065610" w:history="1">
+        <w:r>
+          <w:rPr>
+            <w:rStyle w:val="Lienhypertexte"/>
+            <w:noProof/>
+          </w:rPr>
+          <w:t>3.3</w:t>
+        </w:r>
+        <w:r>
+          <w:rPr>
+            <w:rFonts w:asciiTheme="minorHAnsi" w:eastAsiaTheme="minorEastAsia" w:hAnsiTheme="minorHAnsi" w:cstheme="minorBidi"/>
+            <w:noProof/>
+            <w:szCs w:val="24"/>
+            <w:lang w:val="fr-CH"/>
+          </w:rPr>
+          <w:tab/>
+        </w:r>
+        <w:r>
+          <w:rPr>
+            <w:rStyle w:val="Lienhypertexte"/>
+            <w:noProof/>
+          </w:rPr>
+          <w:t>Stock</w:t>
+        </w:r>
+        <w:r>
+          <w:rPr>
+            <w:noProof/>
+            <w:webHidden/>
+          </w:rPr>
+          <w:tab/>
+        </w:r>
+        <w:r>
+          <w:rPr>
+            <w:noProof/>
+            <w:webHidden/>
+          </w:rPr>
+          <w:fldChar w:fldCharType="begin"/>
+        </w:r>
+        <w:r>
+          <w:rPr>
+            <w:noProof/>
+            <w:webHidden/>
+          </w:rPr>
+          <w:instrText xml:space="preserve"> PAGEREF _Toc516065610 \h </w:instrText>
+        </w:r>
+        <w:r>
+          <w:rPr>
+            <w:noProof/>
+            <w:webHidden/>
+          </w:rPr>
+        </w:r>
+        <w:r>
+          <w:rPr>
+            <w:noProof/>
+            <w:webHidden/>
+          </w:rPr>
+          <w:fldChar w:fldCharType="separate"/>
+        </w:r>
+        <w:r>
+          <w:rPr>
+            <w:noProof/>
+            <w:webHidden/>
+          </w:rPr>
+          <w:t>25</w:t>
+        </w:r>
+        <w:r>
+          <w:rPr>
+            <w:noProof/>
+            <w:webHidden/>
+          </w:rPr>
+          <w:fldChar w:fldCharType="end"/>
+        </w:r>
+      </w:hyperlink>
+    </w:p>
+    <w:p>
+      <w:pPr>
+        <w:pStyle w:val="TM2"/>
+        <w:tabs>
+          <w:tab w:val="left" w:pos="800"/>
+          <w:tab w:val="right" w:leader="dot" w:pos="9060"/>
+        </w:tabs>
+        <w:rPr>
+          <w:rFonts w:asciiTheme="minorHAnsi" w:eastAsiaTheme="minorEastAsia" w:hAnsiTheme="minorHAnsi" w:cstheme="minorBidi"/>
+          <w:noProof/>
+          <w:szCs w:val="24"/>
+          <w:lang w:val="fr-CH"/>
+        </w:rPr>
+      </w:pPr>
+      <w:hyperlink w:anchor="_Toc516065611" w:history="1">
+        <w:r>
+          <w:rPr>
+            <w:rStyle w:val="Lienhypertexte"/>
+            <w:noProof/>
+          </w:rPr>
+          <w:t>3.4</w:t>
+        </w:r>
+        <w:r>
+          <w:rPr>
+            <w:rFonts w:asciiTheme="minorHAnsi" w:eastAsiaTheme="minorEastAsia" w:hAnsiTheme="minorHAnsi" w:cstheme="minorBidi"/>
+            <w:noProof/>
+            <w:szCs w:val="24"/>
+            <w:lang w:val="fr-CH"/>
+          </w:rPr>
+          <w:tab/>
+        </w:r>
+        <w:r>
+          <w:rPr>
+            <w:rStyle w:val="Lienhypertexte"/>
+            <w:noProof/>
+          </w:rPr>
+          <w:t>Application mobile</w:t>
+        </w:r>
+        <w:r>
+          <w:rPr>
+            <w:noProof/>
+            <w:webHidden/>
+          </w:rPr>
+          <w:tab/>
+        </w:r>
+        <w:r>
+          <w:rPr>
+            <w:noProof/>
+            <w:webHidden/>
+          </w:rPr>
+          <w:fldChar w:fldCharType="begin"/>
+        </w:r>
+        <w:r>
+          <w:rPr>
+            <w:noProof/>
+            <w:webHidden/>
+          </w:rPr>
+          <w:instrText xml:space="preserve"> PAGEREF _Toc516065611 \h </w:instrText>
+        </w:r>
+        <w:r>
+          <w:rPr>
+            <w:noProof/>
+            <w:webHidden/>
+          </w:rPr>
+        </w:r>
+        <w:r>
+          <w:rPr>
+            <w:noProof/>
+            <w:webHidden/>
+          </w:rPr>
+          <w:fldChar w:fldCharType="separate"/>
+        </w:r>
+        <w:r>
+          <w:rPr>
+            <w:noProof/>
+            <w:webHidden/>
+          </w:rPr>
+          <w:t>26</w:t>
         </w:r>
         <w:r>
           <w:rPr>
@@ -1904,13 +2329,13 @@
           <w:lang w:val="fr-CH"/>
         </w:rPr>
       </w:pPr>
-      <w:hyperlink w:anchor="_Toc516049826" w:history="1">
+      <w:hyperlink w:anchor="_Toc516065612" w:history="1">
         <w:r>
           <w:rPr>
             <w:rStyle w:val="Lienhypertexte"/>
             <w:noProof/>
           </w:rPr>
-          <w:t>2.5.5</w:t>
+          <w:t>3.4.1</w:t>
         </w:r>
         <w:r>
           <w:rPr>
@@ -1926,7 +2351,7 @@
             <w:rStyle w:val="Lienhypertexte"/>
             <w:noProof/>
           </w:rPr>
-          <w:t>(Particularité 2)</w:t>
+          <w:t>Entrée / sortie de bouteille</w:t>
         </w:r>
         <w:r>
           <w:rPr>
@@ -1947,7 +2372,7 @@
             <w:noProof/>
             <w:webHidden/>
           </w:rPr>
-          <w:instrText xml:space="preserve"> PAGEREF _Toc516049826 \h </w:instrText>
+          <w:instrText xml:space="preserve"> PAGEREF _Toc516065612 \h </w:instrText>
         </w:r>
         <w:r>
           <w:rPr>
@@ -1967,7 +2392,7 @@
             <w:noProof/>
             <w:webHidden/>
           </w:rPr>
-          <w:t>21</w:t>
+          <w:t>26</w:t>
         </w:r>
         <w:r>
           <w:rPr>
@@ -1980,23 +2405,30 @@
     </w:p>
     <w:p>
       <w:pPr>
-        <w:pStyle w:val="TM1"/>
+        <w:pStyle w:val="TM3"/>
+        <w:tabs>
+          <w:tab w:val="left" w:pos="1200"/>
+          <w:tab w:val="right" w:leader="dot" w:pos="9060"/>
+        </w:tabs>
         <w:rPr>
           <w:rFonts w:asciiTheme="minorHAnsi" w:eastAsiaTheme="minorEastAsia" w:hAnsiTheme="minorHAnsi" w:cstheme="minorBidi"/>
+          <w:noProof/>
           <w:szCs w:val="24"/>
           <w:lang w:val="fr-CH"/>
         </w:rPr>
       </w:pPr>
-      <w:hyperlink w:anchor="_Toc516049827" w:history="1">
+      <w:hyperlink w:anchor="_Toc516065613" w:history="1">
         <w:r>
           <w:rPr>
             <w:rStyle w:val="Lienhypertexte"/>
-          </w:rPr>
-          <w:t>3</w:t>
+            <w:noProof/>
+          </w:rPr>
+          <w:t>3.4.2</w:t>
         </w:r>
         <w:r>
           <w:rPr>
             <w:rFonts w:asciiTheme="minorHAnsi" w:eastAsiaTheme="minorEastAsia" w:hAnsiTheme="minorHAnsi" w:cstheme="minorBidi"/>
+            <w:noProof/>
             <w:szCs w:val="24"/>
             <w:lang w:val="fr-CH"/>
           </w:rPr>
@@ -2005,46 +2437,54 @@
         <w:r>
           <w:rPr>
             <w:rStyle w:val="Lienhypertexte"/>
-          </w:rPr>
-          <w:t>Réalisation</w:t>
-        </w:r>
-        <w:r>
-          <w:rPr>
+            <w:noProof/>
+          </w:rPr>
+          <w:t>Gérer le stock</w:t>
+        </w:r>
+        <w:r>
+          <w:rPr>
+            <w:noProof/>
             <w:webHidden/>
           </w:rPr>
           <w:tab/>
         </w:r>
         <w:r>
           <w:rPr>
+            <w:noProof/>
             <w:webHidden/>
           </w:rPr>
           <w:fldChar w:fldCharType="begin"/>
         </w:r>
         <w:r>
           <w:rPr>
-            <w:webHidden/>
-          </w:rPr>
-          <w:instrText xml:space="preserve"> PAGEREF _Toc516049827 \h </w:instrText>
-        </w:r>
-        <w:r>
-          <w:rPr>
-            <w:webHidden/>
-          </w:rPr>
-        </w:r>
-        <w:r>
-          <w:rPr>
+            <w:noProof/>
+            <w:webHidden/>
+          </w:rPr>
+          <w:instrText xml:space="preserve"> PAGEREF _Toc516065613 \h </w:instrText>
+        </w:r>
+        <w:r>
+          <w:rPr>
+            <w:noProof/>
+            <w:webHidden/>
+          </w:rPr>
+        </w:r>
+        <w:r>
+          <w:rPr>
+            <w:noProof/>
             <w:webHidden/>
           </w:rPr>
           <w:fldChar w:fldCharType="separate"/>
         </w:r>
         <w:r>
           <w:rPr>
-            <w:webHidden/>
-          </w:rPr>
-          <w:t>22</w:t>
-        </w:r>
-        <w:r>
-          <w:rPr>
+            <w:noProof/>
+            <w:webHidden/>
+          </w:rPr>
+          <w:t>30</w:t>
+        </w:r>
+        <w:r>
+          <w:rPr>
+            <w:noProof/>
             <w:webHidden/>
           </w:rPr>
           <w:fldChar w:fldCharType="end"/>
@@ -2065,13 +2505,15 @@
           <w:lang w:val="fr-CH"/>
         </w:rPr>
       </w:pPr>
-      <w:hyperlink w:anchor="_Toc516049828" w:history="1">
+      <w:hyperlink w:anchor="_Toc516065614" w:history="1">
         <w:r>
           <w:rPr>
             <w:rStyle w:val="Lienhypertexte"/>
-            <w:noProof/>
-          </w:rPr>
-          <w:t>3.1</w:t>
+            <w:i/>
+            <w:iCs/>
+            <w:noProof/>
+          </w:rPr>
+          <w:t>3.5</w:t>
         </w:r>
         <w:r>
           <w:rPr>
@@ -2085,9 +2527,10 @@
         <w:r>
           <w:rPr>
             <w:rStyle w:val="Lienhypertexte"/>
-            <w:noProof/>
-          </w:rPr>
-          <w:t>Site web</w:t>
+            <w:iCs/>
+            <w:noProof/>
+          </w:rPr>
+          <w:t>Dossier de réalisation</w:t>
         </w:r>
         <w:r>
           <w:rPr>
@@ -2108,7 +2551,7 @@
             <w:noProof/>
             <w:webHidden/>
           </w:rPr>
-          <w:instrText xml:space="preserve"> PAGEREF _Toc516049828 \h </w:instrText>
+          <w:instrText xml:space="preserve"> PAGEREF _Toc516065614 \h </w:instrText>
         </w:r>
         <w:r>
           <w:rPr>
@@ -2128,7 +2571,7 @@
             <w:noProof/>
             <w:webHidden/>
           </w:rPr>
-          <w:t>22</w:t>
+          <w:t>32</w:t>
         </w:r>
         <w:r>
           <w:rPr>
@@ -2153,13 +2596,13 @@
           <w:lang w:val="fr-CH"/>
         </w:rPr>
       </w:pPr>
-      <w:hyperlink w:anchor="_Toc516049829" w:history="1">
+      <w:hyperlink w:anchor="_Toc516065615" w:history="1">
         <w:r>
           <w:rPr>
             <w:rStyle w:val="Lienhypertexte"/>
             <w:noProof/>
           </w:rPr>
-          <w:t>3.1.1</w:t>
+          <w:t>3.5.1</w:t>
         </w:r>
         <w:r>
           <w:rPr>
@@ -2175,7 +2618,7 @@
             <w:rStyle w:val="Lienhypertexte"/>
             <w:noProof/>
           </w:rPr>
-          <w:t>Nouvelle entrée en cave</w:t>
+          <w:t>Partie site</w:t>
         </w:r>
         <w:r>
           <w:rPr>
@@ -2196,7 +2639,7 @@
             <w:noProof/>
             <w:webHidden/>
           </w:rPr>
-          <w:instrText xml:space="preserve"> PAGEREF _Toc516049829 \h </w:instrText>
+          <w:instrText xml:space="preserve"> PAGEREF _Toc516065615 \h </w:instrText>
         </w:r>
         <w:r>
           <w:rPr>
@@ -2216,7 +2659,95 @@
             <w:noProof/>
             <w:webHidden/>
           </w:rPr>
-          <w:t>22</w:t>
+          <w:t>32</w:t>
+        </w:r>
+        <w:r>
+          <w:rPr>
+            <w:noProof/>
+            <w:webHidden/>
+          </w:rPr>
+          <w:fldChar w:fldCharType="end"/>
+        </w:r>
+      </w:hyperlink>
+    </w:p>
+    <w:p>
+      <w:pPr>
+        <w:pStyle w:val="TM3"/>
+        <w:tabs>
+          <w:tab w:val="left" w:pos="1200"/>
+          <w:tab w:val="right" w:leader="dot" w:pos="9060"/>
+        </w:tabs>
+        <w:rPr>
+          <w:rFonts w:asciiTheme="minorHAnsi" w:eastAsiaTheme="minorEastAsia" w:hAnsiTheme="minorHAnsi" w:cstheme="minorBidi"/>
+          <w:noProof/>
+          <w:szCs w:val="24"/>
+          <w:lang w:val="fr-CH"/>
+        </w:rPr>
+      </w:pPr>
+      <w:hyperlink w:anchor="_Toc516065616" w:history="1">
+        <w:r>
+          <w:rPr>
+            <w:rStyle w:val="Lienhypertexte"/>
+            <w:noProof/>
+          </w:rPr>
+          <w:t>3.5.2</w:t>
+        </w:r>
+        <w:r>
+          <w:rPr>
+            <w:rFonts w:asciiTheme="minorHAnsi" w:eastAsiaTheme="minorEastAsia" w:hAnsiTheme="minorHAnsi" w:cstheme="minorBidi"/>
+            <w:noProof/>
+            <w:szCs w:val="24"/>
+            <w:lang w:val="fr-CH"/>
+          </w:rPr>
+          <w:tab/>
+        </w:r>
+        <w:r>
+          <w:rPr>
+            <w:rStyle w:val="Lienhypertexte"/>
+            <w:noProof/>
+          </w:rPr>
+          <w:t>Partie application mobile</w:t>
+        </w:r>
+        <w:r>
+          <w:rPr>
+            <w:noProof/>
+            <w:webHidden/>
+          </w:rPr>
+          <w:tab/>
+        </w:r>
+        <w:r>
+          <w:rPr>
+            <w:noProof/>
+            <w:webHidden/>
+          </w:rPr>
+          <w:fldChar w:fldCharType="begin"/>
+        </w:r>
+        <w:r>
+          <w:rPr>
+            <w:noProof/>
+            <w:webHidden/>
+          </w:rPr>
+          <w:instrText xml:space="preserve"> PAGEREF _Toc516065616 \h </w:instrText>
+        </w:r>
+        <w:r>
+          <w:rPr>
+            <w:noProof/>
+            <w:webHidden/>
+          </w:rPr>
+        </w:r>
+        <w:r>
+          <w:rPr>
+            <w:noProof/>
+            <w:webHidden/>
+          </w:rPr>
+          <w:fldChar w:fldCharType="separate"/>
+        </w:r>
+        <w:r>
+          <w:rPr>
+            <w:noProof/>
+            <w:webHidden/>
+          </w:rPr>
+          <w:t>33</w:t>
         </w:r>
         <w:r>
           <w:rPr>
@@ -2241,13 +2772,14 @@
           <w:lang w:val="fr-CH"/>
         </w:rPr>
       </w:pPr>
-      <w:hyperlink w:anchor="_Toc516049830" w:history="1">
+      <w:hyperlink w:anchor="_Toc516065617" w:history="1">
         <w:r>
           <w:rPr>
             <w:rStyle w:val="Lienhypertexte"/>
-            <w:noProof/>
-          </w:rPr>
-          <w:t>3.2</w:t>
+            <w:iCs/>
+            <w:noProof/>
+          </w:rPr>
+          <w:t>3.6</w:t>
         </w:r>
         <w:r>
           <w:rPr>
@@ -2261,9 +2793,10 @@
         <w:r>
           <w:rPr>
             <w:rStyle w:val="Lienhypertexte"/>
-            <w:noProof/>
-          </w:rPr>
-          <w:t>Entrée, sortie de bouteilles</w:t>
+            <w:iCs/>
+            <w:noProof/>
+          </w:rPr>
+          <w:t>Description des tests effectués</w:t>
         </w:r>
         <w:r>
           <w:rPr>
@@ -2284,7 +2817,7 @@
             <w:noProof/>
             <w:webHidden/>
           </w:rPr>
-          <w:instrText xml:space="preserve"> PAGEREF _Toc516049830 \h </w:instrText>
+          <w:instrText xml:space="preserve"> PAGEREF _Toc516065617 \h </w:instrText>
         </w:r>
         <w:r>
           <w:rPr>
@@ -2304,7 +2837,7 @@
             <w:noProof/>
             <w:webHidden/>
           </w:rPr>
-          <w:t>23</w:t>
+          <w:t>33</w:t>
         </w:r>
         <w:r>
           <w:rPr>
@@ -2329,13 +2862,14 @@
           <w:lang w:val="fr-CH"/>
         </w:rPr>
       </w:pPr>
-      <w:hyperlink w:anchor="_Toc516049831" w:history="1">
+      <w:hyperlink w:anchor="_Toc516065618" w:history="1">
         <w:r>
           <w:rPr>
             <w:rStyle w:val="Lienhypertexte"/>
-            <w:noProof/>
-          </w:rPr>
-          <w:t>3.3</w:t>
+            <w:iCs/>
+            <w:noProof/>
+          </w:rPr>
+          <w:t>3.7</w:t>
         </w:r>
         <w:r>
           <w:rPr>
@@ -2349,9 +2883,10 @@
         <w:r>
           <w:rPr>
             <w:rStyle w:val="Lienhypertexte"/>
-            <w:noProof/>
-          </w:rPr>
-          <w:t>Stock</w:t>
+            <w:iCs/>
+            <w:noProof/>
+          </w:rPr>
+          <w:t>Erreurs restantes</w:t>
         </w:r>
         <w:r>
           <w:rPr>
@@ -2372,7 +2907,7 @@
             <w:noProof/>
             <w:webHidden/>
           </w:rPr>
-          <w:instrText xml:space="preserve"> PAGEREF _Toc516049831 \h </w:instrText>
+          <w:instrText xml:space="preserve"> PAGEREF _Toc516065618 \h </w:instrText>
         </w:r>
         <w:r>
           <w:rPr>
@@ -2392,7 +2927,7 @@
             <w:noProof/>
             <w:webHidden/>
           </w:rPr>
-          <w:t>24</w:t>
+          <w:t>34</w:t>
         </w:r>
         <w:r>
           <w:rPr>
@@ -2417,13 +2952,14 @@
           <w:lang w:val="fr-CH"/>
         </w:rPr>
       </w:pPr>
-      <w:hyperlink w:anchor="_Toc516049832" w:history="1">
+      <w:hyperlink w:anchor="_Toc516065619" w:history="1">
         <w:r>
           <w:rPr>
             <w:rStyle w:val="Lienhypertexte"/>
-            <w:noProof/>
-          </w:rPr>
-          <w:t>3.4</w:t>
+            <w:iCs/>
+            <w:noProof/>
+          </w:rPr>
+          <w:t>3.8</w:t>
         </w:r>
         <w:r>
           <w:rPr>
@@ -2437,9 +2973,10 @@
         <w:r>
           <w:rPr>
             <w:rStyle w:val="Lienhypertexte"/>
-            <w:noProof/>
-          </w:rPr>
-          <w:t>Application mobile</w:t>
+            <w:iCs/>
+            <w:noProof/>
+          </w:rPr>
+          <w:t>Liste des documents fournis</w:t>
         </w:r>
         <w:r>
           <w:rPr>
@@ -2460,7 +2997,7 @@
             <w:noProof/>
             <w:webHidden/>
           </w:rPr>
-          <w:instrText xml:space="preserve"> PAGEREF _Toc516049832 \h </w:instrText>
+          <w:instrText xml:space="preserve"> PAGEREF _Toc516065619 \h </w:instrText>
         </w:r>
         <w:r>
           <w:rPr>
@@ -2480,7 +3017,331 @@
             <w:noProof/>
             <w:webHidden/>
           </w:rPr>
-          <w:t>25</w:t>
+          <w:t>34</w:t>
+        </w:r>
+        <w:r>
+          <w:rPr>
+            <w:noProof/>
+            <w:webHidden/>
+          </w:rPr>
+          <w:fldChar w:fldCharType="end"/>
+        </w:r>
+      </w:hyperlink>
+    </w:p>
+    <w:p>
+      <w:pPr>
+        <w:pStyle w:val="TM1"/>
+        <w:rPr>
+          <w:rFonts w:asciiTheme="minorHAnsi" w:eastAsiaTheme="minorEastAsia" w:hAnsiTheme="minorHAnsi" w:cstheme="minorBidi"/>
+          <w:szCs w:val="24"/>
+          <w:lang w:val="fr-CH"/>
+        </w:rPr>
+      </w:pPr>
+      <w:hyperlink w:anchor="_Toc516065620" w:history="1">
+        <w:r>
+          <w:rPr>
+            <w:rStyle w:val="Lienhypertexte"/>
+          </w:rPr>
+          <w:t>4</w:t>
+        </w:r>
+        <w:r>
+          <w:rPr>
+            <w:rFonts w:asciiTheme="minorHAnsi" w:eastAsiaTheme="minorEastAsia" w:hAnsiTheme="minorHAnsi" w:cstheme="minorBidi"/>
+            <w:szCs w:val="24"/>
+            <w:lang w:val="fr-CH"/>
+          </w:rPr>
+          <w:tab/>
+        </w:r>
+        <w:r>
+          <w:rPr>
+            <w:rStyle w:val="Lienhypertexte"/>
+          </w:rPr>
+          <w:t>Conclusions</w:t>
+        </w:r>
+        <w:r>
+          <w:rPr>
+            <w:webHidden/>
+          </w:rPr>
+          <w:tab/>
+        </w:r>
+        <w:r>
+          <w:rPr>
+            <w:webHidden/>
+          </w:rPr>
+          <w:fldChar w:fldCharType="begin"/>
+        </w:r>
+        <w:r>
+          <w:rPr>
+            <w:webHidden/>
+          </w:rPr>
+          <w:instrText xml:space="preserve"> PAGEREF _Toc516065620 \h </w:instrText>
+        </w:r>
+        <w:r>
+          <w:rPr>
+            <w:webHidden/>
+          </w:rPr>
+        </w:r>
+        <w:r>
+          <w:rPr>
+            <w:webHidden/>
+          </w:rPr>
+          <w:fldChar w:fldCharType="separate"/>
+        </w:r>
+        <w:r>
+          <w:rPr>
+            <w:webHidden/>
+          </w:rPr>
+          <w:t>35</w:t>
+        </w:r>
+        <w:r>
+          <w:rPr>
+            <w:webHidden/>
+          </w:rPr>
+          <w:fldChar w:fldCharType="end"/>
+        </w:r>
+      </w:hyperlink>
+    </w:p>
+    <w:p>
+      <w:pPr>
+        <w:pStyle w:val="TM2"/>
+        <w:tabs>
+          <w:tab w:val="left" w:pos="800"/>
+          <w:tab w:val="right" w:leader="dot" w:pos="9060"/>
+        </w:tabs>
+        <w:rPr>
+          <w:rFonts w:asciiTheme="minorHAnsi" w:eastAsiaTheme="minorEastAsia" w:hAnsiTheme="minorHAnsi" w:cstheme="minorBidi"/>
+          <w:noProof/>
+          <w:szCs w:val="24"/>
+          <w:lang w:val="fr-CH"/>
+        </w:rPr>
+      </w:pPr>
+      <w:hyperlink w:anchor="_Toc516065621" w:history="1">
+        <w:r>
+          <w:rPr>
+            <w:rStyle w:val="Lienhypertexte"/>
+            <w:noProof/>
+          </w:rPr>
+          <w:t>4.1</w:t>
+        </w:r>
+        <w:r>
+          <w:rPr>
+            <w:rFonts w:asciiTheme="minorHAnsi" w:eastAsiaTheme="minorEastAsia" w:hAnsiTheme="minorHAnsi" w:cstheme="minorBidi"/>
+            <w:noProof/>
+            <w:szCs w:val="24"/>
+            <w:lang w:val="fr-CH"/>
+          </w:rPr>
+          <w:tab/>
+        </w:r>
+        <w:r>
+          <w:rPr>
+            <w:rStyle w:val="Lienhypertexte"/>
+            <w:noProof/>
+          </w:rPr>
+          <w:t>Conclusion personnel</w:t>
+        </w:r>
+        <w:r>
+          <w:rPr>
+            <w:noProof/>
+            <w:webHidden/>
+          </w:rPr>
+          <w:tab/>
+        </w:r>
+        <w:r>
+          <w:rPr>
+            <w:noProof/>
+            <w:webHidden/>
+          </w:rPr>
+          <w:fldChar w:fldCharType="begin"/>
+        </w:r>
+        <w:r>
+          <w:rPr>
+            <w:noProof/>
+            <w:webHidden/>
+          </w:rPr>
+          <w:instrText xml:space="preserve"> PAGEREF _Toc516065621 \h </w:instrText>
+        </w:r>
+        <w:r>
+          <w:rPr>
+            <w:noProof/>
+            <w:webHidden/>
+          </w:rPr>
+        </w:r>
+        <w:r>
+          <w:rPr>
+            <w:noProof/>
+            <w:webHidden/>
+          </w:rPr>
+          <w:fldChar w:fldCharType="separate"/>
+        </w:r>
+        <w:r>
+          <w:rPr>
+            <w:noProof/>
+            <w:webHidden/>
+          </w:rPr>
+          <w:t>35</w:t>
+        </w:r>
+        <w:r>
+          <w:rPr>
+            <w:noProof/>
+            <w:webHidden/>
+          </w:rPr>
+          <w:fldChar w:fldCharType="end"/>
+        </w:r>
+      </w:hyperlink>
+    </w:p>
+    <w:p>
+      <w:pPr>
+        <w:pStyle w:val="TM1"/>
+        <w:rPr>
+          <w:rFonts w:asciiTheme="minorHAnsi" w:eastAsiaTheme="minorEastAsia" w:hAnsiTheme="minorHAnsi" w:cstheme="minorBidi"/>
+          <w:szCs w:val="24"/>
+          <w:lang w:val="fr-CH"/>
+        </w:rPr>
+      </w:pPr>
+      <w:hyperlink w:anchor="_Toc516065622" w:history="1">
+        <w:r>
+          <w:rPr>
+            <w:rStyle w:val="Lienhypertexte"/>
+          </w:rPr>
+          <w:t>5</w:t>
+        </w:r>
+        <w:r>
+          <w:rPr>
+            <w:rFonts w:asciiTheme="minorHAnsi" w:eastAsiaTheme="minorEastAsia" w:hAnsiTheme="minorHAnsi" w:cstheme="minorBidi"/>
+            <w:szCs w:val="24"/>
+            <w:lang w:val="fr-CH"/>
+          </w:rPr>
+          <w:tab/>
+        </w:r>
+        <w:r>
+          <w:rPr>
+            <w:rStyle w:val="Lienhypertexte"/>
+          </w:rPr>
+          <w:t>Annexes</w:t>
+        </w:r>
+        <w:r>
+          <w:rPr>
+            <w:webHidden/>
+          </w:rPr>
+          <w:tab/>
+        </w:r>
+        <w:r>
+          <w:rPr>
+            <w:webHidden/>
+          </w:rPr>
+          <w:fldChar w:fldCharType="begin"/>
+        </w:r>
+        <w:r>
+          <w:rPr>
+            <w:webHidden/>
+          </w:rPr>
+          <w:instrText xml:space="preserve"> PAGEREF _Toc516065622 \h </w:instrText>
+        </w:r>
+        <w:r>
+          <w:rPr>
+            <w:webHidden/>
+          </w:rPr>
+        </w:r>
+        <w:r>
+          <w:rPr>
+            <w:webHidden/>
+          </w:rPr>
+          <w:fldChar w:fldCharType="separate"/>
+        </w:r>
+        <w:r>
+          <w:rPr>
+            <w:webHidden/>
+          </w:rPr>
+          <w:t>36</w:t>
+        </w:r>
+        <w:r>
+          <w:rPr>
+            <w:webHidden/>
+          </w:rPr>
+          <w:fldChar w:fldCharType="end"/>
+        </w:r>
+      </w:hyperlink>
+    </w:p>
+    <w:p>
+      <w:pPr>
+        <w:pStyle w:val="TM2"/>
+        <w:tabs>
+          <w:tab w:val="left" w:pos="800"/>
+          <w:tab w:val="right" w:leader="dot" w:pos="9060"/>
+        </w:tabs>
+        <w:rPr>
+          <w:rFonts w:asciiTheme="minorHAnsi" w:eastAsiaTheme="minorEastAsia" w:hAnsiTheme="minorHAnsi" w:cstheme="minorBidi"/>
+          <w:noProof/>
+          <w:szCs w:val="24"/>
+          <w:lang w:val="fr-CH"/>
+        </w:rPr>
+      </w:pPr>
+      <w:hyperlink w:anchor="_Toc516065623" w:history="1">
+        <w:r>
+          <w:rPr>
+            <w:rStyle w:val="Lienhypertexte"/>
+            <w:iCs/>
+            <w:noProof/>
+          </w:rPr>
+          <w:t>5.1</w:t>
+        </w:r>
+        <w:r>
+          <w:rPr>
+            <w:rFonts w:asciiTheme="minorHAnsi" w:eastAsiaTheme="minorEastAsia" w:hAnsiTheme="minorHAnsi" w:cstheme="minorBidi"/>
+            <w:noProof/>
+            <w:szCs w:val="24"/>
+            <w:lang w:val="fr-CH"/>
+          </w:rPr>
+          <w:tab/>
+        </w:r>
+        <w:r>
+          <w:rPr>
+            <w:rStyle w:val="Lienhypertexte"/>
+            <w:iCs/>
+            <w:noProof/>
+          </w:rPr>
+          <w:t>Résumé du rapport du TPI / version succincte de la documentation</w:t>
+        </w:r>
+        <w:r>
+          <w:rPr>
+            <w:noProof/>
+            <w:webHidden/>
+          </w:rPr>
+          <w:tab/>
+        </w:r>
+        <w:r>
+          <w:rPr>
+            <w:noProof/>
+            <w:webHidden/>
+          </w:rPr>
+          <w:fldChar w:fldCharType="begin"/>
+        </w:r>
+        <w:r>
+          <w:rPr>
+            <w:noProof/>
+            <w:webHidden/>
+          </w:rPr>
+          <w:instrText xml:space="preserve"> PAGEREF _Toc516065623 \h </w:instrText>
+        </w:r>
+        <w:r>
+          <w:rPr>
+            <w:noProof/>
+            <w:webHidden/>
+          </w:rPr>
+        </w:r>
+        <w:r>
+          <w:rPr>
+            <w:noProof/>
+            <w:webHidden/>
+          </w:rPr>
+          <w:fldChar w:fldCharType="separate"/>
+        </w:r>
+        <w:r>
+          <w:rPr>
+            <w:noProof/>
+            <w:webHidden/>
+          </w:rPr>
+          <w:t>36</w:t>
         </w:r>
         <w:r>
           <w:rPr>
@@ -2505,13 +3366,13 @@
           <w:lang w:val="fr-CH"/>
         </w:rPr>
       </w:pPr>
-      <w:hyperlink w:anchor="_Toc516049833" w:history="1">
+      <w:hyperlink w:anchor="_Toc516065624" w:history="1">
         <w:r>
           <w:rPr>
             <w:rStyle w:val="Lienhypertexte"/>
             <w:noProof/>
           </w:rPr>
-          <w:t>3.4.1</w:t>
+          <w:t>5.1.1</w:t>
         </w:r>
         <w:r>
           <w:rPr>
@@ -2527,7 +3388,7 @@
             <w:rStyle w:val="Lienhypertexte"/>
             <w:noProof/>
           </w:rPr>
-          <w:t>Entrée / sortie de bouteille</w:t>
+          <w:t>Situation de départ</w:t>
         </w:r>
         <w:r>
           <w:rPr>
@@ -2548,7 +3409,7 @@
             <w:noProof/>
             <w:webHidden/>
           </w:rPr>
-          <w:instrText xml:space="preserve"> PAGEREF _Toc516049833 \h </w:instrText>
+          <w:instrText xml:space="preserve"> PAGEREF _Toc516065624 \h </w:instrText>
         </w:r>
         <w:r>
           <w:rPr>
@@ -2568,7 +3429,7 @@
             <w:noProof/>
             <w:webHidden/>
           </w:rPr>
-          <w:t>25</w:t>
+          <w:t>36</w:t>
         </w:r>
         <w:r>
           <w:rPr>
@@ -2593,13 +3454,13 @@
           <w:lang w:val="fr-CH"/>
         </w:rPr>
       </w:pPr>
-      <w:hyperlink w:anchor="_Toc516049834" w:history="1">
+      <w:hyperlink w:anchor="_Toc516065625" w:history="1">
         <w:r>
           <w:rPr>
             <w:rStyle w:val="Lienhypertexte"/>
             <w:noProof/>
           </w:rPr>
-          <w:t>3.4.2</w:t>
+          <w:t>5.1.2</w:t>
         </w:r>
         <w:r>
           <w:rPr>
@@ -2615,7 +3476,7 @@
             <w:rStyle w:val="Lienhypertexte"/>
             <w:noProof/>
           </w:rPr>
-          <w:t>Gérer le stock</w:t>
+          <w:t>Mise en œuvre</w:t>
         </w:r>
         <w:r>
           <w:rPr>
@@ -2636,7 +3497,7 @@
             <w:noProof/>
             <w:webHidden/>
           </w:rPr>
-          <w:instrText xml:space="preserve"> PAGEREF _Toc516049834 \h </w:instrText>
+          <w:instrText xml:space="preserve"> PAGEREF _Toc516065625 \h </w:instrText>
         </w:r>
         <w:r>
           <w:rPr>
@@ -2656,7 +3517,95 @@
             <w:noProof/>
             <w:webHidden/>
           </w:rPr>
-          <w:t>29</w:t>
+          <w:t>36</w:t>
+        </w:r>
+        <w:r>
+          <w:rPr>
+            <w:noProof/>
+            <w:webHidden/>
+          </w:rPr>
+          <w:fldChar w:fldCharType="end"/>
+        </w:r>
+      </w:hyperlink>
+    </w:p>
+    <w:p>
+      <w:pPr>
+        <w:pStyle w:val="TM3"/>
+        <w:tabs>
+          <w:tab w:val="left" w:pos="1200"/>
+          <w:tab w:val="right" w:leader="dot" w:pos="9060"/>
+        </w:tabs>
+        <w:rPr>
+          <w:rFonts w:asciiTheme="minorHAnsi" w:eastAsiaTheme="minorEastAsia" w:hAnsiTheme="minorHAnsi" w:cstheme="minorBidi"/>
+          <w:noProof/>
+          <w:szCs w:val="24"/>
+          <w:lang w:val="fr-CH"/>
+        </w:rPr>
+      </w:pPr>
+      <w:hyperlink w:anchor="_Toc516065626" w:history="1">
+        <w:r>
+          <w:rPr>
+            <w:rStyle w:val="Lienhypertexte"/>
+            <w:noProof/>
+          </w:rPr>
+          <w:t>5.1.3</w:t>
+        </w:r>
+        <w:r>
+          <w:rPr>
+            <w:rFonts w:asciiTheme="minorHAnsi" w:eastAsiaTheme="minorEastAsia" w:hAnsiTheme="minorHAnsi" w:cstheme="minorBidi"/>
+            <w:noProof/>
+            <w:szCs w:val="24"/>
+            <w:lang w:val="fr-CH"/>
+          </w:rPr>
+          <w:tab/>
+        </w:r>
+        <w:r>
+          <w:rPr>
+            <w:rStyle w:val="Lienhypertexte"/>
+            <w:noProof/>
+          </w:rPr>
+          <w:t>Résultats</w:t>
+        </w:r>
+        <w:r>
+          <w:rPr>
+            <w:noProof/>
+            <w:webHidden/>
+          </w:rPr>
+          <w:tab/>
+        </w:r>
+        <w:r>
+          <w:rPr>
+            <w:noProof/>
+            <w:webHidden/>
+          </w:rPr>
+          <w:fldChar w:fldCharType="begin"/>
+        </w:r>
+        <w:r>
+          <w:rPr>
+            <w:noProof/>
+            <w:webHidden/>
+          </w:rPr>
+          <w:instrText xml:space="preserve"> PAGEREF _Toc516065626 \h </w:instrText>
+        </w:r>
+        <w:r>
+          <w:rPr>
+            <w:noProof/>
+            <w:webHidden/>
+          </w:rPr>
+        </w:r>
+        <w:r>
+          <w:rPr>
+            <w:noProof/>
+            <w:webHidden/>
+          </w:rPr>
+          <w:fldChar w:fldCharType="separate"/>
+        </w:r>
+        <w:r>
+          <w:rPr>
+            <w:noProof/>
+            <w:webHidden/>
+          </w:rPr>
+          <w:t>36</w:t>
         </w:r>
         <w:r>
           <w:rPr>
@@ -2681,7 +3630,95 @@
           <w:lang w:val="fr-CH"/>
         </w:rPr>
       </w:pPr>
-      <w:hyperlink w:anchor="_Toc516049835" w:history="1">
+      <w:hyperlink w:anchor="_Toc516065627" w:history="1">
+        <w:r>
+          <w:rPr>
+            <w:rStyle w:val="Lienhypertexte"/>
+            <w:noProof/>
+          </w:rPr>
+          <w:t>5.2</w:t>
+        </w:r>
+        <w:r>
+          <w:rPr>
+            <w:rFonts w:asciiTheme="minorHAnsi" w:eastAsiaTheme="minorEastAsia" w:hAnsiTheme="minorHAnsi" w:cstheme="minorBidi"/>
+            <w:noProof/>
+            <w:szCs w:val="24"/>
+            <w:lang w:val="fr-CH"/>
+          </w:rPr>
+          <w:tab/>
+        </w:r>
+        <w:r>
+          <w:rPr>
+            <w:rStyle w:val="Lienhypertexte"/>
+            <w:noProof/>
+          </w:rPr>
+          <w:t>Glossaire</w:t>
+        </w:r>
+        <w:r>
+          <w:rPr>
+            <w:noProof/>
+            <w:webHidden/>
+          </w:rPr>
+          <w:tab/>
+        </w:r>
+        <w:r>
+          <w:rPr>
+            <w:noProof/>
+            <w:webHidden/>
+          </w:rPr>
+          <w:fldChar w:fldCharType="begin"/>
+        </w:r>
+        <w:r>
+          <w:rPr>
+            <w:noProof/>
+            <w:webHidden/>
+          </w:rPr>
+          <w:instrText xml:space="preserve"> PAGEREF _Toc516065627 \h </w:instrText>
+        </w:r>
+        <w:r>
+          <w:rPr>
+            <w:noProof/>
+            <w:webHidden/>
+          </w:rPr>
+        </w:r>
+        <w:r>
+          <w:rPr>
+            <w:noProof/>
+            <w:webHidden/>
+          </w:rPr>
+          <w:fldChar w:fldCharType="separate"/>
+        </w:r>
+        <w:r>
+          <w:rPr>
+            <w:noProof/>
+            <w:webHidden/>
+          </w:rPr>
+          <w:t>37</w:t>
+        </w:r>
+        <w:r>
+          <w:rPr>
+            <w:noProof/>
+            <w:webHidden/>
+          </w:rPr>
+          <w:fldChar w:fldCharType="end"/>
+        </w:r>
+      </w:hyperlink>
+    </w:p>
+    <w:p>
+      <w:pPr>
+        <w:pStyle w:val="TM2"/>
+        <w:tabs>
+          <w:tab w:val="left" w:pos="800"/>
+          <w:tab w:val="right" w:leader="dot" w:pos="9060"/>
+        </w:tabs>
+        <w:rPr>
+          <w:rFonts w:asciiTheme="minorHAnsi" w:eastAsiaTheme="minorEastAsia" w:hAnsiTheme="minorHAnsi" w:cstheme="minorBidi"/>
+          <w:noProof/>
+          <w:szCs w:val="24"/>
+          <w:lang w:val="fr-CH"/>
+        </w:rPr>
+      </w:pPr>
+      <w:hyperlink w:anchor="_Toc516065628" w:history="1">
         <w:r>
           <w:rPr>
             <w:rStyle w:val="Lienhypertexte"/>
@@ -2689,7 +3726,7 @@
             <w:iCs/>
             <w:noProof/>
           </w:rPr>
-          <w:t>3.5</w:t>
+          <w:t>5.3</w:t>
         </w:r>
         <w:r>
           <w:rPr>
@@ -2706,7 +3743,7 @@
             <w:iCs/>
             <w:noProof/>
           </w:rPr>
-          <w:t>Dossier de réalisation</w:t>
+          <w:t>Sources – Bibliographie</w:t>
         </w:r>
         <w:r>
           <w:rPr>
@@ -2727,7 +3764,7 @@
             <w:noProof/>
             <w:webHidden/>
           </w:rPr>
-          <w:instrText xml:space="preserve"> PAGEREF _Toc516049835 \h </w:instrText>
+          <w:instrText xml:space="preserve"> PAGEREF _Toc516065628 \h </w:instrText>
         </w:r>
         <w:r>
           <w:rPr>
@@ -2747,7 +3784,189 @@
             <w:noProof/>
             <w:webHidden/>
           </w:rPr>
-          <w:t>31</w:t>
+          <w:t>37</w:t>
+        </w:r>
+        <w:r>
+          <w:rPr>
+            <w:noProof/>
+            <w:webHidden/>
+          </w:rPr>
+          <w:fldChar w:fldCharType="end"/>
+        </w:r>
+      </w:hyperlink>
+    </w:p>
+    <w:p>
+      <w:pPr>
+        <w:pStyle w:val="TM2"/>
+        <w:tabs>
+          <w:tab w:val="left" w:pos="800"/>
+          <w:tab w:val="right" w:leader="dot" w:pos="9060"/>
+        </w:tabs>
+        <w:rPr>
+          <w:rFonts w:asciiTheme="minorHAnsi" w:eastAsiaTheme="minorEastAsia" w:hAnsiTheme="minorHAnsi" w:cstheme="minorBidi"/>
+          <w:noProof/>
+          <w:szCs w:val="24"/>
+          <w:lang w:val="fr-CH"/>
+        </w:rPr>
+      </w:pPr>
+      <w:hyperlink w:anchor="_Toc516065629" w:history="1">
+        <w:r>
+          <w:rPr>
+            <w:rStyle w:val="Lienhypertexte"/>
+            <w:i/>
+            <w:iCs/>
+            <w:noProof/>
+          </w:rPr>
+          <w:t>5.4</w:t>
+        </w:r>
+        <w:r>
+          <w:rPr>
+            <w:rFonts w:asciiTheme="minorHAnsi" w:eastAsiaTheme="minorEastAsia" w:hAnsiTheme="minorHAnsi" w:cstheme="minorBidi"/>
+            <w:noProof/>
+            <w:szCs w:val="24"/>
+            <w:lang w:val="fr-CH"/>
+          </w:rPr>
+          <w:tab/>
+        </w:r>
+        <w:r>
+          <w:rPr>
+            <w:rStyle w:val="Lienhypertexte"/>
+            <w:iCs/>
+            <w:noProof/>
+          </w:rPr>
+          <w:t>Journal de bord</w:t>
+        </w:r>
+        <w:r>
+          <w:rPr>
+            <w:noProof/>
+            <w:webHidden/>
+          </w:rPr>
+          <w:tab/>
+        </w:r>
+        <w:r>
+          <w:rPr>
+            <w:noProof/>
+            <w:webHidden/>
+          </w:rPr>
+          <w:fldChar w:fldCharType="begin"/>
+        </w:r>
+        <w:r>
+          <w:rPr>
+            <w:noProof/>
+            <w:webHidden/>
+          </w:rPr>
+          <w:instrText xml:space="preserve"> PAGEREF _Toc516065629 \h </w:instrText>
+        </w:r>
+        <w:r>
+          <w:rPr>
+            <w:noProof/>
+            <w:webHidden/>
+          </w:rPr>
+        </w:r>
+        <w:r>
+          <w:rPr>
+            <w:noProof/>
+            <w:webHidden/>
+          </w:rPr>
+          <w:fldChar w:fldCharType="separate"/>
+        </w:r>
+        <w:r>
+          <w:rPr>
+            <w:noProof/>
+            <w:webHidden/>
+          </w:rPr>
+          <w:t>37</w:t>
+        </w:r>
+        <w:r>
+          <w:rPr>
+            <w:noProof/>
+            <w:webHidden/>
+          </w:rPr>
+          <w:fldChar w:fldCharType="end"/>
+        </w:r>
+      </w:hyperlink>
+    </w:p>
+    <w:p>
+      <w:pPr>
+        <w:pStyle w:val="TM2"/>
+        <w:tabs>
+          <w:tab w:val="left" w:pos="800"/>
+          <w:tab w:val="right" w:leader="dot" w:pos="9060"/>
+        </w:tabs>
+        <w:rPr>
+          <w:rFonts w:asciiTheme="minorHAnsi" w:eastAsiaTheme="minorEastAsia" w:hAnsiTheme="minorHAnsi" w:cstheme="minorBidi"/>
+          <w:noProof/>
+          <w:szCs w:val="24"/>
+          <w:lang w:val="fr-CH"/>
+        </w:rPr>
+      </w:pPr>
+      <w:hyperlink w:anchor="_Toc516065630" w:history="1">
+        <w:r>
+          <w:rPr>
+            <w:rStyle w:val="Lienhypertexte"/>
+            <w:i/>
+            <w:iCs/>
+            <w:noProof/>
+          </w:rPr>
+          <w:t>5.5</w:t>
+        </w:r>
+        <w:r>
+          <w:rPr>
+            <w:rFonts w:asciiTheme="minorHAnsi" w:eastAsiaTheme="minorEastAsia" w:hAnsiTheme="minorHAnsi" w:cstheme="minorBidi"/>
+            <w:noProof/>
+            <w:szCs w:val="24"/>
+            <w:lang w:val="fr-CH"/>
+          </w:rPr>
+          <w:tab/>
+        </w:r>
+        <w:r>
+          <w:rPr>
+            <w:rStyle w:val="Lienhypertexte"/>
+            <w:iCs/>
+            <w:noProof/>
+          </w:rPr>
+          <w:t>Manuel d'Installation</w:t>
+        </w:r>
+        <w:r>
+          <w:rPr>
+            <w:noProof/>
+            <w:webHidden/>
+          </w:rPr>
+          <w:tab/>
+        </w:r>
+        <w:r>
+          <w:rPr>
+            <w:noProof/>
+            <w:webHidden/>
+          </w:rPr>
+          <w:fldChar w:fldCharType="begin"/>
+        </w:r>
+        <w:r>
+          <w:rPr>
+            <w:noProof/>
+            <w:webHidden/>
+          </w:rPr>
+          <w:instrText xml:space="preserve"> PAGEREF _Toc516065630 \h </w:instrText>
+        </w:r>
+        <w:r>
+          <w:rPr>
+            <w:noProof/>
+            <w:webHidden/>
+          </w:rPr>
+        </w:r>
+        <w:r>
+          <w:rPr>
+            <w:noProof/>
+            <w:webHidden/>
+          </w:rPr>
+          <w:fldChar w:fldCharType="separate"/>
+        </w:r>
+        <w:r>
+          <w:rPr>
+            <w:noProof/>
+            <w:webHidden/>
+          </w:rPr>
+          <w:t>38</w:t>
         </w:r>
         <w:r>
           <w:rPr>
@@ -2772,13 +3991,13 @@
           <w:lang w:val="fr-CH"/>
         </w:rPr>
       </w:pPr>
-      <w:hyperlink w:anchor="_Toc516049836" w:history="1">
+      <w:hyperlink w:anchor="_Toc516065631" w:history="1">
         <w:r>
           <w:rPr>
             <w:rStyle w:val="Lienhypertexte"/>
             <w:noProof/>
           </w:rPr>
-          <w:t>3.5.1</w:t>
+          <w:t>5.5.1</w:t>
         </w:r>
         <w:r>
           <w:rPr>
@@ -2794,7 +4013,7 @@
             <w:rStyle w:val="Lienhypertexte"/>
             <w:noProof/>
           </w:rPr>
-          <w:t>Partie site</w:t>
+          <w:t>Windows</w:t>
         </w:r>
         <w:r>
           <w:rPr>
@@ -2815,7 +4034,7 @@
             <w:noProof/>
             <w:webHidden/>
           </w:rPr>
-          <w:instrText xml:space="preserve"> PAGEREF _Toc516049836 \h </w:instrText>
+          <w:instrText xml:space="preserve"> PAGEREF _Toc516065631 \h </w:instrText>
         </w:r>
         <w:r>
           <w:rPr>
@@ -2835,7 +4054,7 @@
             <w:noProof/>
             <w:webHidden/>
           </w:rPr>
-          <w:t>31</w:t>
+          <w:t>38</w:t>
         </w:r>
         <w:r>
           <w:rPr>
@@ -2860,13 +4079,13 @@
           <w:lang w:val="fr-CH"/>
         </w:rPr>
       </w:pPr>
-      <w:hyperlink w:anchor="_Toc516049837" w:history="1">
+      <w:hyperlink w:anchor="_Toc516065632" w:history="1">
         <w:r>
           <w:rPr>
             <w:rStyle w:val="Lienhypertexte"/>
             <w:noProof/>
           </w:rPr>
-          <w:t>3.5.2</w:t>
+          <w:t>5.5.2</w:t>
         </w:r>
         <w:r>
           <w:rPr>
@@ -2882,7 +4101,7 @@
             <w:rStyle w:val="Lienhypertexte"/>
             <w:noProof/>
           </w:rPr>
-          <w:t>Partie application mobile</w:t>
+          <w:t>Mac</w:t>
         </w:r>
         <w:r>
           <w:rPr>
@@ -2903,7 +4122,7 @@
             <w:noProof/>
             <w:webHidden/>
           </w:rPr>
-          <w:instrText xml:space="preserve"> PAGEREF _Toc516049837 \h </w:instrText>
+          <w:instrText xml:space="preserve"> PAGEREF _Toc516065632 \h </w:instrText>
         </w:r>
         <w:r>
           <w:rPr>
@@ -2923,7 +4142,7 @@
             <w:noProof/>
             <w:webHidden/>
           </w:rPr>
-          <w:t>32</w:t>
+          <w:t>38</w:t>
         </w:r>
         <w:r>
           <w:rPr>
@@ -2948,953 +4167,7 @@
           <w:lang w:val="fr-CH"/>
         </w:rPr>
       </w:pPr>
-      <w:hyperlink w:anchor="_Toc516049838" w:history="1">
-        <w:r>
-          <w:rPr>
-            <w:rStyle w:val="Lienhypertexte"/>
-            <w:iCs/>
-            <w:noProof/>
-          </w:rPr>
-          <w:t>3.6</w:t>
-        </w:r>
-        <w:r>
-          <w:rPr>
-            <w:rFonts w:asciiTheme="minorHAnsi" w:eastAsiaTheme="minorEastAsia" w:hAnsiTheme="minorHAnsi" w:cstheme="minorBidi"/>
-            <w:noProof/>
-            <w:szCs w:val="24"/>
-            <w:lang w:val="fr-CH"/>
-          </w:rPr>
-          <w:tab/>
-        </w:r>
-        <w:r>
-          <w:rPr>
-            <w:rStyle w:val="Lienhypertexte"/>
-            <w:iCs/>
-            <w:noProof/>
-          </w:rPr>
-          <w:t>Description des tests effectués</w:t>
-        </w:r>
-        <w:r>
-          <w:rPr>
-            <w:noProof/>
-            <w:webHidden/>
-          </w:rPr>
-          <w:tab/>
-        </w:r>
-        <w:r>
-          <w:rPr>
-            <w:noProof/>
-            <w:webHidden/>
-          </w:rPr>
-          <w:fldChar w:fldCharType="begin"/>
-        </w:r>
-        <w:r>
-          <w:rPr>
-            <w:noProof/>
-            <w:webHidden/>
-          </w:rPr>
-          <w:instrText xml:space="preserve"> PAGEREF _Toc516049838 \h </w:instrText>
-        </w:r>
-        <w:r>
-          <w:rPr>
-            <w:noProof/>
-            <w:webHidden/>
-          </w:rPr>
-        </w:r>
-        <w:r>
-          <w:rPr>
-            <w:noProof/>
-            <w:webHidden/>
-          </w:rPr>
-          <w:fldChar w:fldCharType="separate"/>
-        </w:r>
-        <w:r>
-          <w:rPr>
-            <w:noProof/>
-            <w:webHidden/>
-          </w:rPr>
-          <w:t>33</w:t>
-        </w:r>
-        <w:r>
-          <w:rPr>
-            <w:noProof/>
-            <w:webHidden/>
-          </w:rPr>
-          <w:fldChar w:fldCharType="end"/>
-        </w:r>
-      </w:hyperlink>
-    </w:p>
-    <w:p>
-      <w:pPr>
-        <w:pStyle w:val="TM2"/>
-        <w:tabs>
-          <w:tab w:val="left" w:pos="800"/>
-          <w:tab w:val="right" w:leader="dot" w:pos="9060"/>
-        </w:tabs>
-        <w:rPr>
-          <w:rFonts w:asciiTheme="minorHAnsi" w:eastAsiaTheme="minorEastAsia" w:hAnsiTheme="minorHAnsi" w:cstheme="minorBidi"/>
-          <w:noProof/>
-          <w:szCs w:val="24"/>
-          <w:lang w:val="fr-CH"/>
-        </w:rPr>
-      </w:pPr>
-      <w:hyperlink w:anchor="_Toc516049839" w:history="1">
-        <w:r>
-          <w:rPr>
-            <w:rStyle w:val="Lienhypertexte"/>
-            <w:iCs/>
-            <w:noProof/>
-          </w:rPr>
-          <w:t>3.7</w:t>
-        </w:r>
-        <w:r>
-          <w:rPr>
-            <w:rFonts w:asciiTheme="minorHAnsi" w:eastAsiaTheme="minorEastAsia" w:hAnsiTheme="minorHAnsi" w:cstheme="minorBidi"/>
-            <w:noProof/>
-            <w:szCs w:val="24"/>
-            <w:lang w:val="fr-CH"/>
-          </w:rPr>
-          <w:tab/>
-        </w:r>
-        <w:r>
-          <w:rPr>
-            <w:rStyle w:val="Lienhypertexte"/>
-            <w:iCs/>
-            <w:noProof/>
-          </w:rPr>
-          <w:t>Erreurs restantes</w:t>
-        </w:r>
-        <w:r>
-          <w:rPr>
-            <w:noProof/>
-            <w:webHidden/>
-          </w:rPr>
-          <w:tab/>
-        </w:r>
-        <w:r>
-          <w:rPr>
-            <w:noProof/>
-            <w:webHidden/>
-          </w:rPr>
-          <w:fldChar w:fldCharType="begin"/>
-        </w:r>
-        <w:r>
-          <w:rPr>
-            <w:noProof/>
-            <w:webHidden/>
-          </w:rPr>
-          <w:instrText xml:space="preserve"> PAGEREF _Toc516049839 \h </w:instrText>
-        </w:r>
-        <w:r>
-          <w:rPr>
-            <w:noProof/>
-            <w:webHidden/>
-          </w:rPr>
-        </w:r>
-        <w:r>
-          <w:rPr>
-            <w:noProof/>
-            <w:webHidden/>
-          </w:rPr>
-          <w:fldChar w:fldCharType="separate"/>
-        </w:r>
-        <w:r>
-          <w:rPr>
-            <w:noProof/>
-            <w:webHidden/>
-          </w:rPr>
-          <w:t>33</w:t>
-        </w:r>
-        <w:r>
-          <w:rPr>
-            <w:noProof/>
-            <w:webHidden/>
-          </w:rPr>
-          <w:fldChar w:fldCharType="end"/>
-        </w:r>
-      </w:hyperlink>
-    </w:p>
-    <w:p>
-      <w:pPr>
-        <w:pStyle w:val="TM2"/>
-        <w:tabs>
-          <w:tab w:val="left" w:pos="800"/>
-          <w:tab w:val="right" w:leader="dot" w:pos="9060"/>
-        </w:tabs>
-        <w:rPr>
-          <w:rFonts w:asciiTheme="minorHAnsi" w:eastAsiaTheme="minorEastAsia" w:hAnsiTheme="minorHAnsi" w:cstheme="minorBidi"/>
-          <w:noProof/>
-          <w:szCs w:val="24"/>
-          <w:lang w:val="fr-CH"/>
-        </w:rPr>
-      </w:pPr>
-      <w:hyperlink w:anchor="_Toc516049840" w:history="1">
-        <w:r>
-          <w:rPr>
-            <w:rStyle w:val="Lienhypertexte"/>
-            <w:iCs/>
-            <w:noProof/>
-          </w:rPr>
-          <w:t>3.8</w:t>
-        </w:r>
-        <w:r>
-          <w:rPr>
-            <w:rFonts w:asciiTheme="minorHAnsi" w:eastAsiaTheme="minorEastAsia" w:hAnsiTheme="minorHAnsi" w:cstheme="minorBidi"/>
-            <w:noProof/>
-            <w:szCs w:val="24"/>
-            <w:lang w:val="fr-CH"/>
-          </w:rPr>
-          <w:tab/>
-        </w:r>
-        <w:r>
-          <w:rPr>
-            <w:rStyle w:val="Lienhypertexte"/>
-            <w:iCs/>
-            <w:noProof/>
-          </w:rPr>
-          <w:t>Liste des documents fournis</w:t>
-        </w:r>
-        <w:r>
-          <w:rPr>
-            <w:noProof/>
-            <w:webHidden/>
-          </w:rPr>
-          <w:tab/>
-        </w:r>
-        <w:r>
-          <w:rPr>
-            <w:noProof/>
-            <w:webHidden/>
-          </w:rPr>
-          <w:fldChar w:fldCharType="begin"/>
-        </w:r>
-        <w:r>
-          <w:rPr>
-            <w:noProof/>
-            <w:webHidden/>
-          </w:rPr>
-          <w:instrText xml:space="preserve"> PAGEREF _Toc516049840 \h </w:instrText>
-        </w:r>
-        <w:r>
-          <w:rPr>
-            <w:noProof/>
-            <w:webHidden/>
-          </w:rPr>
-        </w:r>
-        <w:r>
-          <w:rPr>
-            <w:noProof/>
-            <w:webHidden/>
-          </w:rPr>
-          <w:fldChar w:fldCharType="separate"/>
-        </w:r>
-        <w:r>
-          <w:rPr>
-            <w:noProof/>
-            <w:webHidden/>
-          </w:rPr>
-          <w:t>34</w:t>
-        </w:r>
-        <w:r>
-          <w:rPr>
-            <w:noProof/>
-            <w:webHidden/>
-          </w:rPr>
-          <w:fldChar w:fldCharType="end"/>
-        </w:r>
-      </w:hyperlink>
-    </w:p>
-    <w:p>
-      <w:pPr>
-        <w:pStyle w:val="TM1"/>
-        <w:rPr>
-          <w:rFonts w:asciiTheme="minorHAnsi" w:eastAsiaTheme="minorEastAsia" w:hAnsiTheme="minorHAnsi" w:cstheme="minorBidi"/>
-          <w:szCs w:val="24"/>
-          <w:lang w:val="fr-CH"/>
-        </w:rPr>
-      </w:pPr>
-      <w:hyperlink w:anchor="_Toc516049841" w:history="1">
-        <w:r>
-          <w:rPr>
-            <w:rStyle w:val="Lienhypertexte"/>
-          </w:rPr>
-          <w:t>4</w:t>
-        </w:r>
-        <w:r>
-          <w:rPr>
-            <w:rFonts w:asciiTheme="minorHAnsi" w:eastAsiaTheme="minorEastAsia" w:hAnsiTheme="minorHAnsi" w:cstheme="minorBidi"/>
-            <w:szCs w:val="24"/>
-            <w:lang w:val="fr-CH"/>
-          </w:rPr>
-          <w:tab/>
-        </w:r>
-        <w:r>
-          <w:rPr>
-            <w:rStyle w:val="Lienhypertexte"/>
-          </w:rPr>
-          <w:t>Conclusions</w:t>
-        </w:r>
-        <w:r>
-          <w:rPr>
-            <w:webHidden/>
-          </w:rPr>
-          <w:tab/>
-        </w:r>
-        <w:r>
-          <w:rPr>
-            <w:webHidden/>
-          </w:rPr>
-          <w:fldChar w:fldCharType="begin"/>
-        </w:r>
-        <w:r>
-          <w:rPr>
-            <w:webHidden/>
-          </w:rPr>
-          <w:instrText xml:space="preserve"> PAGEREF _Toc516049841 \h </w:instrText>
-        </w:r>
-        <w:r>
-          <w:rPr>
-            <w:webHidden/>
-          </w:rPr>
-        </w:r>
-        <w:r>
-          <w:rPr>
-            <w:webHidden/>
-          </w:rPr>
-          <w:fldChar w:fldCharType="separate"/>
-        </w:r>
-        <w:r>
-          <w:rPr>
-            <w:webHidden/>
-          </w:rPr>
-          <w:t>34</w:t>
-        </w:r>
-        <w:r>
-          <w:rPr>
-            <w:webHidden/>
-          </w:rPr>
-          <w:fldChar w:fldCharType="end"/>
-        </w:r>
-      </w:hyperlink>
-    </w:p>
-    <w:p>
-      <w:pPr>
-        <w:pStyle w:val="TM2"/>
-        <w:tabs>
-          <w:tab w:val="left" w:pos="800"/>
-          <w:tab w:val="right" w:leader="dot" w:pos="9060"/>
-        </w:tabs>
-        <w:rPr>
-          <w:rFonts w:asciiTheme="minorHAnsi" w:eastAsiaTheme="minorEastAsia" w:hAnsiTheme="minorHAnsi" w:cstheme="minorBidi"/>
-          <w:noProof/>
-          <w:szCs w:val="24"/>
-          <w:lang w:val="fr-CH"/>
-        </w:rPr>
-      </w:pPr>
-      <w:hyperlink w:anchor="_Toc516049842" w:history="1">
-        <w:r>
-          <w:rPr>
-            <w:rStyle w:val="Lienhypertexte"/>
-            <w:noProof/>
-          </w:rPr>
-          <w:t>4.1</w:t>
-        </w:r>
-        <w:r>
-          <w:rPr>
-            <w:rFonts w:asciiTheme="minorHAnsi" w:eastAsiaTheme="minorEastAsia" w:hAnsiTheme="minorHAnsi" w:cstheme="minorBidi"/>
-            <w:noProof/>
-            <w:szCs w:val="24"/>
-            <w:lang w:val="fr-CH"/>
-          </w:rPr>
-          <w:tab/>
-        </w:r>
-        <w:r>
-          <w:rPr>
-            <w:rStyle w:val="Lienhypertexte"/>
-            <w:noProof/>
-          </w:rPr>
-          <w:t>Conclusion personnel</w:t>
-        </w:r>
-        <w:r>
-          <w:rPr>
-            <w:noProof/>
-            <w:webHidden/>
-          </w:rPr>
-          <w:tab/>
-        </w:r>
-        <w:r>
-          <w:rPr>
-            <w:noProof/>
-            <w:webHidden/>
-          </w:rPr>
-          <w:fldChar w:fldCharType="begin"/>
-        </w:r>
-        <w:r>
-          <w:rPr>
-            <w:noProof/>
-            <w:webHidden/>
-          </w:rPr>
-          <w:instrText xml:space="preserve"> PAGEREF _Toc516049842 \h </w:instrText>
-        </w:r>
-        <w:r>
-          <w:rPr>
-            <w:noProof/>
-            <w:webHidden/>
-          </w:rPr>
-        </w:r>
-        <w:r>
-          <w:rPr>
-            <w:noProof/>
-            <w:webHidden/>
-          </w:rPr>
-          <w:fldChar w:fldCharType="separate"/>
-        </w:r>
-        <w:r>
-          <w:rPr>
-            <w:noProof/>
-            <w:webHidden/>
-          </w:rPr>
-          <w:t>35</w:t>
-        </w:r>
-        <w:r>
-          <w:rPr>
-            <w:noProof/>
-            <w:webHidden/>
-          </w:rPr>
-          <w:fldChar w:fldCharType="end"/>
-        </w:r>
-      </w:hyperlink>
-    </w:p>
-    <w:p>
-      <w:pPr>
-        <w:pStyle w:val="TM1"/>
-        <w:rPr>
-          <w:rFonts w:asciiTheme="minorHAnsi" w:eastAsiaTheme="minorEastAsia" w:hAnsiTheme="minorHAnsi" w:cstheme="minorBidi"/>
-          <w:szCs w:val="24"/>
-          <w:lang w:val="fr-CH"/>
-        </w:rPr>
-      </w:pPr>
-      <w:hyperlink w:anchor="_Toc516049843" w:history="1">
-        <w:r>
-          <w:rPr>
-            <w:rStyle w:val="Lienhypertexte"/>
-          </w:rPr>
-          <w:t>5</w:t>
-        </w:r>
-        <w:r>
-          <w:rPr>
-            <w:rFonts w:asciiTheme="minorHAnsi" w:eastAsiaTheme="minorEastAsia" w:hAnsiTheme="minorHAnsi" w:cstheme="minorBidi"/>
-            <w:szCs w:val="24"/>
-            <w:lang w:val="fr-CH"/>
-          </w:rPr>
-          <w:tab/>
-        </w:r>
-        <w:r>
-          <w:rPr>
-            <w:rStyle w:val="Lienhypertexte"/>
-          </w:rPr>
-          <w:t>Annexes</w:t>
-        </w:r>
-        <w:r>
-          <w:rPr>
-            <w:webHidden/>
-          </w:rPr>
-          <w:tab/>
-        </w:r>
-        <w:r>
-          <w:rPr>
-            <w:webHidden/>
-          </w:rPr>
-          <w:fldChar w:fldCharType="begin"/>
-        </w:r>
-        <w:r>
-          <w:rPr>
-            <w:webHidden/>
-          </w:rPr>
-          <w:instrText xml:space="preserve"> PAGEREF _Toc516049843 \h </w:instrText>
-        </w:r>
-        <w:r>
-          <w:rPr>
-            <w:webHidden/>
-          </w:rPr>
-        </w:r>
-        <w:r>
-          <w:rPr>
-            <w:webHidden/>
-          </w:rPr>
-          <w:fldChar w:fldCharType="separate"/>
-        </w:r>
-        <w:r>
-          <w:rPr>
-            <w:webHidden/>
-          </w:rPr>
-          <w:t>35</w:t>
-        </w:r>
-        <w:r>
-          <w:rPr>
-            <w:webHidden/>
-          </w:rPr>
-          <w:fldChar w:fldCharType="end"/>
-        </w:r>
-      </w:hyperlink>
-    </w:p>
-    <w:p>
-      <w:pPr>
-        <w:pStyle w:val="TM2"/>
-        <w:tabs>
-          <w:tab w:val="left" w:pos="800"/>
-          <w:tab w:val="right" w:leader="dot" w:pos="9060"/>
-        </w:tabs>
-        <w:rPr>
-          <w:rFonts w:asciiTheme="minorHAnsi" w:eastAsiaTheme="minorEastAsia" w:hAnsiTheme="minorHAnsi" w:cstheme="minorBidi"/>
-          <w:noProof/>
-          <w:szCs w:val="24"/>
-          <w:lang w:val="fr-CH"/>
-        </w:rPr>
-      </w:pPr>
-      <w:hyperlink w:anchor="_Toc516049844" w:history="1">
-        <w:r>
-          <w:rPr>
-            <w:rStyle w:val="Lienhypertexte"/>
-            <w:iCs/>
-            <w:noProof/>
-          </w:rPr>
-          <w:t>5.1</w:t>
-        </w:r>
-        <w:r>
-          <w:rPr>
-            <w:rFonts w:asciiTheme="minorHAnsi" w:eastAsiaTheme="minorEastAsia" w:hAnsiTheme="minorHAnsi" w:cstheme="minorBidi"/>
-            <w:noProof/>
-            <w:szCs w:val="24"/>
-            <w:lang w:val="fr-CH"/>
-          </w:rPr>
-          <w:tab/>
-        </w:r>
-        <w:r>
-          <w:rPr>
-            <w:rStyle w:val="Lienhypertexte"/>
-            <w:iCs/>
-            <w:noProof/>
-          </w:rPr>
-          <w:t>Résumé du rapport du TPI / version succincte de la documentation</w:t>
-        </w:r>
-        <w:r>
-          <w:rPr>
-            <w:noProof/>
-            <w:webHidden/>
-          </w:rPr>
-          <w:tab/>
-        </w:r>
-        <w:r>
-          <w:rPr>
-            <w:noProof/>
-            <w:webHidden/>
-          </w:rPr>
-          <w:fldChar w:fldCharType="begin"/>
-        </w:r>
-        <w:r>
-          <w:rPr>
-            <w:noProof/>
-            <w:webHidden/>
-          </w:rPr>
-          <w:instrText xml:space="preserve"> PAGEREF _Toc516049844 \h </w:instrText>
-        </w:r>
-        <w:r>
-          <w:rPr>
-            <w:noProof/>
-            <w:webHidden/>
-          </w:rPr>
-        </w:r>
-        <w:r>
-          <w:rPr>
-            <w:noProof/>
-            <w:webHidden/>
-          </w:rPr>
-          <w:fldChar w:fldCharType="separate"/>
-        </w:r>
-        <w:r>
-          <w:rPr>
-            <w:noProof/>
-            <w:webHidden/>
-          </w:rPr>
-          <w:t>35</w:t>
-        </w:r>
-        <w:r>
-          <w:rPr>
-            <w:noProof/>
-            <w:webHidden/>
-          </w:rPr>
-          <w:fldChar w:fldCharType="end"/>
-        </w:r>
-      </w:hyperlink>
-    </w:p>
-    <w:p>
-      <w:pPr>
-        <w:pStyle w:val="TM3"/>
-        <w:tabs>
-          <w:tab w:val="left" w:pos="1200"/>
-          <w:tab w:val="right" w:leader="dot" w:pos="9060"/>
-        </w:tabs>
-        <w:rPr>
-          <w:rFonts w:asciiTheme="minorHAnsi" w:eastAsiaTheme="minorEastAsia" w:hAnsiTheme="minorHAnsi" w:cstheme="minorBidi"/>
-          <w:noProof/>
-          <w:szCs w:val="24"/>
-          <w:lang w:val="fr-CH"/>
-        </w:rPr>
-      </w:pPr>
-      <w:hyperlink w:anchor="_Toc516049845" w:history="1">
-        <w:r>
-          <w:rPr>
-            <w:rStyle w:val="Lienhypertexte"/>
-            <w:noProof/>
-          </w:rPr>
-          <w:t>5.1.1</w:t>
-        </w:r>
-        <w:r>
-          <w:rPr>
-            <w:rFonts w:asciiTheme="minorHAnsi" w:eastAsiaTheme="minorEastAsia" w:hAnsiTheme="minorHAnsi" w:cstheme="minorBidi"/>
-            <w:noProof/>
-            <w:szCs w:val="24"/>
-            <w:lang w:val="fr-CH"/>
-          </w:rPr>
-          <w:tab/>
-        </w:r>
-        <w:r>
-          <w:rPr>
-            <w:rStyle w:val="Lienhypertexte"/>
-            <w:noProof/>
-          </w:rPr>
-          <w:t>Situation de départ</w:t>
-        </w:r>
-        <w:r>
-          <w:rPr>
-            <w:noProof/>
-            <w:webHidden/>
-          </w:rPr>
-          <w:tab/>
-        </w:r>
-        <w:r>
-          <w:rPr>
-            <w:noProof/>
-            <w:webHidden/>
-          </w:rPr>
-          <w:fldChar w:fldCharType="begin"/>
-        </w:r>
-        <w:r>
-          <w:rPr>
-            <w:noProof/>
-            <w:webHidden/>
-          </w:rPr>
-          <w:instrText xml:space="preserve"> PAGEREF _Toc516049845 \h </w:instrText>
-        </w:r>
-        <w:r>
-          <w:rPr>
-            <w:noProof/>
-            <w:webHidden/>
-          </w:rPr>
-        </w:r>
-        <w:r>
-          <w:rPr>
-            <w:noProof/>
-            <w:webHidden/>
-          </w:rPr>
-          <w:fldChar w:fldCharType="separate"/>
-        </w:r>
-        <w:r>
-          <w:rPr>
-            <w:noProof/>
-            <w:webHidden/>
-          </w:rPr>
-          <w:t>35</w:t>
-        </w:r>
-        <w:r>
-          <w:rPr>
-            <w:noProof/>
-            <w:webHidden/>
-          </w:rPr>
-          <w:fldChar w:fldCharType="end"/>
-        </w:r>
-      </w:hyperlink>
-    </w:p>
-    <w:p>
-      <w:pPr>
-        <w:pStyle w:val="TM3"/>
-        <w:tabs>
-          <w:tab w:val="left" w:pos="1200"/>
-          <w:tab w:val="right" w:leader="dot" w:pos="9060"/>
-        </w:tabs>
-        <w:rPr>
-          <w:rFonts w:asciiTheme="minorHAnsi" w:eastAsiaTheme="minorEastAsia" w:hAnsiTheme="minorHAnsi" w:cstheme="minorBidi"/>
-          <w:noProof/>
-          <w:szCs w:val="24"/>
-          <w:lang w:val="fr-CH"/>
-        </w:rPr>
-      </w:pPr>
-      <w:hyperlink w:anchor="_Toc516049846" w:history="1">
-        <w:r>
-          <w:rPr>
-            <w:rStyle w:val="Lienhypertexte"/>
-            <w:noProof/>
-          </w:rPr>
-          <w:t>5.1.2</w:t>
-        </w:r>
-        <w:r>
-          <w:rPr>
-            <w:rFonts w:asciiTheme="minorHAnsi" w:eastAsiaTheme="minorEastAsia" w:hAnsiTheme="minorHAnsi" w:cstheme="minorBidi"/>
-            <w:noProof/>
-            <w:szCs w:val="24"/>
-            <w:lang w:val="fr-CH"/>
-          </w:rPr>
-          <w:tab/>
-        </w:r>
-        <w:r>
-          <w:rPr>
-            <w:rStyle w:val="Lienhypertexte"/>
-            <w:noProof/>
-          </w:rPr>
-          <w:t>Mise en œuvre</w:t>
-        </w:r>
-        <w:r>
-          <w:rPr>
-            <w:noProof/>
-            <w:webHidden/>
-          </w:rPr>
-          <w:tab/>
-        </w:r>
-        <w:r>
-          <w:rPr>
-            <w:noProof/>
-            <w:webHidden/>
-          </w:rPr>
-          <w:fldChar w:fldCharType="begin"/>
-        </w:r>
-        <w:r>
-          <w:rPr>
-            <w:noProof/>
-            <w:webHidden/>
-          </w:rPr>
-          <w:instrText xml:space="preserve"> PAGEREF _Toc516049846 \h </w:instrText>
-        </w:r>
-        <w:r>
-          <w:rPr>
-            <w:noProof/>
-            <w:webHidden/>
-          </w:rPr>
-        </w:r>
-        <w:r>
-          <w:rPr>
-            <w:noProof/>
-            <w:webHidden/>
-          </w:rPr>
-          <w:fldChar w:fldCharType="separate"/>
-        </w:r>
-        <w:r>
-          <w:rPr>
-            <w:noProof/>
-            <w:webHidden/>
-          </w:rPr>
-          <w:t>36</w:t>
-        </w:r>
-        <w:r>
-          <w:rPr>
-            <w:noProof/>
-            <w:webHidden/>
-          </w:rPr>
-          <w:fldChar w:fldCharType="end"/>
-        </w:r>
-      </w:hyperlink>
-    </w:p>
-    <w:p>
-      <w:pPr>
-        <w:pStyle w:val="TM3"/>
-        <w:tabs>
-          <w:tab w:val="left" w:pos="1200"/>
-          <w:tab w:val="right" w:leader="dot" w:pos="9060"/>
-        </w:tabs>
-        <w:rPr>
-          <w:rFonts w:asciiTheme="minorHAnsi" w:eastAsiaTheme="minorEastAsia" w:hAnsiTheme="minorHAnsi" w:cstheme="minorBidi"/>
-          <w:noProof/>
-          <w:szCs w:val="24"/>
-          <w:lang w:val="fr-CH"/>
-        </w:rPr>
-      </w:pPr>
-      <w:hyperlink w:anchor="_Toc516049847" w:history="1">
-        <w:r>
-          <w:rPr>
-            <w:rStyle w:val="Lienhypertexte"/>
-            <w:noProof/>
-          </w:rPr>
-          <w:t>5.1.3</w:t>
-        </w:r>
-        <w:r>
-          <w:rPr>
-            <w:rFonts w:asciiTheme="minorHAnsi" w:eastAsiaTheme="minorEastAsia" w:hAnsiTheme="minorHAnsi" w:cstheme="minorBidi"/>
-            <w:noProof/>
-            <w:szCs w:val="24"/>
-            <w:lang w:val="fr-CH"/>
-          </w:rPr>
-          <w:tab/>
-        </w:r>
-        <w:r>
-          <w:rPr>
-            <w:rStyle w:val="Lienhypertexte"/>
-            <w:noProof/>
-          </w:rPr>
-          <w:t>Résultats</w:t>
-        </w:r>
-        <w:r>
-          <w:rPr>
-            <w:noProof/>
-            <w:webHidden/>
-          </w:rPr>
-          <w:tab/>
-        </w:r>
-        <w:r>
-          <w:rPr>
-            <w:noProof/>
-            <w:webHidden/>
-          </w:rPr>
-          <w:fldChar w:fldCharType="begin"/>
-        </w:r>
-        <w:r>
-          <w:rPr>
-            <w:noProof/>
-            <w:webHidden/>
-          </w:rPr>
-          <w:instrText xml:space="preserve"> PAGEREF _Toc516049847 \h </w:instrText>
-        </w:r>
-        <w:r>
-          <w:rPr>
-            <w:noProof/>
-            <w:webHidden/>
-          </w:rPr>
-        </w:r>
-        <w:r>
-          <w:rPr>
-            <w:noProof/>
-            <w:webHidden/>
-          </w:rPr>
-          <w:fldChar w:fldCharType="separate"/>
-        </w:r>
-        <w:r>
-          <w:rPr>
-            <w:noProof/>
-            <w:webHidden/>
-          </w:rPr>
-          <w:t>36</w:t>
-        </w:r>
-        <w:r>
-          <w:rPr>
-            <w:noProof/>
-            <w:webHidden/>
-          </w:rPr>
-          <w:fldChar w:fldCharType="end"/>
-        </w:r>
-      </w:hyperlink>
-    </w:p>
-    <w:p>
-      <w:pPr>
-        <w:pStyle w:val="TM2"/>
-        <w:tabs>
-          <w:tab w:val="left" w:pos="800"/>
-          <w:tab w:val="right" w:leader="dot" w:pos="9060"/>
-        </w:tabs>
-        <w:rPr>
-          <w:rFonts w:asciiTheme="minorHAnsi" w:eastAsiaTheme="minorEastAsia" w:hAnsiTheme="minorHAnsi" w:cstheme="minorBidi"/>
-          <w:noProof/>
-          <w:szCs w:val="24"/>
-          <w:lang w:val="fr-CH"/>
-        </w:rPr>
-      </w:pPr>
-      <w:hyperlink w:anchor="_Toc516049848" w:history="1">
-        <w:r>
-          <w:rPr>
-            <w:rStyle w:val="Lienhypertexte"/>
-            <w:noProof/>
-          </w:rPr>
-          <w:t>5.2</w:t>
-        </w:r>
-        <w:r>
-          <w:rPr>
-            <w:rFonts w:asciiTheme="minorHAnsi" w:eastAsiaTheme="minorEastAsia" w:hAnsiTheme="minorHAnsi" w:cstheme="minorBidi"/>
-            <w:noProof/>
-            <w:szCs w:val="24"/>
-            <w:lang w:val="fr-CH"/>
-          </w:rPr>
-          <w:tab/>
-        </w:r>
-        <w:r>
-          <w:rPr>
-            <w:rStyle w:val="Lienhypertexte"/>
-            <w:noProof/>
-          </w:rPr>
-          <w:t>Glossaire</w:t>
-        </w:r>
-        <w:r>
-          <w:rPr>
-            <w:noProof/>
-            <w:webHidden/>
-          </w:rPr>
-          <w:tab/>
-        </w:r>
-        <w:r>
-          <w:rPr>
-            <w:noProof/>
-            <w:webHidden/>
-          </w:rPr>
-          <w:fldChar w:fldCharType="begin"/>
-        </w:r>
-        <w:r>
-          <w:rPr>
-            <w:noProof/>
-            <w:webHidden/>
-          </w:rPr>
-          <w:instrText xml:space="preserve"> PAGEREF _Toc516049848 \h </w:instrText>
-        </w:r>
-        <w:r>
-          <w:rPr>
-            <w:noProof/>
-            <w:webHidden/>
-          </w:rPr>
-        </w:r>
-        <w:r>
-          <w:rPr>
-            <w:noProof/>
-            <w:webHidden/>
-          </w:rPr>
-          <w:fldChar w:fldCharType="separate"/>
-        </w:r>
-        <w:r>
-          <w:rPr>
-            <w:noProof/>
-            <w:webHidden/>
-          </w:rPr>
-          <w:t>36</w:t>
-        </w:r>
-        <w:r>
-          <w:rPr>
-            <w:noProof/>
-            <w:webHidden/>
-          </w:rPr>
-          <w:fldChar w:fldCharType="end"/>
-        </w:r>
-      </w:hyperlink>
-    </w:p>
-    <w:p>
-      <w:pPr>
-        <w:pStyle w:val="TM2"/>
-        <w:tabs>
-          <w:tab w:val="left" w:pos="800"/>
-          <w:tab w:val="right" w:leader="dot" w:pos="9060"/>
-        </w:tabs>
-        <w:rPr>
-          <w:rFonts w:asciiTheme="minorHAnsi" w:eastAsiaTheme="minorEastAsia" w:hAnsiTheme="minorHAnsi" w:cstheme="minorBidi"/>
-          <w:noProof/>
-          <w:szCs w:val="24"/>
-          <w:lang w:val="fr-CH"/>
-        </w:rPr>
-      </w:pPr>
-      <w:hyperlink w:anchor="_Toc516049849" w:history="1">
+      <w:hyperlink w:anchor="_Toc516065633" w:history="1">
         <w:r>
           <w:rPr>
             <w:rStyle w:val="Lienhypertexte"/>
@@ -3902,7 +4175,7 @@
             <w:iCs/>
             <w:noProof/>
           </w:rPr>
-          <w:t>5.3</w:t>
+          <w:t>5.6</w:t>
         </w:r>
         <w:r>
           <w:rPr>
@@ -3919,7 +4192,7 @@
             <w:iCs/>
             <w:noProof/>
           </w:rPr>
-          <w:t>Sources – Bibliographie</w:t>
+          <w:t>Aide externe</w:t>
         </w:r>
         <w:r>
           <w:rPr>
@@ -3940,7 +4213,7 @@
             <w:noProof/>
             <w:webHidden/>
           </w:rPr>
-          <w:instrText xml:space="preserve"> PAGEREF _Toc516049849 \h </w:instrText>
+          <w:instrText xml:space="preserve"> PAGEREF _Toc516065633 \h </w:instrText>
         </w:r>
         <w:r>
           <w:rPr>
@@ -3960,7 +4233,7 @@
             <w:noProof/>
             <w:webHidden/>
           </w:rPr>
-          <w:t>36</w:t>
+          <w:t>38</w:t>
         </w:r>
         <w:r>
           <w:rPr>
@@ -3973,477 +4246,14 @@
     </w:p>
     <w:p>
       <w:pPr>
-        <w:pStyle w:val="TM2"/>
-        <w:tabs>
-          <w:tab w:val="left" w:pos="800"/>
-          <w:tab w:val="right" w:leader="dot" w:pos="9060"/>
-        </w:tabs>
-        <w:rPr>
-          <w:rFonts w:asciiTheme="minorHAnsi" w:eastAsiaTheme="minorEastAsia" w:hAnsiTheme="minorHAnsi" w:cstheme="minorBidi"/>
-          <w:noProof/>
-          <w:szCs w:val="24"/>
-          <w:lang w:val="fr-CH"/>
-        </w:rPr>
-      </w:pPr>
-      <w:hyperlink w:anchor="_Toc516049850" w:history="1">
-        <w:r>
-          <w:rPr>
-            <w:rStyle w:val="Lienhypertexte"/>
-            <w:i/>
-            <w:iCs/>
-            <w:noProof/>
-          </w:rPr>
-          <w:t>5.4</w:t>
-        </w:r>
-        <w:r>
-          <w:rPr>
-            <w:rFonts w:asciiTheme="minorHAnsi" w:eastAsiaTheme="minorEastAsia" w:hAnsiTheme="minorHAnsi" w:cstheme="minorBidi"/>
-            <w:noProof/>
-            <w:szCs w:val="24"/>
-            <w:lang w:val="fr-CH"/>
-          </w:rPr>
-          <w:tab/>
-        </w:r>
-        <w:r>
-          <w:rPr>
-            <w:rStyle w:val="Lienhypertexte"/>
-            <w:iCs/>
-            <w:noProof/>
-          </w:rPr>
-          <w:t>Journal de bord</w:t>
-        </w:r>
-        <w:r>
-          <w:rPr>
-            <w:noProof/>
-            <w:webHidden/>
-          </w:rPr>
-          <w:tab/>
-        </w:r>
-        <w:r>
-          <w:rPr>
-            <w:noProof/>
-            <w:webHidden/>
-          </w:rPr>
-          <w:fldChar w:fldCharType="begin"/>
-        </w:r>
-        <w:r>
-          <w:rPr>
-            <w:noProof/>
-            <w:webHidden/>
-          </w:rPr>
-          <w:instrText xml:space="preserve"> PAGEREF _Toc516049850 \h </w:instrText>
-        </w:r>
-        <w:r>
-          <w:rPr>
-            <w:noProof/>
-            <w:webHidden/>
-          </w:rPr>
-        </w:r>
-        <w:r>
-          <w:rPr>
-            <w:noProof/>
-            <w:webHidden/>
-          </w:rPr>
-          <w:fldChar w:fldCharType="separate"/>
-        </w:r>
-        <w:r>
-          <w:rPr>
-            <w:noProof/>
-            <w:webHidden/>
-          </w:rPr>
-          <w:t>37</w:t>
-        </w:r>
-        <w:r>
-          <w:rPr>
-            <w:noProof/>
-            <w:webHidden/>
-          </w:rPr>
-          <w:fldChar w:fldCharType="end"/>
-        </w:r>
-      </w:hyperlink>
-    </w:p>
-    <w:p>
-      <w:pPr>
-        <w:pStyle w:val="TM2"/>
-        <w:tabs>
-          <w:tab w:val="left" w:pos="800"/>
-          <w:tab w:val="right" w:leader="dot" w:pos="9060"/>
-        </w:tabs>
-        <w:rPr>
-          <w:rFonts w:asciiTheme="minorHAnsi" w:eastAsiaTheme="minorEastAsia" w:hAnsiTheme="minorHAnsi" w:cstheme="minorBidi"/>
-          <w:noProof/>
-          <w:szCs w:val="24"/>
-          <w:lang w:val="fr-CH"/>
-        </w:rPr>
-      </w:pPr>
-      <w:hyperlink w:anchor="_Toc516049851" w:history="1">
-        <w:r>
-          <w:rPr>
-            <w:rStyle w:val="Lienhypertexte"/>
-            <w:i/>
-            <w:iCs/>
-            <w:noProof/>
-          </w:rPr>
-          <w:t>5.5</w:t>
-        </w:r>
-        <w:r>
-          <w:rPr>
-            <w:rFonts w:asciiTheme="minorHAnsi" w:eastAsiaTheme="minorEastAsia" w:hAnsiTheme="minorHAnsi" w:cstheme="minorBidi"/>
-            <w:noProof/>
-            <w:szCs w:val="24"/>
-            <w:lang w:val="fr-CH"/>
-          </w:rPr>
-          <w:tab/>
-        </w:r>
-        <w:r>
-          <w:rPr>
-            <w:rStyle w:val="Lienhypertexte"/>
-            <w:iCs/>
-            <w:noProof/>
-          </w:rPr>
-          <w:t>Manuel d'Installation</w:t>
-        </w:r>
-        <w:r>
-          <w:rPr>
-            <w:noProof/>
-            <w:webHidden/>
-          </w:rPr>
-          <w:tab/>
-        </w:r>
-        <w:r>
-          <w:rPr>
-            <w:noProof/>
-            <w:webHidden/>
-          </w:rPr>
-          <w:fldChar w:fldCharType="begin"/>
-        </w:r>
-        <w:r>
-          <w:rPr>
-            <w:noProof/>
-            <w:webHidden/>
-          </w:rPr>
-          <w:instrText xml:space="preserve"> PAGEREF _Toc516049851 \h </w:instrText>
-        </w:r>
-        <w:r>
-          <w:rPr>
-            <w:noProof/>
-            <w:webHidden/>
-          </w:rPr>
-        </w:r>
-        <w:r>
-          <w:rPr>
-            <w:noProof/>
-            <w:webHidden/>
-          </w:rPr>
-          <w:fldChar w:fldCharType="separate"/>
-        </w:r>
-        <w:r>
-          <w:rPr>
-            <w:noProof/>
-            <w:webHidden/>
-          </w:rPr>
-          <w:t>37</w:t>
-        </w:r>
-        <w:r>
-          <w:rPr>
-            <w:noProof/>
-            <w:webHidden/>
-          </w:rPr>
-          <w:fldChar w:fldCharType="end"/>
-        </w:r>
-      </w:hyperlink>
-    </w:p>
-    <w:p>
-      <w:pPr>
-        <w:pStyle w:val="TM3"/>
-        <w:tabs>
-          <w:tab w:val="left" w:pos="1200"/>
-          <w:tab w:val="right" w:leader="dot" w:pos="9060"/>
-        </w:tabs>
-        <w:rPr>
-          <w:rFonts w:asciiTheme="minorHAnsi" w:eastAsiaTheme="minorEastAsia" w:hAnsiTheme="minorHAnsi" w:cstheme="minorBidi"/>
-          <w:noProof/>
-          <w:szCs w:val="24"/>
-          <w:lang w:val="fr-CH"/>
-        </w:rPr>
-      </w:pPr>
-      <w:hyperlink w:anchor="_Toc516049852" w:history="1">
-        <w:r>
-          <w:rPr>
-            <w:rStyle w:val="Lienhypertexte"/>
-            <w:noProof/>
-          </w:rPr>
-          <w:t>5.5.1</w:t>
-        </w:r>
-        <w:r>
-          <w:rPr>
-            <w:rFonts w:asciiTheme="minorHAnsi" w:eastAsiaTheme="minorEastAsia" w:hAnsiTheme="minorHAnsi" w:cstheme="minorBidi"/>
-            <w:noProof/>
-            <w:szCs w:val="24"/>
-            <w:lang w:val="fr-CH"/>
-          </w:rPr>
-          <w:tab/>
-        </w:r>
-        <w:r>
-          <w:rPr>
-            <w:rStyle w:val="Lienhypertexte"/>
-            <w:noProof/>
-          </w:rPr>
-          <w:t>Windows</w:t>
-        </w:r>
-        <w:r>
-          <w:rPr>
-            <w:noProof/>
-            <w:webHidden/>
-          </w:rPr>
-          <w:tab/>
-        </w:r>
-        <w:r>
-          <w:rPr>
-            <w:noProof/>
-            <w:webHidden/>
-          </w:rPr>
-          <w:fldChar w:fldCharType="begin"/>
-        </w:r>
-        <w:r>
-          <w:rPr>
-            <w:noProof/>
-            <w:webHidden/>
-          </w:rPr>
-          <w:instrText xml:space="preserve"> PAGEREF _Toc516049852 \h </w:instrText>
-        </w:r>
-        <w:r>
-          <w:rPr>
-            <w:noProof/>
-            <w:webHidden/>
-          </w:rPr>
-        </w:r>
-        <w:r>
-          <w:rPr>
-            <w:noProof/>
-            <w:webHidden/>
-          </w:rPr>
-          <w:fldChar w:fldCharType="separate"/>
-        </w:r>
-        <w:r>
-          <w:rPr>
-            <w:noProof/>
-            <w:webHidden/>
-          </w:rPr>
-          <w:t>37</w:t>
-        </w:r>
-        <w:r>
-          <w:rPr>
-            <w:noProof/>
-            <w:webHidden/>
-          </w:rPr>
-          <w:fldChar w:fldCharType="end"/>
-        </w:r>
-      </w:hyperlink>
-    </w:p>
-    <w:p>
-      <w:pPr>
-        <w:pStyle w:val="TM3"/>
-        <w:tabs>
-          <w:tab w:val="left" w:pos="1200"/>
-          <w:tab w:val="right" w:leader="dot" w:pos="9060"/>
-        </w:tabs>
-        <w:rPr>
-          <w:rFonts w:asciiTheme="minorHAnsi" w:eastAsiaTheme="minorEastAsia" w:hAnsiTheme="minorHAnsi" w:cstheme="minorBidi"/>
-          <w:noProof/>
-          <w:szCs w:val="24"/>
-          <w:lang w:val="fr-CH"/>
-        </w:rPr>
-      </w:pPr>
-      <w:hyperlink w:anchor="_Toc516049853" w:history="1">
-        <w:r>
-          <w:rPr>
-            <w:rStyle w:val="Lienhypertexte"/>
-            <w:noProof/>
-          </w:rPr>
-          <w:t>5.5.2</w:t>
-        </w:r>
-        <w:r>
-          <w:rPr>
-            <w:rFonts w:asciiTheme="minorHAnsi" w:eastAsiaTheme="minorEastAsia" w:hAnsiTheme="minorHAnsi" w:cstheme="minorBidi"/>
-            <w:noProof/>
-            <w:szCs w:val="24"/>
-            <w:lang w:val="fr-CH"/>
-          </w:rPr>
-          <w:tab/>
-        </w:r>
-        <w:r>
-          <w:rPr>
-            <w:rStyle w:val="Lienhypertexte"/>
-            <w:noProof/>
-          </w:rPr>
-          <w:t>Mac</w:t>
-        </w:r>
-        <w:r>
-          <w:rPr>
-            <w:noProof/>
-            <w:webHidden/>
-          </w:rPr>
-          <w:tab/>
-        </w:r>
-        <w:r>
-          <w:rPr>
-            <w:noProof/>
-            <w:webHidden/>
-          </w:rPr>
-          <w:fldChar w:fldCharType="begin"/>
-        </w:r>
-        <w:r>
-          <w:rPr>
-            <w:noProof/>
-            <w:webHidden/>
-          </w:rPr>
-          <w:instrText xml:space="preserve"> PAGEREF _Toc516049853 \h </w:instrText>
-        </w:r>
-        <w:r>
-          <w:rPr>
-            <w:noProof/>
-            <w:webHidden/>
-          </w:rPr>
-        </w:r>
-        <w:r>
-          <w:rPr>
-            <w:noProof/>
-            <w:webHidden/>
-          </w:rPr>
-          <w:fldChar w:fldCharType="separate"/>
-        </w:r>
-        <w:r>
-          <w:rPr>
-            <w:noProof/>
-            <w:webHidden/>
-          </w:rPr>
-          <w:t>38</w:t>
-        </w:r>
-        <w:r>
-          <w:rPr>
-            <w:noProof/>
-            <w:webHidden/>
-          </w:rPr>
-          <w:fldChar w:fldCharType="end"/>
-        </w:r>
-      </w:hyperlink>
-    </w:p>
-    <w:p>
-      <w:pPr>
-        <w:pStyle w:val="TM2"/>
-        <w:tabs>
-          <w:tab w:val="left" w:pos="800"/>
-          <w:tab w:val="right" w:leader="dot" w:pos="9060"/>
-        </w:tabs>
-        <w:rPr>
-          <w:rFonts w:asciiTheme="minorHAnsi" w:eastAsiaTheme="minorEastAsia" w:hAnsiTheme="minorHAnsi" w:cstheme="minorBidi"/>
-          <w:noProof/>
-          <w:szCs w:val="24"/>
-          <w:lang w:val="fr-CH"/>
-        </w:rPr>
-      </w:pPr>
-      <w:hyperlink w:anchor="_Toc516049854" w:history="1">
-        <w:r>
-          <w:rPr>
-            <w:rStyle w:val="Lienhypertexte"/>
-            <w:i/>
-            <w:iCs/>
-            <w:noProof/>
-          </w:rPr>
-          <w:t>5.6</w:t>
-        </w:r>
-        <w:r>
-          <w:rPr>
-            <w:rFonts w:asciiTheme="minorHAnsi" w:eastAsiaTheme="minorEastAsia" w:hAnsiTheme="minorHAnsi" w:cstheme="minorBidi"/>
-            <w:noProof/>
-            <w:szCs w:val="24"/>
-            <w:lang w:val="fr-CH"/>
-          </w:rPr>
-          <w:tab/>
-        </w:r>
-        <w:r>
-          <w:rPr>
-            <w:rStyle w:val="Lienhypertexte"/>
-            <w:iCs/>
-            <w:noProof/>
-          </w:rPr>
-          <w:t>Aide externe</w:t>
-        </w:r>
-        <w:r>
-          <w:rPr>
-            <w:noProof/>
-            <w:webHidden/>
-          </w:rPr>
-          <w:tab/>
-        </w:r>
-        <w:r>
-          <w:rPr>
-            <w:noProof/>
-            <w:webHidden/>
-          </w:rPr>
-          <w:fldChar w:fldCharType="begin"/>
-        </w:r>
-        <w:r>
-          <w:rPr>
-            <w:noProof/>
-            <w:webHidden/>
-          </w:rPr>
-          <w:instrText xml:space="preserve"> PAGEREF _Toc516049854 \h </w:instrText>
-        </w:r>
-        <w:r>
-          <w:rPr>
-            <w:noProof/>
-            <w:webHidden/>
-          </w:rPr>
-        </w:r>
-        <w:r>
-          <w:rPr>
-            <w:noProof/>
-            <w:webHidden/>
-          </w:rPr>
-          <w:fldChar w:fldCharType="separate"/>
-        </w:r>
-        <w:r>
-          <w:rPr>
-            <w:noProof/>
-            <w:webHidden/>
-          </w:rPr>
-          <w:t>38</w:t>
-        </w:r>
-        <w:r>
-          <w:rPr>
-            <w:noProof/>
-            <w:webHidden/>
-          </w:rPr>
-          <w:fldChar w:fldCharType="end"/>
-        </w:r>
-      </w:hyperlink>
-    </w:p>
-    <w:p>
-      <w:pPr>
-        <w:jc w:val="both"/>
-      </w:pPr>
-      <w:r>
+        <w:pStyle w:val="Titre1"/>
+      </w:pPr>
+      <w:r>
+        <w:lastRenderedPageBreak/>
         <w:fldChar w:fldCharType="end"/>
       </w:r>
-    </w:p>
-    <w:p>
-      <w:pPr>
-        <w:jc w:val="both"/>
-      </w:pPr>
-      <w:r>
-        <w:br w:type="page"/>
-      </w:r>
-    </w:p>
-    <w:p>
-      <w:pPr>
-        <w:pStyle w:val="Titre1"/>
-        <w:jc w:val="both"/>
-      </w:pPr>
-      <w:bookmarkStart w:id="0" w:name="_Toc516049810"/>
-      <w:r>
-        <w:lastRenderedPageBreak/>
+      <w:bookmarkStart w:id="0" w:name="_Toc516065591"/>
+      <w:r>
         <w:t>Analyse prél</w:t>
       </w:r>
       <w:r>
@@ -4463,7 +4273,7 @@
           <w:iCs/>
         </w:rPr>
       </w:pPr>
-      <w:bookmarkStart w:id="1" w:name="_Toc516049811"/>
+      <w:bookmarkStart w:id="1" w:name="_Toc516065592"/>
       <w:r>
         <w:rPr>
           <w:iCs/>
@@ -4512,20 +4322,41 @@
         <w:t>M. Louis Pache</w:t>
       </w:r>
       <w:r>
-        <w:t xml:space="preserve"> gère la cave à vin du cercle d’Yverdon-les-Bains. </w:t>
-      </w:r>
-    </w:p>
-    <w:p>
-      <w:pPr>
-        <w:jc w:val="both"/>
-      </w:pPr>
-    </w:p>
-    <w:p>
-      <w:pPr>
-        <w:jc w:val="both"/>
-      </w:pPr>
-      <w:r>
-        <w:t>Le Cercle est un groupe de personne ayant des centres d’intérêt commun, notamment celui du vin. Ils possèdent une cave à vin avec environ plusieurs centaines de bouteilles de vin.</w:t>
+        <w:t xml:space="preserve"> gère la cave à vin</w:t>
+      </w:r>
+      <w:r>
+        <w:t>s</w:t>
+      </w:r>
+      <w:r>
+        <w:t xml:space="preserve"> du cercle d’Yverdon-les-Bains. </w:t>
+      </w:r>
+    </w:p>
+    <w:p>
+      <w:pPr>
+        <w:jc w:val="both"/>
+      </w:pPr>
+    </w:p>
+    <w:p>
+      <w:pPr>
+        <w:jc w:val="both"/>
+      </w:pPr>
+      <w:r>
+        <w:t>Le c</w:t>
+      </w:r>
+      <w:r>
+        <w:t>ercle est un groupe de personne</w:t>
+      </w:r>
+      <w:r>
+        <w:t>s</w:t>
+      </w:r>
+      <w:r>
+        <w:t xml:space="preserve"> ayant des centres d’intérêt commun, notamment celui du vin. Ils possèdent une cave à vin</w:t>
+      </w:r>
+      <w:r>
+        <w:t>s</w:t>
+      </w:r>
+      <w:r>
+        <w:t xml:space="preserve"> avec environ plusieurs centaines de bouteilles de vin.</w:t>
       </w:r>
     </w:p>
     <w:p>
@@ -4565,7 +4396,13 @@
         <w:jc w:val="both"/>
       </w:pPr>
       <w:r>
-        <w:t xml:space="preserve">Ces nouvelles pages internet seront accessibles que par certains membres choisis par le webmaster. </w:t>
+        <w:t xml:space="preserve">Ces nouvelles pages internet </w:t>
+      </w:r>
+      <w:r>
+        <w:t xml:space="preserve">ne </w:t>
+      </w:r>
+      <w:r>
+        <w:t xml:space="preserve">seront accessibles que par certains membres choisis par le webmaster. </w:t>
       </w:r>
     </w:p>
     <w:p>
@@ -4585,7 +4422,7 @@
           <w:iCs/>
         </w:rPr>
       </w:pPr>
-      <w:bookmarkStart w:id="2" w:name="_Toc516049812"/>
+      <w:bookmarkStart w:id="2" w:name="_Toc516065593"/>
       <w:r>
         <w:rPr>
           <w:iCs/>
@@ -4789,7 +4626,19 @@
         <w:rPr>
           <w:szCs w:val="14"/>
         </w:rPr>
-        <w:t xml:space="preserve">Comparer le nombre théorique (dans la base de données du site) et le nombre effectif de bouteille (en cave) : il scanne le QR Code dans la cave, l’application affiche le nombre de bouteilles théoriquement en stock </w:t>
+        <w:t>Comparer le nombre théorique (dans la base de données du site) et le nombre effectif de bouteil</w:t>
+      </w:r>
+      <w:r>
+        <w:rPr>
+          <w:szCs w:val="14"/>
+        </w:rPr>
+        <w:t>le (en cave) : il scanne le QR c</w:t>
+      </w:r>
+      <w:r>
+        <w:rPr>
+          <w:szCs w:val="14"/>
+        </w:rPr>
+        <w:t xml:space="preserve">ode dans la cave, l’application affiche le nombre de bouteilles théoriquement en stock </w:t>
       </w:r>
     </w:p>
     <w:p>
@@ -4894,7 +4743,7 @@
           <w:iCs/>
         </w:rPr>
       </w:pPr>
-      <w:bookmarkStart w:id="3" w:name="_Toc516049813"/>
+      <w:bookmarkStart w:id="3" w:name="_Toc516065594"/>
       <w:r>
         <w:rPr>
           <w:iCs/>
@@ -4941,27 +4790,15 @@
         <w:rPr>
           <w:szCs w:val="14"/>
         </w:rPr>
-        <w:t xml:space="preserve"> pour le 7 juin à 10h35. Tous les livrables doivent être transmis avant cette date et heure finale</w:t>
-      </w:r>
-      <w:r>
+        <w:t xml:space="preserve"> pour le 7 juin à 10h35. Tous les livrables doivent être transmis avant cette date et heure finale.</w:t>
+      </w:r>
+    </w:p>
+    <w:p>
+      <w:pPr>
+        <w:jc w:val="both"/>
         <w:rPr>
           <w:szCs w:val="14"/>
         </w:rPr>
-        <w:t>s</w:t>
-      </w:r>
-      <w:r>
-        <w:rPr>
-          <w:szCs w:val="14"/>
-        </w:rPr>
-        <w:t>.</w:t>
-      </w:r>
-    </w:p>
-    <w:p>
-      <w:pPr>
-        <w:jc w:val="both"/>
-        <w:rPr>
-          <w:szCs w:val="14"/>
-        </w:rPr>
       </w:pPr>
     </w:p>
     <w:p>
@@ -4969,7 +4806,7 @@
         <w:pStyle w:val="Titre1"/>
         <w:jc w:val="both"/>
       </w:pPr>
-      <w:bookmarkStart w:id="4" w:name="_Toc516049814"/>
+      <w:bookmarkStart w:id="4" w:name="_Toc516065595"/>
       <w:r>
         <w:t>Analyse</w:t>
       </w:r>
@@ -4987,7 +4824,7 @@
           <w:iCs/>
         </w:rPr>
       </w:pPr>
-      <w:bookmarkStart w:id="5" w:name="_Toc516049815"/>
+      <w:bookmarkStart w:id="5" w:name="_Toc516065596"/>
       <w:r>
         <w:rPr>
           <w:iCs/>
@@ -5018,7 +4855,7 @@
         <w:pStyle w:val="Titre3"/>
         <w:jc w:val="both"/>
       </w:pPr>
-      <w:bookmarkStart w:id="6" w:name="_Toc516049816"/>
+      <w:bookmarkStart w:id="6" w:name="_Toc516065597"/>
       <w:r>
         <w:t>Vue d’ensemble</w:t>
       </w:r>
@@ -5063,7 +4900,13 @@
         <w:t xml:space="preserve"> </w:t>
       </w:r>
       <w:r>
-        <w:t>avec les différentes pages créées, qui s’affichera. Chaque action faite sera ensuite envoyé par une</w:t>
+        <w:t>avec les différentes pages créées, qui s’affichera. Chaque action faite sera ensuite envoyé</w:t>
+      </w:r>
+      <w:r>
+        <w:t>e</w:t>
+      </w:r>
+      <w:r>
+        <w:t xml:space="preserve"> par une</w:t>
       </w:r>
       <w:r>
         <w:t xml:space="preserve"> requête </w:t>
@@ -5199,7 +5042,13 @@
         <w:t>,</w:t>
       </w:r>
       <w:r>
-        <w:t xml:space="preserve"> les vins seront enregistré en local. Ça lui permettra d’utiliser l’application lorsque la connexion sera absente. </w:t>
+        <w:t xml:space="preserve"> les vins seront enregistré</w:t>
+      </w:r>
+      <w:r>
+        <w:t>s</w:t>
+      </w:r>
+      <w:r>
+        <w:t xml:space="preserve"> en local. Ça lui permettra d’utiliser l’application lorsque la connexion sera absente. </w:t>
       </w:r>
     </w:p>
     <w:p>
@@ -5380,7 +5229,7 @@
         <w:pStyle w:val="Titre3"/>
         <w:jc w:val="both"/>
       </w:pPr>
-      <w:bookmarkStart w:id="7" w:name="_Toc516049817"/>
+      <w:bookmarkStart w:id="7" w:name="_Toc516065598"/>
       <w:r>
         <w:rPr>
           <w:noProof/>
@@ -5614,7 +5463,7 @@
         </w:rPr>
       </w:pPr>
       <w:bookmarkStart w:id="8" w:name="_Toc71691012"/>
-      <w:bookmarkStart w:id="9" w:name="_Toc516049818"/>
+      <w:bookmarkStart w:id="9" w:name="_Toc516065599"/>
       <w:r>
         <w:rPr>
           <w:iCs/>
@@ -5668,7 +5517,13 @@
         <w:jc w:val="both"/>
       </w:pPr>
       <w:r>
-        <w:t xml:space="preserve">Pour la partie site web, j’ai mis à disposition des champs pour les dates qui sont faciles à tester. Il faut que le champ aie une valeur à l’intérieure pour que l’action soit effectuée. </w:t>
+        <w:t xml:space="preserve">Pour la partie site web, j’ai mis à disposition des champs pour les dates qui sont faciles à tester. Il faut que le </w:t>
+      </w:r>
+      <w:r>
+        <w:t>champ ait une valeur à l’intérieur</w:t>
+      </w:r>
+      <w:r>
+        <w:t xml:space="preserve"> pour que l’action soit effectuée. </w:t>
       </w:r>
     </w:p>
     <w:p>
@@ -5693,18 +5548,20 @@
         <w:jc w:val="both"/>
       </w:pPr>
       <w:r>
-        <w:t>La plupart des champs présent sur le site ont comme indication le fait qu’il y ait au moins un valeur à l’intérieure.</w:t>
-      </w:r>
-    </w:p>
-    <w:p>
-      <w:pPr>
-        <w:jc w:val="both"/>
-      </w:pPr>
-    </w:p>
-    <w:p>
-      <w:pPr>
-        <w:jc w:val="both"/>
-      </w:pPr>
+        <w:t>La plupart des champs présent</w:t>
+      </w:r>
+      <w:r>
+        <w:t>s</w:t>
+      </w:r>
+      <w:r>
+        <w:t xml:space="preserve"> sur le site ont comme indication le fait qu’il y ait au moins un</w:t>
+      </w:r>
+      <w:r>
+        <w:t>e valeur à l’intérieur</w:t>
+      </w:r>
+      <w:r>
+        <w:t>.</w:t>
+      </w:r>
     </w:p>
     <w:p>
       <w:pPr>
@@ -5758,11 +5615,12 @@
       </w:pPr>
       <w:bookmarkStart w:id="10" w:name="_Toc25553310"/>
       <w:bookmarkStart w:id="11" w:name="_Toc71691015"/>
-      <w:bookmarkStart w:id="12" w:name="_Toc516049819"/>
+      <w:bookmarkStart w:id="12" w:name="_Toc516065600"/>
       <w:r>
         <w:rPr>
           <w:rFonts w:cs="Arial"/>
         </w:rPr>
+        <w:lastRenderedPageBreak/>
         <w:t>R</w:t>
       </w:r>
       <w:r>
@@ -5814,7 +5672,10 @@
         <w:t>en</w:t>
       </w:r>
       <w:r>
-        <w:t xml:space="preserve">t été vues durant le Pré-TPI mais d’autres non, comme par exemple le fait que l’application doit être capable de fonctionner en mode hors connexion. </w:t>
+        <w:t>t été vues durant le p</w:t>
+      </w:r>
+      <w:r>
+        <w:t xml:space="preserve">ré-TPI mais d’autres non, comme par exemple le fait que l’application doit être capable de fonctionner en mode hors connexion. </w:t>
       </w:r>
     </w:p>
     <w:p>
@@ -5891,7 +5752,13 @@
         <w:t> »</w:t>
       </w:r>
       <w:r>
-        <w:t xml:space="preserve"> et de remplacer celle testée précédemment</w:t>
+        <w:t xml:space="preserve"> et de remplacer </w:t>
+      </w:r>
+      <w:r>
+        <w:t>celle-ci</w:t>
+      </w:r>
+      <w:r>
+        <w:t xml:space="preserve"> testée précédemment</w:t>
       </w:r>
       <w:r>
         <w:t xml:space="preserve">. </w:t>
@@ -5936,7 +5803,19 @@
         <w:jc w:val="both"/>
       </w:pPr>
       <w:r>
-        <w:t xml:space="preserve">Ensuite à cause de cette fonction nous avons changé ma base de données une semaine avant la fin du TPI. Du coup j’ai dû refaire certaine fonction du site et de l’application avec les modifications apportées à la base de données. </w:t>
+        <w:t>Ensuite à cause de cette fonction nous avons changé ma base de données une semaine avant la fin du TPI. Du coup j’ai dû refaire certaine</w:t>
+      </w:r>
+      <w:r>
+        <w:t>s</w:t>
+      </w:r>
+      <w:r>
+        <w:t xml:space="preserve"> fonction</w:t>
+      </w:r>
+      <w:r>
+        <w:t>s</w:t>
+      </w:r>
+      <w:r>
+        <w:t xml:space="preserve"> du site et de l’application avec les modifications apportées à la base de données. </w:t>
       </w:r>
     </w:p>
     <w:p>
@@ -5982,7 +5861,7 @@
           <w:iCs/>
         </w:rPr>
       </w:pPr>
-      <w:bookmarkStart w:id="13" w:name="_Toc516049820"/>
+      <w:bookmarkStart w:id="13" w:name="_Toc516065601"/>
       <w:r>
         <w:rPr>
           <w:iCs/>
@@ -6362,7 +6241,7 @@
       </w:pPr>
       <w:bookmarkStart w:id="14" w:name="_Toc25553314"/>
       <w:bookmarkStart w:id="15" w:name="_Toc71691019"/>
-      <w:bookmarkStart w:id="16" w:name="_Toc516049821"/>
+      <w:bookmarkStart w:id="16" w:name="_Toc516065602"/>
       <w:r>
         <w:rPr>
           <w:iCs/>
@@ -6487,7 +6366,21 @@
           <w:rFonts w:ascii="Arial" w:hAnsi="Arial" w:cs="Arial"/>
           <w:sz w:val="24"/>
         </w:rPr>
-        <w:t>Word, pour rédiger des documents comme la documentation du projet ou encore les uses cases et scénarios.</w:t>
+        <w:t>Word, pour rédiger des documents comme la documentat</w:t>
+      </w:r>
+      <w:r>
+        <w:rPr>
+          <w:rFonts w:ascii="Arial" w:hAnsi="Arial" w:cs="Arial"/>
+          <w:sz w:val="24"/>
+        </w:rPr>
+        <w:t>ion du projet ou encore les use</w:t>
+      </w:r>
+      <w:r>
+        <w:rPr>
+          <w:rFonts w:ascii="Arial" w:hAnsi="Arial" w:cs="Arial"/>
+          <w:sz w:val="24"/>
+        </w:rPr>
+        <w:t xml:space="preserve"> cases et scénarios.</w:t>
       </w:r>
     </w:p>
     <w:p>
@@ -6774,7 +6667,21 @@
           <w:rFonts w:ascii="Arial" w:hAnsi="Arial" w:cs="Arial"/>
           <w:sz w:val="24"/>
         </w:rPr>
-        <w:t>Android Studio, elle permet de faire une émulation d’appareil Android, comme des tablettes ou des smartphones.</w:t>
+        <w:t>Android Studio, elle permet de faire une émulation d’appareil</w:t>
+      </w:r>
+      <w:r>
+        <w:rPr>
+          <w:rFonts w:ascii="Arial" w:hAnsi="Arial" w:cs="Arial"/>
+          <w:sz w:val="24"/>
+        </w:rPr>
+        <w:t>s</w:t>
+      </w:r>
+      <w:r>
+        <w:rPr>
+          <w:rFonts w:ascii="Arial" w:hAnsi="Arial" w:cs="Arial"/>
+          <w:sz w:val="24"/>
+        </w:rPr>
+        <w:t xml:space="preserve"> Android, comme des tablettes ou des smartphones.</w:t>
       </w:r>
     </w:p>
     <w:p>
@@ -6793,7 +6700,7 @@
         <w:pStyle w:val="Titre3"/>
         <w:jc w:val="both"/>
       </w:pPr>
-      <w:bookmarkStart w:id="17" w:name="_Toc516049822"/>
+      <w:bookmarkStart w:id="17" w:name="_Toc516065603"/>
       <w:r>
         <w:lastRenderedPageBreak/>
         <w:t>Maquettes</w:t>
@@ -6839,7 +6746,13 @@
         <w:t>données. Il</w:t>
       </w:r>
       <w:r>
-        <w:t xml:space="preserve"> pourra aussi faire l’inverse, enlever le nombre de bouteille qu’il enlève de la cave </w:t>
+        <w:t xml:space="preserve"> pourra aussi faire l’inverse, enlever le nombre de bouteille</w:t>
+      </w:r>
+      <w:r>
+        <w:t>s</w:t>
+      </w:r>
+      <w:r>
+        <w:t xml:space="preserve"> qu’il enlève de la cave </w:t>
       </w:r>
       <w:r>
         <w:t>et mettre à jour dans</w:t>
@@ -7261,7 +7174,19 @@
         <w:br w:type="textWrapping" w:clear="all"/>
       </w:r>
       <w:r>
-        <w:t xml:space="preserve">Cette page permet au caviste de comparer le nombre de bouteille présent en cave à celui qui est sur la base de données. </w:t>
+        <w:t>Cette page permet au caviste de comparer le nombre de bouteille</w:t>
+      </w:r>
+      <w:r>
+        <w:t>s</w:t>
+      </w:r>
+      <w:r>
+        <w:t xml:space="preserve"> présent</w:t>
+      </w:r>
+      <w:r>
+        <w:t>e</w:t>
+      </w:r>
+      <w:r>
+        <w:t xml:space="preserve"> en cave à celui qui est sur la base de données. </w:t>
       </w:r>
       <w:r>
         <w:t>S’il remarque une différence il y a possibilité de mettre à jour le stock dans la base de données.</w:t>
@@ -7844,7 +7769,13 @@
         <w:jc w:val="both"/>
       </w:pPr>
       <w:r>
-        <w:t>Cette page permet au caviste d’ajouter les bouteilles qui rentrent dans la cave et mettre à jour dans la base de données. Il pourra aussi faire l’inverse, enlever le nombre de bouteille qu’il enlève de la cave et mettre à jour dans la base de données.</w:t>
+        <w:t>Cette page permet au caviste d’ajouter les bouteilles qui rentrent dans la cave et mettre à jour dans la base de données. Il pourra aussi faire l’inverse, enlever le nombre de bouteille</w:t>
+      </w:r>
+      <w:r>
+        <w:t>s</w:t>
+      </w:r>
+      <w:r>
+        <w:t xml:space="preserve"> qu’il enlève de la cave et mettre à jour dans la base de données.</w:t>
       </w:r>
     </w:p>
     <w:p>
@@ -8227,7 +8158,7 @@
         <w:pStyle w:val="Titre3"/>
         <w:jc w:val="both"/>
       </w:pPr>
-      <w:bookmarkStart w:id="18" w:name="_Toc516049823"/>
+      <w:bookmarkStart w:id="18" w:name="_Toc516065604"/>
       <w:r>
         <w:lastRenderedPageBreak/>
         <w:t>Use cases / Scénarios</w:t>
@@ -8339,7 +8270,13 @@
               <w:jc w:val="both"/>
             </w:pPr>
             <w:r>
-              <w:t xml:space="preserve">Il clique sur « Stock » en bas à droite de l’application. </w:t>
+              <w:t>Il cliq</w:t>
+            </w:r>
+            <w:r>
+              <w:t>ue sur « s</w:t>
+            </w:r>
+            <w:r>
+              <w:t xml:space="preserve">tock » en bas à droite de l’application. </w:t>
             </w:r>
           </w:p>
         </w:tc>
@@ -8375,7 +8312,10 @@
               <w:t xml:space="preserve">Il clique sur le bouton </w:t>
             </w:r>
             <w:r>
-              <w:t>« scanner le QR Code »</w:t>
+              <w:t>« scanner le QR c</w:t>
+            </w:r>
+            <w:r>
+              <w:t>ode »</w:t>
             </w:r>
           </w:p>
         </w:tc>
@@ -8405,7 +8345,10 @@
               <w:jc w:val="both"/>
             </w:pPr>
             <w:r>
-              <w:t xml:space="preserve">Il vise le QR Code avec son mobile. </w:t>
+              <w:t>Il vise le QR c</w:t>
+            </w:r>
+            <w:r>
+              <w:t xml:space="preserve">ode avec son mobile. </w:t>
             </w:r>
           </w:p>
         </w:tc>
@@ -8431,6 +8374,17 @@
         </w:tc>
       </w:tr>
     </w:tbl>
+    <w:p>
+      <w:pPr>
+        <w:tabs>
+          <w:tab w:val="left" w:pos="1155"/>
+        </w:tabs>
+        <w:jc w:val="both"/>
+        <w:rPr>
+          <w:color w:val="FF0000"/>
+        </w:rPr>
+      </w:pPr>
+    </w:p>
     <w:p>
       <w:pPr>
         <w:tabs>
@@ -8539,7 +8493,10 @@
               <w:jc w:val="both"/>
             </w:pPr>
             <w:r>
-              <w:t xml:space="preserve">Il clique sur « Stock » en bas à droite de l’application. </w:t>
+              <w:t>Il clique sur « s</w:t>
+            </w:r>
+            <w:r>
+              <w:t xml:space="preserve">tock » en bas à droite de l’application. </w:t>
             </w:r>
           </w:p>
         </w:tc>
@@ -8616,7 +8573,13 @@
               <w:cnfStyle w:val="000000000000" w:firstRow="0" w:lastRow="0" w:firstColumn="0" w:lastColumn="0" w:oddVBand="0" w:evenVBand="0" w:oddHBand="0" w:evenHBand="0" w:firstRowFirstColumn="0" w:firstRowLastColumn="0" w:lastRowFirstColumn="0" w:lastRowLastColumn="0"/>
             </w:pPr>
             <w:r>
-              <w:t>Les informations du vin s’affiche sur l’application.</w:t>
+              <w:t>Les informations du vin s’affiche</w:t>
+            </w:r>
+            <w:r>
+              <w:t>nt</w:t>
+            </w:r>
+            <w:r>
+              <w:t xml:space="preserve"> sur l’application.</w:t>
             </w:r>
           </w:p>
         </w:tc>
@@ -8655,7 +8618,13 @@
               <w:cnfStyle w:val="000000100000" w:firstRow="0" w:lastRow="0" w:firstColumn="0" w:lastColumn="0" w:oddVBand="0" w:evenVBand="0" w:oddHBand="1" w:evenHBand="0" w:firstRowFirstColumn="0" w:firstRowLastColumn="0" w:lastRowFirstColumn="0" w:lastRowLastColumn="0"/>
             </w:pPr>
             <w:r>
-              <w:t>La valeur est alors enregistré en local sur le téléphone.</w:t>
+              <w:t>La valeur est alors enregistré</w:t>
+            </w:r>
+            <w:r>
+              <w:t>e</w:t>
+            </w:r>
+            <w:r>
+              <w:t xml:space="preserve"> en local sur le téléphone.</w:t>
             </w:r>
           </w:p>
         </w:tc>
@@ -8685,7 +8654,13 @@
               <w:cnfStyle w:val="000000000000" w:firstRow="0" w:lastRow="0" w:firstColumn="0" w:lastColumn="0" w:oddVBand="0" w:evenVBand="0" w:oddHBand="0" w:evenHBand="0" w:firstRowFirstColumn="0" w:firstRowLastColumn="0" w:lastRowFirstColumn="0" w:lastRowLastColumn="0"/>
             </w:pPr>
             <w:r>
-              <w:t xml:space="preserve">Les valeurs sont ajoutés dans la base de données et mis à jour. </w:t>
+              <w:t>Les valeurs sont ajouté</w:t>
+            </w:r>
+            <w:r>
+              <w:t>e</w:t>
+            </w:r>
+            <w:r>
+              <w:t xml:space="preserve">s dans la base de données et mis à jour. </w:t>
             </w:r>
           </w:p>
         </w:tc>
@@ -8889,7 +8864,13 @@
               <w:t>s</w:t>
             </w:r>
             <w:r>
-              <w:t xml:space="preserve"> qu’il sort de la cave dans le champs « sortie »</w:t>
+              <w:t xml:space="preserve"> qu’il</w:t>
+            </w:r>
+            <w:r>
+              <w:t xml:space="preserve"> sort de la cave dans le champ</w:t>
+            </w:r>
+            <w:r>
+              <w:t xml:space="preserve"> « sortie »</w:t>
             </w:r>
             <w:r>
               <w:t>.</w:t>
@@ -8906,7 +8887,10 @@
               <w:cnfStyle w:val="000000000000" w:firstRow="0" w:lastRow="0" w:firstColumn="0" w:lastColumn="0" w:oddVBand="0" w:evenVBand="0" w:oddHBand="0" w:evenHBand="0" w:firstRowFirstColumn="0" w:firstRowLastColumn="0" w:lastRowFirstColumn="0" w:lastRowLastColumn="0"/>
             </w:pPr>
             <w:r>
-              <w:t>Le champs est rempli par une valeur</w:t>
+              <w:t>Le champ</w:t>
+            </w:r>
+            <w:r>
+              <w:t xml:space="preserve"> est rempli par une valeur</w:t>
             </w:r>
           </w:p>
         </w:tc>
@@ -8942,7 +8926,10 @@
               <w:cnfStyle w:val="000000100000" w:firstRow="0" w:lastRow="0" w:firstColumn="0" w:lastColumn="0" w:oddVBand="0" w:evenVBand="0" w:oddHBand="1" w:evenHBand="0" w:firstRowFirstColumn="0" w:firstRowLastColumn="0" w:lastRowFirstColumn="0" w:lastRowLastColumn="0"/>
             </w:pPr>
             <w:r>
-              <w:t xml:space="preserve">Le champs est rempli par son </w:t>
+              <w:t>Le champ</w:t>
+            </w:r>
+            <w:r>
+              <w:t xml:space="preserve"> est rempli par son </w:t>
             </w:r>
             <w:r>
               <w:t>login</w:t>
@@ -9023,6 +9010,14 @@
         </w:tc>
       </w:tr>
     </w:tbl>
+    <w:p>
+      <w:pPr>
+        <w:jc w:val="both"/>
+        <w:rPr>
+          <w:color w:val="FF0000"/>
+        </w:rPr>
+      </w:pPr>
+    </w:p>
     <w:p>
       <w:pPr>
         <w:jc w:val="both"/>
@@ -9131,7 +9126,10 @@
               <w:jc w:val="both"/>
             </w:pPr>
             <w:r>
-              <w:t xml:space="preserve">Il clique sur « Entrée/Sortie » en bas à gauche de l’application. </w:t>
+              <w:t>Il clique sur « entrée/s</w:t>
+            </w:r>
+            <w:r>
+              <w:t xml:space="preserve">ortie » en bas à gauche de l’application. </w:t>
             </w:r>
           </w:p>
         </w:tc>
@@ -9245,7 +9243,10 @@
               <w:t>l ajoute dans sa cave</w:t>
             </w:r>
             <w:r>
-              <w:t xml:space="preserve"> dans le champs « Entrée ».</w:t>
+              <w:t xml:space="preserve"> dans le champ « e</w:t>
+            </w:r>
+            <w:r>
+              <w:t>ntrée ».</w:t>
             </w:r>
           </w:p>
         </w:tc>
@@ -9292,7 +9293,10 @@
               <w:cnfStyle w:val="000000000000" w:firstRow="0" w:lastRow="0" w:firstColumn="0" w:lastColumn="0" w:oddVBand="0" w:evenVBand="0" w:oddHBand="0" w:evenHBand="0" w:firstRowFirstColumn="0" w:firstRowLastColumn="0" w:lastRowFirstColumn="0" w:lastRowLastColumn="0"/>
             </w:pPr>
             <w:r>
-              <w:t>Le champs n’est plus vide.</w:t>
+              <w:t>Le champ</w:t>
+            </w:r>
+            <w:r>
+              <w:t xml:space="preserve"> n’est plus vide.</w:t>
             </w:r>
           </w:p>
         </w:tc>
@@ -9317,7 +9321,7 @@
               <w:t>login</w:t>
             </w:r>
             <w:r>
-              <w:t> » dans un champs</w:t>
+              <w:t> » dans un champ</w:t>
             </w:r>
           </w:p>
         </w:tc>
@@ -9331,7 +9335,10 @@
               <w:cnfStyle w:val="000000100000" w:firstRow="0" w:lastRow="0" w:firstColumn="0" w:lastColumn="0" w:oddVBand="0" w:evenVBand="0" w:oddHBand="1" w:evenHBand="0" w:firstRowFirstColumn="0" w:firstRowLastColumn="0" w:lastRowFirstColumn="0" w:lastRowLastColumn="0"/>
             </w:pPr>
             <w:r>
-              <w:t xml:space="preserve">Le champs est rempli par son </w:t>
+              <w:t>Le champ</w:t>
+            </w:r>
+            <w:r>
+              <w:t xml:space="preserve"> est rempli par son </w:t>
             </w:r>
             <w:r>
               <w:t>login</w:t>
@@ -9429,26 +9436,12 @@
     </w:p>
     <w:p>
       <w:pPr>
-        <w:jc w:val="both"/>
-      </w:pPr>
-    </w:p>
-    <w:p>
-      <w:pPr>
         <w:pStyle w:val="Titre4"/>
       </w:pPr>
       <w:r>
         <w:lastRenderedPageBreak/>
         <w:t xml:space="preserve">Ajout d’un vin avec des erreurs </w:t>
       </w:r>
-    </w:p>
-    <w:p>
-      <w:pPr>
-        <w:pStyle w:val="Titre4"/>
-        <w:numPr>
-          <w:ilvl w:val="0"/>
-          <w:numId w:val="0"/>
-        </w:numPr>
-      </w:pPr>
     </w:p>
     <w:tbl>
       <w:tblPr>
@@ -9538,7 +9531,10 @@
               <w:jc w:val="both"/>
             </w:pPr>
             <w:r>
-              <w:t xml:space="preserve">Il clique sur « Entrée/Sortie » en bas à gauche de l’application. </w:t>
+              <w:t>Il clique sur « entrée/s</w:t>
+            </w:r>
+            <w:r>
+              <w:t xml:space="preserve">ortie » en bas à gauche de l’application. </w:t>
             </w:r>
           </w:p>
         </w:tc>
@@ -9571,7 +9567,13 @@
               <w:jc w:val="both"/>
             </w:pPr>
             <w:r>
-              <w:t>Le caviste ne scanne pas de QR Code, n’entre pas le nombre de bouteille et n’entre pas son login pour signer le mouvement</w:t>
+              <w:t>Le caviste ne scanne pas de QR Code, n’entre pas le nombre de bouteille</w:t>
+            </w:r>
+            <w:r>
+              <w:t>s</w:t>
+            </w:r>
+            <w:r>
+              <w:t xml:space="preserve"> et n’entre pas son login pour signer le mouvement</w:t>
             </w:r>
           </w:p>
         </w:tc>
@@ -9601,7 +9603,10 @@
               <w:jc w:val="both"/>
             </w:pPr>
             <w:r>
-              <w:t xml:space="preserve">Une message d’erreur apparaît </w:t>
+              <w:t>Un</w:t>
+            </w:r>
+            <w:r>
+              <w:t xml:space="preserve"> message d’erreur apparaît </w:t>
             </w:r>
           </w:p>
         </w:tc>
@@ -9630,6 +9635,7 @@
         </w:numPr>
       </w:pPr>
     </w:p>
+    <w:p/>
     <w:p>
       <w:pPr>
         <w:pStyle w:val="Titre4"/>
@@ -9641,7 +9647,6 @@
         <w:t xml:space="preserve"> enregistré dans la mémoire du téléphone</w:t>
       </w:r>
     </w:p>
-    <w:p/>
     <w:tbl>
       <w:tblPr>
         <w:tblStyle w:val="TableauGrille4-Accentuation1"/>
@@ -9730,7 +9735,10 @@
               <w:jc w:val="both"/>
             </w:pPr>
             <w:r>
-              <w:t xml:space="preserve">Il clique sur « Entrée/Sortie » en bas à gauche de l’application. </w:t>
+              <w:t>Il clique sur « entrée/s</w:t>
+            </w:r>
+            <w:r>
+              <w:t xml:space="preserve">ortie » en bas à gauche de l’application. </w:t>
             </w:r>
           </w:p>
         </w:tc>
@@ -9986,7 +9994,13 @@
               <w:jc w:val="both"/>
             </w:pPr>
             <w:r>
-              <w:t>Il clique dans le menu sur « cave à vin ».</w:t>
+              <w:t>Il cliq</w:t>
+            </w:r>
+            <w:r>
+              <w:t>ue dans le menu sur « ajouter un vin</w:t>
+            </w:r>
+            <w:r>
+              <w:t> ».</w:t>
             </w:r>
           </w:p>
         </w:tc>
@@ -10019,7 +10033,13 @@
               <w:jc w:val="both"/>
             </w:pPr>
             <w:r>
-              <w:t>Il ajoute le nom du vin, l’année, le type de vin, le nombre de bouteilles et le fournisseurs.</w:t>
+              <w:t xml:space="preserve">Il ajoute le nom du vin, l’année, le type de vin, le nombre </w:t>
+            </w:r>
+            <w:r>
+              <w:t>de bouteilles et le fournisseur</w:t>
+            </w:r>
+            <w:r>
+              <w:t>.</w:t>
             </w:r>
           </w:p>
         </w:tc>
@@ -10101,6 +10121,16 @@
     </w:p>
     <w:p>
       <w:pPr>
+        <w:pStyle w:val="UsesCases"/>
+        <w:numPr>
+          <w:ilvl w:val="0"/>
+          <w:numId w:val="0"/>
+        </w:numPr>
+        <w:jc w:val="both"/>
+      </w:pPr>
+    </w:p>
+    <w:p>
+      <w:pPr>
         <w:pStyle w:val="Titre4"/>
       </w:pPr>
       <w:r>
@@ -10108,7 +10138,6 @@
         <w:t>Ajoute un nouveau vin en oubliant des champs</w:t>
       </w:r>
     </w:p>
-    <w:p/>
     <w:tbl>
       <w:tblPr>
         <w:tblStyle w:val="TableauGrille4-Accentuation1"/>
@@ -10260,7 +10289,13 @@
               <w:jc w:val="both"/>
             </w:pPr>
             <w:r>
-              <w:t>Il clique dans le menu sur « cave à vin ».</w:t>
+              <w:t>Il clique dans le menu sur « </w:t>
+            </w:r>
+            <w:r>
+              <w:t>entrée sortie</w:t>
+            </w:r>
+            <w:r>
+              <w:t> ».</w:t>
             </w:r>
           </w:p>
         </w:tc>
@@ -10337,12 +10372,28 @@
               <w:cnfStyle w:val="000000000000" w:firstRow="0" w:lastRow="0" w:firstColumn="0" w:lastColumn="0" w:oddVBand="0" w:evenVBand="0" w:oddHBand="0" w:evenHBand="0" w:firstRowFirstColumn="0" w:firstRowLastColumn="0" w:lastRowFirstColumn="0" w:lastRowLastColumn="0"/>
             </w:pPr>
             <w:r>
-              <w:t>Un encadré rouge apparaît autour des champs que l’utilisateur a oublié.</w:t>
+              <w:t>Un encadré rouge apparaît autour des champs que l’utilisateur a oublié</w:t>
+            </w:r>
+            <w:r>
+              <w:t>s</w:t>
+            </w:r>
+            <w:r>
+              <w:t>.</w:t>
             </w:r>
           </w:p>
         </w:tc>
       </w:tr>
     </w:tbl>
+    <w:p>
+      <w:pPr>
+        <w:pStyle w:val="UsesCases"/>
+        <w:numPr>
+          <w:ilvl w:val="0"/>
+          <w:numId w:val="0"/>
+        </w:numPr>
+        <w:jc w:val="both"/>
+      </w:pPr>
+    </w:p>
     <w:p>
       <w:pPr>
         <w:pStyle w:val="UsesCases"/>
@@ -10513,7 +10564,13 @@
               <w:jc w:val="both"/>
             </w:pPr>
             <w:r>
-              <w:t>Il clique sur un sous menu de « cave à vin » pour sortir un vin.</w:t>
+              <w:t>Il clique sur</w:t>
+            </w:r>
+            <w:r>
+              <w:t xml:space="preserve"> « entrée sortie</w:t>
+            </w:r>
+            <w:r>
+              <w:t> » pour sortir un vin.</w:t>
             </w:r>
           </w:p>
         </w:tc>
@@ -10590,7 +10647,10 @@
               <w:cnfStyle w:val="000000000000" w:firstRow="0" w:lastRow="0" w:firstColumn="0" w:lastColumn="0" w:oddVBand="0" w:evenVBand="0" w:oddHBand="0" w:evenHBand="0" w:firstRowFirstColumn="0" w:firstRowLastColumn="0" w:lastRowFirstColumn="0" w:lastRowLastColumn="0"/>
             </w:pPr>
             <w:r>
-              <w:t>Le champs n’est plus vides.</w:t>
+              <w:t>Le champ n’est plus vide</w:t>
+            </w:r>
+            <w:r>
+              <w:t>.</w:t>
             </w:r>
           </w:p>
         </w:tc>
@@ -10641,10 +10701,121 @@
     </w:p>
     <w:p>
       <w:pPr>
+        <w:pStyle w:val="UsesCases"/>
+        <w:numPr>
+          <w:ilvl w:val="0"/>
+          <w:numId w:val="0"/>
+        </w:numPr>
+        <w:jc w:val="both"/>
+      </w:pPr>
+    </w:p>
+    <w:p>
+      <w:pPr>
+        <w:pStyle w:val="UsesCases"/>
+        <w:numPr>
+          <w:ilvl w:val="0"/>
+          <w:numId w:val="0"/>
+        </w:numPr>
+        <w:jc w:val="both"/>
+      </w:pPr>
+    </w:p>
+    <w:p>
+      <w:pPr>
+        <w:pStyle w:val="UsesCases"/>
+        <w:numPr>
+          <w:ilvl w:val="0"/>
+          <w:numId w:val="0"/>
+        </w:numPr>
+        <w:jc w:val="both"/>
+      </w:pPr>
+    </w:p>
+    <w:p>
+      <w:pPr>
+        <w:pStyle w:val="UsesCases"/>
+        <w:numPr>
+          <w:ilvl w:val="0"/>
+          <w:numId w:val="0"/>
+        </w:numPr>
+        <w:jc w:val="both"/>
+      </w:pPr>
+    </w:p>
+    <w:p>
+      <w:pPr>
+        <w:pStyle w:val="UsesCases"/>
+        <w:numPr>
+          <w:ilvl w:val="0"/>
+          <w:numId w:val="0"/>
+        </w:numPr>
+        <w:jc w:val="both"/>
+      </w:pPr>
+    </w:p>
+    <w:p>
+      <w:pPr>
+        <w:pStyle w:val="UsesCases"/>
+        <w:numPr>
+          <w:ilvl w:val="0"/>
+          <w:numId w:val="0"/>
+        </w:numPr>
+        <w:jc w:val="both"/>
+      </w:pPr>
+    </w:p>
+    <w:p>
+      <w:pPr>
+        <w:pStyle w:val="UsesCases"/>
+        <w:numPr>
+          <w:ilvl w:val="0"/>
+          <w:numId w:val="0"/>
+        </w:numPr>
+        <w:jc w:val="both"/>
+      </w:pPr>
+    </w:p>
+    <w:p>
+      <w:pPr>
+        <w:pStyle w:val="UsesCases"/>
+        <w:numPr>
+          <w:ilvl w:val="0"/>
+          <w:numId w:val="0"/>
+        </w:numPr>
+        <w:jc w:val="both"/>
+      </w:pPr>
+    </w:p>
+    <w:p>
+      <w:pPr>
+        <w:pStyle w:val="UsesCases"/>
+        <w:numPr>
+          <w:ilvl w:val="0"/>
+          <w:numId w:val="0"/>
+        </w:numPr>
+        <w:jc w:val="both"/>
+      </w:pPr>
+    </w:p>
+    <w:p>
+      <w:pPr>
+        <w:pStyle w:val="UsesCases"/>
+        <w:numPr>
+          <w:ilvl w:val="0"/>
+          <w:numId w:val="0"/>
+        </w:numPr>
+        <w:jc w:val="both"/>
+      </w:pPr>
+    </w:p>
+    <w:p>
+      <w:pPr>
+        <w:pStyle w:val="UsesCases"/>
+        <w:numPr>
+          <w:ilvl w:val="0"/>
+          <w:numId w:val="0"/>
+        </w:numPr>
+        <w:jc w:val="both"/>
+      </w:pPr>
+    </w:p>
+    <w:p>
+      <w:pPr>
         <w:pStyle w:val="Titre4"/>
         <w:jc w:val="both"/>
       </w:pPr>
       <w:r>
+        <w:lastRenderedPageBreak/>
         <w:t>Sortie d’un vin existant</w:t>
       </w:r>
       <w:r>
@@ -10874,17 +11045,13 @@
               <w:jc w:val="both"/>
             </w:pPr>
             <w:r>
-              <w:lastRenderedPageBreak/>
               <w:t xml:space="preserve">Il clique sur le </w:t>
             </w:r>
             <w:r>
-              <w:t>bouton « entrée</w:t>
-            </w:r>
-            <w:r>
-              <w:t> »</w:t>
-            </w:r>
-            <w:r>
-              <w:t xml:space="preserve"> ou « sortie »</w:t>
+              <w:t>bouton</w:t>
+            </w:r>
+            <w:r>
+              <w:t xml:space="preserve"> « sortie »</w:t>
             </w:r>
             <w:r>
               <w:t>.</w:t>
@@ -10901,7 +11068,13 @@
               <w:cnfStyle w:val="000000000000" w:firstRow="0" w:lastRow="0" w:firstColumn="0" w:lastColumn="0" w:oddVBand="0" w:evenVBand="0" w:oddHBand="0" w:evenHBand="0" w:firstRowFirstColumn="0" w:firstRowLastColumn="0" w:lastRowFirstColumn="0" w:lastRowLastColumn="0"/>
             </w:pPr>
             <w:r>
-              <w:t>Un encadré rouge apparaît autour des champs que l’utilisateur a oublié.</w:t>
+              <w:t>Un encadré rouge apparaît autour des champs que l’utilisateur a oublié</w:t>
+            </w:r>
+            <w:r>
+              <w:t>s</w:t>
+            </w:r>
+            <w:r>
+              <w:t>.</w:t>
             </w:r>
           </w:p>
         </w:tc>
@@ -11225,11 +11398,121 @@
     </w:p>
     <w:p>
       <w:pPr>
+        <w:pStyle w:val="UsesCases"/>
+        <w:numPr>
+          <w:ilvl w:val="0"/>
+          <w:numId w:val="0"/>
+        </w:numPr>
+        <w:jc w:val="both"/>
+      </w:pPr>
+    </w:p>
+    <w:p>
+      <w:pPr>
+        <w:pStyle w:val="UsesCases"/>
+        <w:numPr>
+          <w:ilvl w:val="0"/>
+          <w:numId w:val="0"/>
+        </w:numPr>
+        <w:jc w:val="both"/>
+      </w:pPr>
+    </w:p>
+    <w:p>
+      <w:pPr>
+        <w:pStyle w:val="UsesCases"/>
+        <w:numPr>
+          <w:ilvl w:val="0"/>
+          <w:numId w:val="0"/>
+        </w:numPr>
+        <w:jc w:val="both"/>
+      </w:pPr>
+    </w:p>
+    <w:p>
+      <w:pPr>
+        <w:pStyle w:val="UsesCases"/>
+        <w:numPr>
+          <w:ilvl w:val="0"/>
+          <w:numId w:val="0"/>
+        </w:numPr>
+        <w:jc w:val="both"/>
+      </w:pPr>
+    </w:p>
+    <w:p>
+      <w:pPr>
+        <w:pStyle w:val="UsesCases"/>
+        <w:numPr>
+          <w:ilvl w:val="0"/>
+          <w:numId w:val="0"/>
+        </w:numPr>
+        <w:jc w:val="both"/>
+      </w:pPr>
+    </w:p>
+    <w:p>
+      <w:pPr>
+        <w:pStyle w:val="UsesCases"/>
+        <w:numPr>
+          <w:ilvl w:val="0"/>
+          <w:numId w:val="0"/>
+        </w:numPr>
+        <w:jc w:val="both"/>
+      </w:pPr>
+    </w:p>
+    <w:p>
+      <w:pPr>
+        <w:pStyle w:val="UsesCases"/>
+        <w:numPr>
+          <w:ilvl w:val="0"/>
+          <w:numId w:val="0"/>
+        </w:numPr>
+        <w:jc w:val="both"/>
+      </w:pPr>
+    </w:p>
+    <w:p>
+      <w:pPr>
+        <w:pStyle w:val="UsesCases"/>
+        <w:numPr>
+          <w:ilvl w:val="0"/>
+          <w:numId w:val="0"/>
+        </w:numPr>
+        <w:jc w:val="both"/>
+      </w:pPr>
+    </w:p>
+    <w:p>
+      <w:pPr>
+        <w:pStyle w:val="UsesCases"/>
+        <w:numPr>
+          <w:ilvl w:val="0"/>
+          <w:numId w:val="0"/>
+        </w:numPr>
+        <w:jc w:val="both"/>
+      </w:pPr>
+    </w:p>
+    <w:p>
+      <w:pPr>
+        <w:pStyle w:val="UsesCases"/>
+        <w:numPr>
+          <w:ilvl w:val="0"/>
+          <w:numId w:val="0"/>
+        </w:numPr>
+        <w:jc w:val="both"/>
+      </w:pPr>
+    </w:p>
+    <w:p>
+      <w:pPr>
         <w:pStyle w:val="Titre4"/>
         <w:jc w:val="both"/>
       </w:pPr>
       <w:r>
-        <w:t>Afficher le stock actuel</w:t>
+        <w:lastRenderedPageBreak/>
+        <w:t>Entrée</w:t>
+      </w:r>
+      <w:r>
+        <w:t xml:space="preserve"> d’un vin existant</w:t>
+      </w:r>
+      <w:r>
+        <w:t xml:space="preserve"> </w:t>
+      </w:r>
+      <w:r>
+        <w:t>en oubliant des champs</w:t>
       </w:r>
     </w:p>
     <w:tbl>
@@ -11383,7 +11666,7 @@
               <w:jc w:val="both"/>
             </w:pPr>
             <w:r>
-              <w:t>Il clique sur un sous menu de « cave à vin » pour afficher le stock des vins.</w:t>
+              <w:t>Il clique dans le menu sur « entrée sortie ».</w:t>
             </w:r>
           </w:p>
         </w:tc>
@@ -11397,7 +11680,76 @@
               <w:cnfStyle w:val="000000000000" w:firstRow="0" w:lastRow="0" w:firstColumn="0" w:lastColumn="0" w:oddVBand="0" w:evenVBand="0" w:oddHBand="0" w:evenHBand="0" w:firstRowFirstColumn="0" w:firstRowLastColumn="0" w:lastRowFirstColumn="0" w:lastRowLastColumn="0"/>
             </w:pPr>
             <w:r>
-              <w:t>La page s’affiche en listant le nom des vins, le type, l’année et la quantité présent dans la base de données.</w:t>
+              <w:t>La page s’affiche.</w:t>
+            </w:r>
+          </w:p>
+        </w:tc>
+      </w:tr>
+      <w:tr>
+        <w:trPr>
+          <w:cnfStyle w:val="000000100000" w:firstRow="0" w:lastRow="0" w:firstColumn="0" w:lastColumn="0" w:oddVBand="0" w:evenVBand="0" w:oddHBand="1" w:evenHBand="0" w:firstRowFirstColumn="0" w:firstRowLastColumn="0" w:lastRowFirstColumn="0" w:lastRowLastColumn="0"/>
+        </w:trPr>
+        <w:tc>
+          <w:tcPr>
+            <w:cnfStyle w:val="001000000000" w:firstRow="0" w:lastRow="0" w:firstColumn="1" w:lastColumn="0" w:oddVBand="0" w:evenVBand="0" w:oddHBand="0" w:evenHBand="0" w:firstRowFirstColumn="0" w:firstRowLastColumn="0" w:lastRowFirstColumn="0" w:lastRowLastColumn="0"/>
+            <w:tcW w:w="4528" w:type="dxa"/>
+          </w:tcPr>
+          <w:p>
+            <w:pPr>
+              <w:jc w:val="both"/>
+            </w:pPr>
+            <w:r>
+              <w:t xml:space="preserve">Il oublie d’entrer les informations dans un champ </w:t>
+            </w:r>
+          </w:p>
+        </w:tc>
+        <w:tc>
+          <w:tcPr>
+            <w:tcW w:w="4528" w:type="dxa"/>
+          </w:tcPr>
+          <w:p>
+            <w:pPr>
+              <w:jc w:val="both"/>
+              <w:cnfStyle w:val="000000100000" w:firstRow="0" w:lastRow="0" w:firstColumn="0" w:lastColumn="0" w:oddVBand="0" w:evenVBand="0" w:oddHBand="1" w:evenHBand="0" w:firstRowFirstColumn="0" w:firstRowLastColumn="0" w:lastRowFirstColumn="0" w:lastRowLastColumn="0"/>
+            </w:pPr>
+            <w:r>
+              <w:t xml:space="preserve">Les champs sont remplis sauf ceux qui sont restés vides. </w:t>
+            </w:r>
+          </w:p>
+        </w:tc>
+      </w:tr>
+      <w:tr>
+        <w:tc>
+          <w:tcPr>
+            <w:cnfStyle w:val="001000000000" w:firstRow="0" w:lastRow="0" w:firstColumn="1" w:lastColumn="0" w:oddVBand="0" w:evenVBand="0" w:oddHBand="0" w:evenHBand="0" w:firstRowFirstColumn="0" w:firstRowLastColumn="0" w:lastRowFirstColumn="0" w:lastRowLastColumn="0"/>
+            <w:tcW w:w="4528" w:type="dxa"/>
+          </w:tcPr>
+          <w:p>
+            <w:pPr>
+              <w:jc w:val="both"/>
+            </w:pPr>
+            <w:r>
+              <w:t>Il clique sur le bouton « </w:t>
+            </w:r>
+            <w:r>
+              <w:t>entrée</w:t>
+            </w:r>
+            <w:r>
+              <w:t> ».</w:t>
+            </w:r>
+          </w:p>
+        </w:tc>
+        <w:tc>
+          <w:tcPr>
+            <w:tcW w:w="4528" w:type="dxa"/>
+          </w:tcPr>
+          <w:p>
+            <w:pPr>
+              <w:jc w:val="both"/>
+              <w:cnfStyle w:val="000000000000" w:firstRow="0" w:lastRow="0" w:firstColumn="0" w:lastColumn="0" w:oddVBand="0" w:evenVBand="0" w:oddHBand="0" w:evenHBand="0" w:firstRowFirstColumn="0" w:firstRowLastColumn="0" w:lastRowFirstColumn="0" w:lastRowLastColumn="0"/>
+            </w:pPr>
+            <w:r>
+              <w:t>Un encadré rouge apparaît autour des champs que l’utilisateur a oubliés.</w:t>
             </w:r>
           </w:p>
         </w:tc>
@@ -11410,21 +11762,18 @@
           <w:ilvl w:val="0"/>
           <w:numId w:val="0"/>
         </w:numPr>
-        <w:ind w:left="720"/>
-        <w:jc w:val="both"/>
-      </w:pPr>
-    </w:p>
-    <w:p>
-      <w:pPr>
-        <w:rPr>
-          <w:rFonts w:asciiTheme="minorHAnsi" w:eastAsiaTheme="minorHAnsi" w:hAnsiTheme="minorHAnsi" w:cstheme="minorBidi"/>
-          <w:szCs w:val="24"/>
-          <w:lang w:val="fr-CH" w:eastAsia="en-US"/>
-        </w:rPr>
-      </w:pPr>
-      <w:r>
-        <w:br w:type="page"/>
-      </w:r>
+        <w:jc w:val="both"/>
+      </w:pPr>
+    </w:p>
+    <w:p>
+      <w:pPr>
+        <w:pStyle w:val="UsesCases"/>
+        <w:numPr>
+          <w:ilvl w:val="0"/>
+          <w:numId w:val="0"/>
+        </w:numPr>
+        <w:jc w:val="both"/>
+      </w:pPr>
     </w:p>
     <w:p>
       <w:pPr>
@@ -11432,8 +11781,7 @@
         <w:jc w:val="both"/>
       </w:pPr>
       <w:r>
-        <w:lastRenderedPageBreak/>
-        <w:t>Afficher le stock en donnant deux dates</w:t>
+        <w:t>Afficher le stock actuel</w:t>
       </w:r>
     </w:p>
     <w:tbl>
@@ -11587,7 +11935,13 @@
               <w:jc w:val="both"/>
             </w:pPr>
             <w:r>
-              <w:t>Il clique sur un sous menu de « cave à vin » pour afficher le stock des vins entre deux dates.</w:t>
+              <w:t>Il clique sur « </w:t>
+            </w:r>
+            <w:r>
+              <w:t>stock</w:t>
+            </w:r>
+            <w:r>
+              <w:t> » pour afficher le stock des vins.</w:t>
             </w:r>
           </w:p>
         </w:tc>
@@ -11601,47 +11955,26 @@
               <w:cnfStyle w:val="000000000000" w:firstRow="0" w:lastRow="0" w:firstColumn="0" w:lastColumn="0" w:oddVBand="0" w:evenVBand="0" w:oddHBand="0" w:evenHBand="0" w:firstRowFirstColumn="0" w:firstRowLastColumn="0" w:lastRowFirstColumn="0" w:lastRowLastColumn="0"/>
             </w:pPr>
             <w:r>
-              <w:t>Le nouvelle page se charge.</w:t>
-            </w:r>
-          </w:p>
-        </w:tc>
-      </w:tr>
-      <w:tr>
-        <w:trPr>
-          <w:cnfStyle w:val="000000100000" w:firstRow="0" w:lastRow="0" w:firstColumn="0" w:lastColumn="0" w:oddVBand="0" w:evenVBand="0" w:oddHBand="1" w:evenHBand="0" w:firstRowFirstColumn="0" w:firstRowLastColumn="0" w:lastRowFirstColumn="0" w:lastRowLastColumn="0"/>
-        </w:trPr>
-        <w:tc>
-          <w:tcPr>
-            <w:cnfStyle w:val="001000000000" w:firstRow="0" w:lastRow="0" w:firstColumn="1" w:lastColumn="0" w:oddVBand="0" w:evenVBand="0" w:oddHBand="0" w:evenHBand="0" w:firstRowFirstColumn="0" w:firstRowLastColumn="0" w:lastRowFirstColumn="0" w:lastRowLastColumn="0"/>
-            <w:tcW w:w="4528" w:type="dxa"/>
-          </w:tcPr>
-          <w:p>
-            <w:pPr>
-              <w:jc w:val="both"/>
-            </w:pPr>
-            <w:r>
-              <w:t>Il entre deux dates entre laquelle il veut voir les stocks.</w:t>
-            </w:r>
-          </w:p>
-        </w:tc>
-        <w:tc>
-          <w:tcPr>
-            <w:tcW w:w="4528" w:type="dxa"/>
-          </w:tcPr>
-          <w:p>
-            <w:pPr>
-              <w:jc w:val="both"/>
-              <w:cnfStyle w:val="000000100000" w:firstRow="0" w:lastRow="0" w:firstColumn="0" w:lastColumn="0" w:oddVBand="0" w:evenVBand="0" w:oddHBand="1" w:evenHBand="0" w:firstRowFirstColumn="0" w:firstRowLastColumn="0" w:lastRowFirstColumn="0" w:lastRowLastColumn="0"/>
-            </w:pPr>
-            <w:r>
-              <w:t>Les données se chargent.</w:t>
-            </w:r>
-          </w:p>
-          <w:p>
-            <w:pPr>
-              <w:jc w:val="both"/>
-              <w:cnfStyle w:val="000000100000" w:firstRow="0" w:lastRow="0" w:firstColumn="0" w:lastColumn="0" w:oddVBand="0" w:evenVBand="0" w:oddHBand="1" w:evenHBand="0" w:firstRowFirstColumn="0" w:firstRowLastColumn="0" w:lastRowFirstColumn="0" w:lastRowLastColumn="0"/>
-            </w:pPr>
+              <w:t>La page s’affiche en listant le</w:t>
+            </w:r>
+            <w:r>
+              <w:t>s</w:t>
+            </w:r>
+            <w:r>
+              <w:t xml:space="preserve"> nom</w:t>
+            </w:r>
+            <w:r>
+              <w:t>s</w:t>
+            </w:r>
+            <w:r>
+              <w:t xml:space="preserve"> des vins, le type, l’année et la quantité présent</w:t>
+            </w:r>
+            <w:r>
+              <w:t>e</w:t>
+            </w:r>
+            <w:r>
+              <w:t xml:space="preserve"> dans la base de données.</w:t>
+            </w:r>
           </w:p>
         </w:tc>
       </w:tr>
@@ -11653,34 +11986,28 @@
           <w:ilvl w:val="0"/>
           <w:numId w:val="0"/>
         </w:numPr>
-        <w:jc w:val="both"/>
-        <w:rPr>
-          <w:rFonts w:asciiTheme="minorHAnsi" w:eastAsiaTheme="minorHAnsi" w:hAnsiTheme="minorHAnsi" w:cstheme="minorBidi"/>
-          <w:i w:val="0"/>
-          <w:kern w:val="0"/>
-          <w:szCs w:val="24"/>
-          <w:u w:val="none"/>
-          <w:lang w:val="fr-CH" w:eastAsia="en-US"/>
-        </w:rPr>
-      </w:pPr>
-    </w:p>
-    <w:p>
-      <w:pPr>
-        <w:jc w:val="both"/>
-        <w:rPr>
-          <w:rFonts w:asciiTheme="minorHAnsi" w:eastAsiaTheme="minorHAnsi" w:hAnsiTheme="minorHAnsi" w:cstheme="minorBidi"/>
-          <w:szCs w:val="24"/>
-          <w:lang w:val="fr-CH" w:eastAsia="en-US"/>
-        </w:rPr>
+        <w:ind w:left="864"/>
+        <w:jc w:val="both"/>
       </w:pPr>
     </w:p>
     <w:p>
       <w:pPr>
         <w:pStyle w:val="Titre4"/>
-        <w:jc w:val="both"/>
-      </w:pPr>
-      <w:r>
-        <w:t>Impression des QR Code</w:t>
+        <w:numPr>
+          <w:ilvl w:val="0"/>
+          <w:numId w:val="0"/>
+        </w:numPr>
+        <w:ind w:left="864"/>
+        <w:jc w:val="both"/>
+      </w:pPr>
+    </w:p>
+    <w:p>
+      <w:pPr>
+        <w:pStyle w:val="Titre4"/>
+        <w:jc w:val="both"/>
+      </w:pPr>
+      <w:r>
+        <w:t>Afficher le stock en donnant deux dates</w:t>
       </w:r>
     </w:p>
     <w:tbl>
@@ -11834,7 +12161,13 @@
               <w:jc w:val="both"/>
             </w:pPr>
             <w:r>
-              <w:t>Il clique sur un sous menu de « cave à vin » pour imprimer les QR Code.</w:t>
+              <w:t>Il clique sur « </w:t>
+            </w:r>
+            <w:r>
+              <w:t>stock</w:t>
+            </w:r>
+            <w:r>
+              <w:t> » pour afficher le stock des vins entre deux dates.</w:t>
             </w:r>
           </w:p>
         </w:tc>
@@ -11848,7 +12181,7 @@
               <w:cnfStyle w:val="000000000000" w:firstRow="0" w:lastRow="0" w:firstColumn="0" w:lastColumn="0" w:oddVBand="0" w:evenVBand="0" w:oddHBand="0" w:evenHBand="0" w:firstRowFirstColumn="0" w:firstRowLastColumn="0" w:lastRowFirstColumn="0" w:lastRowLastColumn="0"/>
             </w:pPr>
             <w:r>
-              <w:t>Le nouvelle page se charge en listant tous les QR Code qui sont assignés à un vin.</w:t>
+              <w:t>Le nouvelle page se charge.</w:t>
             </w:r>
           </w:p>
         </w:tc>
@@ -11867,7 +12200,7 @@
               <w:jc w:val="both"/>
             </w:pPr>
             <w:r>
-              <w:t>Il clique sur le bouton « imprimer » en-dessous du QR Code qu’il veut imprimer.</w:t>
+              <w:t>Il entre deux dates entre laquelle il veut voir les stocks.</w:t>
             </w:r>
           </w:p>
         </w:tc>
@@ -11881,20 +12214,316 @@
               <w:cnfStyle w:val="000000100000" w:firstRow="0" w:lastRow="0" w:firstColumn="0" w:lastColumn="0" w:oddVBand="0" w:evenVBand="0" w:oddHBand="1" w:evenHBand="0" w:firstRowFirstColumn="0" w:firstRowLastColumn="0" w:lastRowFirstColumn="0" w:lastRowLastColumn="0"/>
             </w:pPr>
             <w:r>
-              <w:t xml:space="preserve">Le QR Code s’imprime dans </w:t>
-            </w:r>
-            <w:r>
-              <w:t>une imprimante</w:t>
-            </w:r>
-            <w:r>
-              <w:t xml:space="preserve">. </w:t>
-            </w:r>
+              <w:t>Les données se chargent.</w:t>
+            </w:r>
+          </w:p>
+          <w:p>
+            <w:pPr>
+              <w:jc w:val="both"/>
+              <w:cnfStyle w:val="000000100000" w:firstRow="0" w:lastRow="0" w:firstColumn="0" w:lastColumn="0" w:oddVBand="0" w:evenVBand="0" w:oddHBand="1" w:evenHBand="0" w:firstRowFirstColumn="0" w:firstRowLastColumn="0" w:lastRowFirstColumn="0" w:lastRowLastColumn="0"/>
+            </w:pPr>
           </w:p>
         </w:tc>
       </w:tr>
     </w:tbl>
     <w:p>
       <w:pPr>
+        <w:pStyle w:val="Titre4"/>
+        <w:numPr>
+          <w:ilvl w:val="0"/>
+          <w:numId w:val="0"/>
+        </w:numPr>
+        <w:jc w:val="both"/>
+        <w:rPr>
+          <w:rFonts w:asciiTheme="minorHAnsi" w:eastAsiaTheme="minorHAnsi" w:hAnsiTheme="minorHAnsi" w:cstheme="minorBidi"/>
+          <w:i w:val="0"/>
+          <w:kern w:val="0"/>
+          <w:szCs w:val="24"/>
+          <w:u w:val="none"/>
+          <w:lang w:val="fr-CH" w:eastAsia="en-US"/>
+        </w:rPr>
+      </w:pPr>
+    </w:p>
+    <w:p>
+      <w:pPr>
+        <w:jc w:val="both"/>
+        <w:rPr>
+          <w:rFonts w:asciiTheme="minorHAnsi" w:eastAsiaTheme="minorHAnsi" w:hAnsiTheme="minorHAnsi" w:cstheme="minorBidi"/>
+          <w:szCs w:val="24"/>
+          <w:lang w:val="fr-CH" w:eastAsia="en-US"/>
+        </w:rPr>
+      </w:pPr>
+    </w:p>
+    <w:p>
+      <w:pPr>
+        <w:pStyle w:val="Titre4"/>
+        <w:jc w:val="both"/>
+      </w:pPr>
+      <w:r>
+        <w:lastRenderedPageBreak/>
+        <w:t>Impression des QR Code</w:t>
+      </w:r>
+    </w:p>
+    <w:tbl>
+      <w:tblPr>
+        <w:tblStyle w:val="TableauGrille4-Accentuation1"/>
+        <w:tblpPr w:leftFromText="141" w:rightFromText="141" w:vertAnchor="text" w:horzAnchor="margin" w:tblpY="241"/>
+        <w:tblW w:w="0" w:type="auto"/>
+        <w:tblLook w:val="04A0" w:firstRow="1" w:lastRow="0" w:firstColumn="1" w:lastColumn="0" w:noHBand="0" w:noVBand="1"/>
+      </w:tblPr>
+      <w:tblGrid>
+        <w:gridCol w:w="4528"/>
+        <w:gridCol w:w="4528"/>
+      </w:tblGrid>
+      <w:tr>
+        <w:trPr>
+          <w:cnfStyle w:val="100000000000" w:firstRow="1" w:lastRow="0" w:firstColumn="0" w:lastColumn="0" w:oddVBand="0" w:evenVBand="0" w:oddHBand="0" w:evenHBand="0" w:firstRowFirstColumn="0" w:firstRowLastColumn="0" w:lastRowFirstColumn="0" w:lastRowLastColumn="0"/>
+        </w:trPr>
+        <w:tc>
+          <w:tcPr>
+            <w:cnfStyle w:val="001000000000" w:firstRow="0" w:lastRow="0" w:firstColumn="1" w:lastColumn="0" w:oddVBand="0" w:evenVBand="0" w:oddHBand="0" w:evenHBand="0" w:firstRowFirstColumn="0" w:firstRowLastColumn="0" w:lastRowFirstColumn="0" w:lastRowLastColumn="0"/>
+            <w:tcW w:w="4528" w:type="dxa"/>
+          </w:tcPr>
+          <w:p>
+            <w:pPr>
+              <w:jc w:val="both"/>
+            </w:pPr>
+            <w:r>
+              <w:t>Action</w:t>
+            </w:r>
+          </w:p>
+        </w:tc>
+        <w:tc>
+          <w:tcPr>
+            <w:tcW w:w="4528" w:type="dxa"/>
+          </w:tcPr>
+          <w:p>
+            <w:pPr>
+              <w:jc w:val="both"/>
+              <w:cnfStyle w:val="100000000000" w:firstRow="1" w:lastRow="0" w:firstColumn="0" w:lastColumn="0" w:oddVBand="0" w:evenVBand="0" w:oddHBand="0" w:evenHBand="0" w:firstRowFirstColumn="0" w:firstRowLastColumn="0" w:lastRowFirstColumn="0" w:lastRowLastColumn="0"/>
+            </w:pPr>
+            <w:r>
+              <w:t>Réaction</w:t>
+            </w:r>
+          </w:p>
+        </w:tc>
+      </w:tr>
+      <w:tr>
+        <w:trPr>
+          <w:cnfStyle w:val="000000100000" w:firstRow="0" w:lastRow="0" w:firstColumn="0" w:lastColumn="0" w:oddVBand="0" w:evenVBand="0" w:oddHBand="1" w:evenHBand="0" w:firstRowFirstColumn="0" w:firstRowLastColumn="0" w:lastRowFirstColumn="0" w:lastRowLastColumn="0"/>
+        </w:trPr>
+        <w:tc>
+          <w:tcPr>
+            <w:cnfStyle w:val="001000000000" w:firstRow="0" w:lastRow="0" w:firstColumn="1" w:lastColumn="0" w:oddVBand="0" w:evenVBand="0" w:oddHBand="0" w:evenHBand="0" w:firstRowFirstColumn="0" w:firstRowLastColumn="0" w:lastRowFirstColumn="0" w:lastRowLastColumn="0"/>
+            <w:tcW w:w="4528" w:type="dxa"/>
+          </w:tcPr>
+          <w:p>
+            <w:pPr>
+              <w:jc w:val="both"/>
+            </w:pPr>
+            <w:r>
+              <w:t>Le caviste va sur le site internet du cercle d’Yverdon.</w:t>
+            </w:r>
+          </w:p>
+        </w:tc>
+        <w:tc>
+          <w:tcPr>
+            <w:tcW w:w="4528" w:type="dxa"/>
+          </w:tcPr>
+          <w:p>
+            <w:pPr>
+              <w:jc w:val="both"/>
+              <w:cnfStyle w:val="000000100000" w:firstRow="0" w:lastRow="0" w:firstColumn="0" w:lastColumn="0" w:oddVBand="0" w:evenVBand="0" w:oddHBand="1" w:evenHBand="0" w:firstRowFirstColumn="0" w:firstRowLastColumn="0" w:lastRowFirstColumn="0" w:lastRowLastColumn="0"/>
+            </w:pPr>
+            <w:r>
+              <w:t>Le site s’affiche.</w:t>
+            </w:r>
+          </w:p>
+        </w:tc>
+      </w:tr>
+      <w:tr>
+        <w:tc>
+          <w:tcPr>
+            <w:cnfStyle w:val="001000000000" w:firstRow="0" w:lastRow="0" w:firstColumn="1" w:lastColumn="0" w:oddVBand="0" w:evenVBand="0" w:oddHBand="0" w:evenHBand="0" w:firstRowFirstColumn="0" w:firstRowLastColumn="0" w:lastRowFirstColumn="0" w:lastRowLastColumn="0"/>
+            <w:tcW w:w="4528" w:type="dxa"/>
+          </w:tcPr>
+          <w:p>
+            <w:pPr>
+              <w:jc w:val="both"/>
+            </w:pPr>
+            <w:r>
+              <w:t xml:space="preserve">Il clique dans le menu pour se connecter. </w:t>
+            </w:r>
+          </w:p>
+        </w:tc>
+        <w:tc>
+          <w:tcPr>
+            <w:tcW w:w="4528" w:type="dxa"/>
+          </w:tcPr>
+          <w:p>
+            <w:pPr>
+              <w:jc w:val="both"/>
+              <w:cnfStyle w:val="000000000000" w:firstRow="0" w:lastRow="0" w:firstColumn="0" w:lastColumn="0" w:oddVBand="0" w:evenVBand="0" w:oddHBand="0" w:evenHBand="0" w:firstRowFirstColumn="0" w:firstRowLastColumn="0" w:lastRowFirstColumn="0" w:lastRowLastColumn="0"/>
+            </w:pPr>
+            <w:r>
+              <w:t>La nouvelle page s’affiche.</w:t>
+            </w:r>
+          </w:p>
+        </w:tc>
+      </w:tr>
+      <w:tr>
+        <w:trPr>
+          <w:cnfStyle w:val="000000100000" w:firstRow="0" w:lastRow="0" w:firstColumn="0" w:lastColumn="0" w:oddVBand="0" w:evenVBand="0" w:oddHBand="1" w:evenHBand="0" w:firstRowFirstColumn="0" w:firstRowLastColumn="0" w:lastRowFirstColumn="0" w:lastRowLastColumn="0"/>
+        </w:trPr>
+        <w:tc>
+          <w:tcPr>
+            <w:cnfStyle w:val="001000000000" w:firstRow="0" w:lastRow="0" w:firstColumn="1" w:lastColumn="0" w:oddVBand="0" w:evenVBand="0" w:oddHBand="0" w:evenHBand="0" w:firstRowFirstColumn="0" w:firstRowLastColumn="0" w:lastRowFirstColumn="0" w:lastRowLastColumn="0"/>
+            <w:tcW w:w="4528" w:type="dxa"/>
+          </w:tcPr>
+          <w:p>
+            <w:pPr>
+              <w:jc w:val="both"/>
+            </w:pPr>
+            <w:r>
+              <w:t>Il entre ses informations de connexion.</w:t>
+            </w:r>
+          </w:p>
+        </w:tc>
+        <w:tc>
+          <w:tcPr>
+            <w:tcW w:w="4528" w:type="dxa"/>
+          </w:tcPr>
+          <w:p>
+            <w:pPr>
+              <w:jc w:val="both"/>
+              <w:cnfStyle w:val="000000100000" w:firstRow="0" w:lastRow="0" w:firstColumn="0" w:lastColumn="0" w:oddVBand="0" w:evenVBand="0" w:oddHBand="1" w:evenHBand="0" w:firstRowFirstColumn="0" w:firstRowLastColumn="0" w:lastRowFirstColumn="0" w:lastRowLastColumn="0"/>
+            </w:pPr>
+            <w:r>
+              <w:t>La connexion se fait.</w:t>
+            </w:r>
+          </w:p>
+        </w:tc>
+      </w:tr>
+      <w:tr>
+        <w:tc>
+          <w:tcPr>
+            <w:cnfStyle w:val="001000000000" w:firstRow="0" w:lastRow="0" w:firstColumn="1" w:lastColumn="0" w:oddVBand="0" w:evenVBand="0" w:oddHBand="0" w:evenHBand="0" w:firstRowFirstColumn="0" w:firstRowLastColumn="0" w:lastRowFirstColumn="0" w:lastRowLastColumn="0"/>
+            <w:tcW w:w="4528" w:type="dxa"/>
+          </w:tcPr>
+          <w:p>
+            <w:pPr>
+              <w:jc w:val="both"/>
+            </w:pPr>
+            <w:r>
+              <w:t>Il clique sur « </w:t>
+            </w:r>
+            <w:r>
+              <w:t>QR Code</w:t>
+            </w:r>
+            <w:r>
+              <w:t xml:space="preserve"> » pour </w:t>
+            </w:r>
+            <w:r>
+              <w:t>afficher</w:t>
+            </w:r>
+            <w:r>
+              <w:t xml:space="preserve"> les QR Code.</w:t>
+            </w:r>
+          </w:p>
+        </w:tc>
+        <w:tc>
+          <w:tcPr>
+            <w:tcW w:w="4528" w:type="dxa"/>
+          </w:tcPr>
+          <w:p>
+            <w:pPr>
+              <w:jc w:val="both"/>
+              <w:cnfStyle w:val="000000000000" w:firstRow="0" w:lastRow="0" w:firstColumn="0" w:lastColumn="0" w:oddVBand="0" w:evenVBand="0" w:oddHBand="0" w:evenHBand="0" w:firstRowFirstColumn="0" w:firstRowLastColumn="0" w:lastRowFirstColumn="0" w:lastRowLastColumn="0"/>
+            </w:pPr>
+            <w:r>
+              <w:t>Le nouvelle page se charge en listant tous les QR Code qui sont assignés à un vin.</w:t>
+            </w:r>
+          </w:p>
+        </w:tc>
+      </w:tr>
+      <w:tr>
+        <w:trPr>
+          <w:cnfStyle w:val="000000100000" w:firstRow="0" w:lastRow="0" w:firstColumn="0" w:lastColumn="0" w:oddVBand="0" w:evenVBand="0" w:oddHBand="1" w:evenHBand="0" w:firstRowFirstColumn="0" w:firstRowLastColumn="0" w:lastRowFirstColumn="0" w:lastRowLastColumn="0"/>
+        </w:trPr>
+        <w:tc>
+          <w:tcPr>
+            <w:cnfStyle w:val="001000000000" w:firstRow="0" w:lastRow="0" w:firstColumn="1" w:lastColumn="0" w:oddVBand="0" w:evenVBand="0" w:oddHBand="0" w:evenHBand="0" w:firstRowFirstColumn="0" w:firstRowLastColumn="0" w:lastRowFirstColumn="0" w:lastRowLastColumn="0"/>
+            <w:tcW w:w="4528" w:type="dxa"/>
+          </w:tcPr>
+          <w:p>
+            <w:pPr>
+              <w:jc w:val="both"/>
+            </w:pPr>
+            <w:r>
+              <w:t>Il clique sur le bouton « imprimer » en</w:t>
+            </w:r>
+            <w:r>
+              <w:t xml:space="preserve"> </w:t>
+            </w:r>
+            <w:r>
+              <w:t>dessous du QR Code qu’il veut imprimer.</w:t>
+            </w:r>
+          </w:p>
+        </w:tc>
+        <w:tc>
+          <w:tcPr>
+            <w:tcW w:w="4528" w:type="dxa"/>
+          </w:tcPr>
+          <w:p>
+            <w:pPr>
+              <w:jc w:val="both"/>
+              <w:cnfStyle w:val="000000100000" w:firstRow="0" w:lastRow="0" w:firstColumn="0" w:lastColumn="0" w:oddVBand="0" w:evenVBand="0" w:oddHBand="1" w:evenHBand="0" w:firstRowFirstColumn="0" w:firstRowLastColumn="0" w:lastRowFirstColumn="0" w:lastRowLastColumn="0"/>
+            </w:pPr>
+            <w:r>
+              <w:t>Le QR Code sélectionné s’affiche en plus grand.</w:t>
+            </w:r>
+            <w:r>
+              <w:t xml:space="preserve"> </w:t>
+            </w:r>
+          </w:p>
+        </w:tc>
+      </w:tr>
+      <w:tr>
+        <w:tc>
+          <w:tcPr>
+            <w:cnfStyle w:val="001000000000" w:firstRow="0" w:lastRow="0" w:firstColumn="1" w:lastColumn="0" w:oddVBand="0" w:evenVBand="0" w:oddHBand="0" w:evenHBand="0" w:firstRowFirstColumn="0" w:firstRowLastColumn="0" w:lastRowFirstColumn="0" w:lastRowLastColumn="0"/>
+            <w:tcW w:w="4528" w:type="dxa"/>
+          </w:tcPr>
+          <w:p>
+            <w:pPr>
+              <w:jc w:val="both"/>
+            </w:pPr>
+            <w:r>
+              <w:t>Il clique à nouveau sur « imprimer »</w:t>
+            </w:r>
+          </w:p>
+        </w:tc>
+        <w:tc>
+          <w:tcPr>
+            <w:tcW w:w="4528" w:type="dxa"/>
+          </w:tcPr>
+          <w:p>
+            <w:pPr>
+              <w:jc w:val="both"/>
+              <w:cnfStyle w:val="000000000000" w:firstRow="0" w:lastRow="0" w:firstColumn="0" w:lastColumn="0" w:oddVBand="0" w:evenVBand="0" w:oddHBand="0" w:evenHBand="0" w:firstRowFirstColumn="0" w:firstRowLastColumn="0" w:lastRowFirstColumn="0" w:lastRowLastColumn="0"/>
+            </w:pPr>
+            <w:r>
+              <w:t>Les informations d’impression s’affichent pour lancer l’impressio</w:t>
+            </w:r>
+            <w:r>
+              <w:t>n.</w:t>
+            </w:r>
+          </w:p>
+        </w:tc>
+      </w:tr>
+    </w:tbl>
+    <w:p>
+      <w:pPr>
         <w:jc w:val="both"/>
         <w:rPr>
           <w:highlight w:val="yellow"/>
@@ -11919,7 +12548,7 @@
         <w:pStyle w:val="Titre3"/>
         <w:jc w:val="both"/>
       </w:pPr>
-      <w:bookmarkStart w:id="19" w:name="_Toc516049824"/>
+      <w:bookmarkStart w:id="19" w:name="_Toc516065605"/>
       <w:r>
         <w:lastRenderedPageBreak/>
         <w:t>MLD</w:t>
@@ -12165,7 +12794,13 @@
         <w:jc w:val="both"/>
       </w:pPr>
       <w:r>
-        <w:t xml:space="preserve">Elle servira à faire la différence entre les vins par rapport à leurs années. Si par exemple nous avons un Merlot de 2012 et 2013, dans cette table ça sera deux entités différentes même si elle provienne du même vin. </w:t>
+        <w:t>Elle servira à faire la différence entre les vins par rapport à leurs années. Si par exemple nous avons un Merlot de 2012 et 2013, dans cette table ça sera deux entités di</w:t>
+      </w:r>
+      <w:r>
+        <w:t>fférentes même si elle provient</w:t>
+      </w:r>
+      <w:r>
+        <w:t xml:space="preserve"> du même vin. </w:t>
       </w:r>
     </w:p>
     <w:p>
@@ -12194,7 +12829,13 @@
         <w:jc w:val="both"/>
       </w:pPr>
       <w:r>
-        <w:t>Nous aurons un QR Code pour la partie mobile afin de savoir à qu’elle vin on a affaire lorsque l’on scanne le QR.</w:t>
+        <w:t>Nous aurons un QR Code pour la partie mobile afin de savoir à qu</w:t>
+      </w:r>
+      <w:r>
+        <w:t>e</w:t>
+      </w:r>
+      <w:r>
+        <w:t>l vin on a affaire lorsque l’on scanne le QR.</w:t>
       </w:r>
     </w:p>
     <w:p>
@@ -12250,7 +12891,13 @@
         <w:jc w:val="both"/>
       </w:pPr>
       <w:r>
-        <w:t>Cette table servira à lister tous les mouvements qui seront fait dans la cave. Si par exemple nous voulons sortir 6 bouteilles d’un vin quelconque, et bien le mouvement sera inscrit dans cette table.</w:t>
+        <w:t>Cette table servira à lister tous les mouvements qui seront fait</w:t>
+      </w:r>
+      <w:r>
+        <w:t>s</w:t>
+      </w:r>
+      <w:r>
+        <w:t xml:space="preserve"> dans la cave. Si par exemple nous voulons sortir 6 bouteilles d’un vin quelconque, et bien le mouvement sera inscrit dans cette table.</w:t>
       </w:r>
     </w:p>
     <w:p>
@@ -12287,7 +12934,19 @@
       </w:r>
       <w:proofErr w:type="spellEnd"/>
       <w:r>
-        <w:t> » sert à savoir quelle action a été effectuée. Dans ce champs, il y aura que ces trois valeurs suivantes : « -1 », « 0 » et « 1 ». La valeur « -1 », sert à informer que l’action qui a été faite était de sortir un vin. Ensuite, le « 1 » sert à faire une nouvelle entrée en cave. Pour finir, le « 0 » sert à faire l’inventaire d’un vin souhaité.</w:t>
+        <w:t> » sert à savoir quelle action</w:t>
+      </w:r>
+      <w:r>
+        <w:t xml:space="preserve"> a été effectuée. Dans ce champ</w:t>
+      </w:r>
+      <w:r>
+        <w:t xml:space="preserve">, il </w:t>
+      </w:r>
+      <w:r>
+        <w:t>n’</w:t>
+      </w:r>
+      <w:r>
+        <w:t>y aura que ces trois valeurs suivantes : « -1 », « 0 » et « 1 ». La valeur « -1 », sert à informer que l’action qui a été faite était de sortir un vin. Ensuite, le « 1 » sert à faire une nouvelle entrée en cave. Pour finir, le « 0 » sert à faire l’inventaire d’un vin souhaité.</w:t>
       </w:r>
     </w:p>
     <w:p>
@@ -12397,7 +13056,7 @@
         </w:tabs>
         <w:jc w:val="both"/>
       </w:pPr>
-      <w:bookmarkStart w:id="21" w:name="_Toc516049827"/>
+      <w:bookmarkStart w:id="21" w:name="_Toc516065606"/>
       <w:r>
         <w:lastRenderedPageBreak/>
         <w:t>R</w:t>
@@ -12413,7 +13072,7 @@
         <w:pStyle w:val="Titre2"/>
         <w:jc w:val="both"/>
       </w:pPr>
-      <w:bookmarkStart w:id="22" w:name="_Toc516049828"/>
+      <w:bookmarkStart w:id="22" w:name="_Toc516065607"/>
       <w:r>
         <w:t>Site web</w:t>
       </w:r>
@@ -12442,7 +13101,7 @@
         <w:pStyle w:val="Titre3"/>
         <w:jc w:val="both"/>
       </w:pPr>
-      <w:bookmarkStart w:id="23" w:name="_Toc516049829"/>
+      <w:bookmarkStart w:id="23" w:name="_Toc516065608"/>
       <w:r>
         <w:rPr>
           <w:noProof/>
@@ -12532,7 +13191,13 @@
         <w:t>de mes pages pour le site</w:t>
       </w:r>
       <w:r>
-        <w:t xml:space="preserve"> et de l’application mobile que j’ai été montrer au client. Il les a validés, c’est pour cela que les champs de la capture d’écran ci-dessus sont présent sur la page.</w:t>
+        <w:t xml:space="preserve"> et de l’application mobile que j’ai été montrer au client. Il les a validés, c’est pour cela que les champs de la capture d’écran ci-dessus sont présent</w:t>
+      </w:r>
+      <w:r>
+        <w:t>s</w:t>
+      </w:r>
+      <w:r>
+        <w:t xml:space="preserve"> sur la page.</w:t>
       </w:r>
       <w:r>
         <w:t xml:space="preserve"> De plus, s’il appuie sur le bouton ajouter </w:t>
@@ -12564,7 +13229,13 @@
         <w:jc w:val="both"/>
       </w:pPr>
       <w:r>
-        <w:t xml:space="preserve">Voici la liste qu’il m’a fourni : </w:t>
+        <w:t>Voici la liste qu’il m’a fourni</w:t>
+      </w:r>
+      <w:r>
+        <w:t>e</w:t>
+      </w:r>
+      <w:r>
+        <w:t xml:space="preserve"> : </w:t>
       </w:r>
     </w:p>
     <w:p>
@@ -12579,6 +13250,9 @@
       <w:r>
         <w:t>Vins blanc</w:t>
       </w:r>
+      <w:r>
+        <w:t>s</w:t>
+      </w:r>
     </w:p>
     <w:p>
       <w:pPr>
@@ -12592,6 +13266,9 @@
       <w:r>
         <w:t>Vins rosé</w:t>
       </w:r>
+      <w:r>
+        <w:t>s</w:t>
+      </w:r>
     </w:p>
     <w:p>
       <w:pPr>
@@ -12605,6 +13282,9 @@
       <w:r>
         <w:t>Vins rouge</w:t>
       </w:r>
+      <w:r>
+        <w:t>s</w:t>
+      </w:r>
     </w:p>
     <w:p>
       <w:pPr>
@@ -12637,7 +13317,7 @@
         <w:pStyle w:val="Titre2"/>
         <w:jc w:val="both"/>
       </w:pPr>
-      <w:bookmarkStart w:id="24" w:name="_Toc516049830"/>
+      <w:bookmarkStart w:id="24" w:name="_Toc516065609"/>
       <w:r>
         <w:rPr>
           <w:noProof/>
@@ -12844,7 +13524,13 @@
       </w:r>
       <w:r>
         <w:lastRenderedPageBreak/>
-        <w:t xml:space="preserve">sélectionner l’année correspondante au vin qu’il entre ou sort. </w:t>
+        <w:t>sél</w:t>
+      </w:r>
+      <w:r>
+        <w:t>ectionner l’année correspondant</w:t>
+      </w:r>
+      <w:r>
+        <w:t xml:space="preserve"> au vin qu’il entre ou sort. </w:t>
       </w:r>
       <w:r>
         <w:t xml:space="preserve">Suivant l’action qu’il veut faire il clique sur les boutons « Entrée », « Sortie » en bas. </w:t>
@@ -12855,7 +13541,7 @@
         <w:pStyle w:val="Titre2"/>
         <w:jc w:val="both"/>
       </w:pPr>
-      <w:bookmarkStart w:id="25" w:name="_Toc516049831"/>
+      <w:bookmarkStart w:id="25" w:name="_Toc516065610"/>
       <w:r>
         <w:rPr>
           <w:noProof/>
@@ -12932,7 +13618,7 @@
         <w:jc w:val="both"/>
       </w:pPr>
       <w:r>
-        <w:t xml:space="preserve">La page qui résume le stock dans la base de données se constituent comme ça. Il liste tous les éléments de la base de données sur la page lorsqu’on y arrive dessus. </w:t>
+        <w:t xml:space="preserve">La page qui résume le stock dans la base de données se constitue comme ça. Il liste tous les éléments de la base de données sur la page lorsqu’on y arrive dessus. </w:t>
       </w:r>
     </w:p>
     <w:p>
@@ -13027,13 +13713,13 @@
         <w:jc w:val="both"/>
       </w:pPr>
       <w:r>
-        <w:t xml:space="preserve">Lorsqu’on entre une date et qu’on appuie sur le bouton rechercher, il va sélectionner le dernier inventaire </w:t>
-      </w:r>
-      <w:r>
-        <w:t xml:space="preserve">dans la base de données </w:t>
-      </w:r>
-      <w:r>
-        <w:t xml:space="preserve">avant la date entrée. Il va ensuite afficher la quantité des vins restant. </w:t>
+        <w:t>Lorsqu’on entre une date et qu’on appuie sur le bouton rechercher, il va sélectionner le dernier inventaire dans la base de données avant la date entrée. Il va ensuite afficher la quantité des vins restant</w:t>
+      </w:r>
+      <w:r>
+        <w:t>s</w:t>
+      </w:r>
+      <w:r>
+        <w:t xml:space="preserve">. </w:t>
       </w:r>
     </w:p>
     <w:p>
@@ -13110,7 +13796,7 @@
         <w:pStyle w:val="Titre2"/>
         <w:jc w:val="both"/>
       </w:pPr>
-      <w:bookmarkStart w:id="26" w:name="_Toc516049832"/>
+      <w:bookmarkStart w:id="26" w:name="_Toc516065611"/>
       <w:r>
         <w:lastRenderedPageBreak/>
         <w:t>Application mobile</w:t>
@@ -13140,7 +13826,7 @@
         <w:pStyle w:val="Titre3"/>
         <w:jc w:val="both"/>
       </w:pPr>
-      <w:bookmarkStart w:id="27" w:name="_Toc516049833"/>
+      <w:bookmarkStart w:id="27" w:name="_Toc516065612"/>
       <w:r>
         <w:t>Entrée / sortie de bouteille</w:t>
       </w:r>
@@ -13281,7 +13967,13 @@
         <w:t xml:space="preserve">sort une bouteille de sa cave, </w:t>
       </w:r>
       <w:r>
-        <w:t xml:space="preserve">il appuie sur le bouton qui correspond à l’action qu’il a entrepris. </w:t>
+        <w:t>il appuie sur le bouton qui correspo</w:t>
+      </w:r>
+      <w:r>
+        <w:t>nd à l’action qu’il a entreprise.</w:t>
+      </w:r>
+      <w:r>
+        <w:t xml:space="preserve"> </w:t>
       </w:r>
       <w:r>
         <w:t xml:space="preserve"> </w:t>
@@ -13463,7 +14155,13 @@
         </w:drawing>
       </w:r>
       <w:r>
-        <w:t xml:space="preserve">Le bouton « synchroniser » permettra à l’utilisateur d’envoyer les mouvements qui sont enregistré sur le mémoire du téléphone.  </w:t>
+        <w:t>Le bouton « synchroniser » permettra à l’utilisateur d’envoyer les mouvements qui sont enregistré</w:t>
+      </w:r>
+      <w:r>
+        <w:t>s</w:t>
+      </w:r>
+      <w:r>
+        <w:t xml:space="preserve"> sur le mémoire du téléphone.  </w:t>
       </w:r>
     </w:p>
     <w:p>
@@ -13489,7 +14187,19 @@
         <w:jc w:val="both"/>
       </w:pPr>
       <w:r>
-        <w:t xml:space="preserve">La liste des vins est aussi enregistré sur la mémoire et sont affichés en bas de page. </w:t>
+        <w:t>La liste des vins est aussi enregistré</w:t>
+      </w:r>
+      <w:r>
+        <w:t>e</w:t>
+      </w:r>
+      <w:r>
+        <w:t xml:space="preserve"> sur la mémoire et </w:t>
+      </w:r>
+      <w:r>
+        <w:t>est affichée</w:t>
+      </w:r>
+      <w:r>
+        <w:t xml:space="preserve"> en bas de page. </w:t>
       </w:r>
     </w:p>
     <w:p>
@@ -13852,7 +14562,25 @@
         <w:jc w:val="both"/>
       </w:pPr>
       <w:r>
-        <w:t xml:space="preserve">La liste des login est affiché en-dessous pour savoir lequel ils peuvent mettre afin de signer le mouvement. </w:t>
+        <w:t>La liste des login</w:t>
+      </w:r>
+      <w:r>
+        <w:t>s</w:t>
+      </w:r>
+      <w:r>
+        <w:t xml:space="preserve"> est affiché</w:t>
+      </w:r>
+      <w:r>
+        <w:t>e</w:t>
+      </w:r>
+      <w:r>
+        <w:t xml:space="preserve"> en</w:t>
+      </w:r>
+      <w:r>
+        <w:t xml:space="preserve"> </w:t>
+      </w:r>
+      <w:r>
+        <w:t xml:space="preserve">dessous pour savoir lequel ils peuvent mettre afin de signer le mouvement. </w:t>
       </w:r>
     </w:p>
     <w:p>
@@ -13993,7 +14721,19 @@
         <w:jc w:val="both"/>
       </w:pPr>
       <w:r>
-        <w:t xml:space="preserve">Une fois que le mouvement a été créé, il est listé en-dessous en disant qu’il est en attente. À cette étape, rien a été envoyé à la base de données. </w:t>
+        <w:t>Une fois que le mouvement a été créé, il est listé en</w:t>
+      </w:r>
+      <w:r>
+        <w:t xml:space="preserve"> </w:t>
+      </w:r>
+      <w:r>
+        <w:t xml:space="preserve">dessous en disant qu’il est en attente. À cette étape, rien </w:t>
+      </w:r>
+      <w:r>
+        <w:t>n’</w:t>
+      </w:r>
+      <w:r>
+        <w:t xml:space="preserve">a été envoyé à la base de données. </w:t>
       </w:r>
     </w:p>
     <w:p>
@@ -14370,7 +15110,7 @@
         <w:pStyle w:val="Titre3"/>
         <w:jc w:val="both"/>
       </w:pPr>
-      <w:bookmarkStart w:id="28" w:name="_Toc516049834"/>
+      <w:bookmarkStart w:id="28" w:name="_Toc516065613"/>
       <w:r>
         <w:lastRenderedPageBreak/>
         <w:t>Gérer le stock</w:t>
@@ -14807,7 +15547,13 @@
         <w:jc w:val="both"/>
       </w:pPr>
       <w:r>
-        <w:t xml:space="preserve">Si l’utilisateur oublie de scanner un QR Code, d’entrer un quantité ou bien son login lors du mouvement, un message d’erreur s’affiche en lui indiquant ce qu’il doit faire pour créer son mouvement. </w:t>
+        <w:t>Si l’utilisateur oublie de scanner un QR Code, d’entrer un</w:t>
+      </w:r>
+      <w:r>
+        <w:t>e</w:t>
+      </w:r>
+      <w:r>
+        <w:t xml:space="preserve"> quantité ou bien son login lors du mouvement, un message d’erreur s’affiche en lui indiquant ce qu’il doit faire pour créer son mouvement. </w:t>
       </w:r>
     </w:p>
     <w:p>
@@ -14934,7 +15680,13 @@
         <w:jc w:val="both"/>
       </w:pPr>
       <w:r>
-        <w:t>Cette solution pourra dans le futur être améliorée.</w:t>
+        <w:t>Cette solution pourra dans le</w:t>
+      </w:r>
+      <w:r>
+        <w:t xml:space="preserve"> futur être amélioré</w:t>
+      </w:r>
+      <w:r>
+        <w:t>.</w:t>
       </w:r>
     </w:p>
     <w:p>
@@ -15013,7 +15765,7 @@
       </w:pPr>
       <w:bookmarkStart w:id="29" w:name="_Toc25553317"/>
       <w:bookmarkStart w:id="30" w:name="_Toc71691022"/>
-      <w:bookmarkStart w:id="31" w:name="_Toc516049835"/>
+      <w:bookmarkStart w:id="31" w:name="_Toc516065614"/>
       <w:r>
         <w:rPr>
           <w:iCs/>
@@ -15170,7 +15922,7 @@
         <w:pStyle w:val="Titre3"/>
         <w:jc w:val="both"/>
       </w:pPr>
-      <w:bookmarkStart w:id="33" w:name="_Toc516049836"/>
+      <w:bookmarkStart w:id="33" w:name="_Toc516065615"/>
       <w:r>
         <w:t>Partie site</w:t>
       </w:r>
@@ -15261,7 +16013,19 @@
         <w:jc w:val="both"/>
       </w:pPr>
       <w:r>
-        <w:t>Dans le dossier « model » il y a aussi un seul fichier. Ce dernier contient toute les requêtes qui sont envoyés</w:t>
+        <w:t>Dans le dossier « model » il y a aussi un seul fichier. Ce dernier contient toute</w:t>
+      </w:r>
+      <w:r>
+        <w:t>s</w:t>
+      </w:r>
+      <w:r>
+        <w:t xml:space="preserve"> les requêtes qui sont envoyé</w:t>
+      </w:r>
+      <w:r>
+        <w:t>e</w:t>
+      </w:r>
+      <w:r>
+        <w:t>s</w:t>
       </w:r>
       <w:r>
         <w:t xml:space="preserve"> à ma base de données. Le résultat est ensuite renvoyé au fichier qui se trouve dans le dossier « </w:t>
@@ -15293,7 +16057,13 @@
       </w:r>
       <w:proofErr w:type="spellEnd"/>
       <w:r>
-        <w:t xml:space="preserve"> », lui, contient toute les pages qui sont affichées sur le site. </w:t>
+        <w:t> », lui, contient toute</w:t>
+      </w:r>
+      <w:r>
+        <w:t>s</w:t>
+      </w:r>
+      <w:r>
+        <w:t xml:space="preserve"> les pages qui sont affichées sur le site. </w:t>
       </w:r>
       <w:r>
         <w:t>Dans ces fichiers, il y a uniquement des balises HTML et très peu de PHP.</w:t>
@@ -15477,7 +16247,7 @@
         <w:pStyle w:val="Titre3"/>
         <w:jc w:val="both"/>
       </w:pPr>
-      <w:bookmarkStart w:id="34" w:name="_Toc516049837"/>
+      <w:bookmarkStart w:id="34" w:name="_Toc516065616"/>
       <w:r>
         <w:lastRenderedPageBreak/>
         <w:t>Partie application mobile</w:t>
@@ -15601,7 +16371,7 @@
         <w:rPr>
           <w:iCs/>
         </w:rPr>
-        <w:t xml:space="preserve"> contient tous les modules que </w:t>
+        <w:t xml:space="preserve"> contient tous les modules qu’</w:t>
       </w:r>
       <w:proofErr w:type="spellStart"/>
       <w:r>
@@ -15721,12 +16491,24 @@
         <w:rPr>
           <w:iCs/>
         </w:rPr>
-        <w:t xml:space="preserve"> », contient deux dossiers où sont développés les pages de l’application. </w:t>
+        <w:t> », contien</w:t>
       </w:r>
       <w:r>
         <w:rPr>
           <w:iCs/>
         </w:rPr>
+        <w:t>nen</w:t>
+      </w:r>
+      <w:r>
+        <w:rPr>
+          <w:iCs/>
+        </w:rPr>
+        <w:t xml:space="preserve">t deux dossiers où sont développés les pages de l’application. </w:t>
+      </w:r>
+      <w:r>
+        <w:rPr>
+          <w:iCs/>
+        </w:rPr>
         <w:t>Le dossier « home » contient la page permettant de faire les entrées et</w:t>
       </w:r>
       <w:r>
@@ -15795,7 +16577,19 @@
         <w:rPr>
           <w:iCs/>
         </w:rPr>
-        <w:t> » permet de faire le lien entre le deux pages avec un petit menu en bas de page de l’application.</w:t>
+        <w:t> » permet de faire le lien entre le</w:t>
+      </w:r>
+      <w:r>
+        <w:rPr>
+          <w:iCs/>
+        </w:rPr>
+        <w:t>s</w:t>
+      </w:r>
+      <w:r>
+        <w:rPr>
+          <w:iCs/>
+        </w:rPr>
+        <w:t xml:space="preserve"> deux pages avec un petit menu en bas de page de l’application.</w:t>
       </w:r>
     </w:p>
     <w:p>
@@ -15818,7 +16612,7 @@
       </w:pPr>
       <w:bookmarkStart w:id="35" w:name="_Toc25553321"/>
       <w:bookmarkStart w:id="36" w:name="_Toc71691025"/>
-      <w:bookmarkStart w:id="37" w:name="_Toc516049838"/>
+      <w:bookmarkStart w:id="37" w:name="_Toc516065617"/>
       <w:r>
         <w:rPr>
           <w:iCs/>
@@ -15876,7 +16670,13 @@
       </w:r>
       <w:proofErr w:type="spellEnd"/>
       <w:r>
-        <w:t xml:space="preserve"> a pu tester l’application et je l’ai amélioré avec les erreurs qu’il avait trouvé.</w:t>
+        <w:t xml:space="preserve"> a pu tester l’application et je l’ai amélioré avec les erreurs qu’il avait trouvé</w:t>
+      </w:r>
+      <w:r>
+        <w:t>e</w:t>
+      </w:r>
+      <w:r>
+        <w:t>.</w:t>
       </w:r>
     </w:p>
     <w:p>
@@ -15908,7 +16708,7 @@
           <w:iCs/>
         </w:rPr>
       </w:pPr>
-      <w:bookmarkStart w:id="40" w:name="_Toc516049839"/>
+      <w:bookmarkStart w:id="40" w:name="_Toc516065618"/>
       <w:r>
         <w:rPr>
           <w:iCs/>
@@ -15946,7 +16746,25 @@
         <w:jc w:val="both"/>
       </w:pPr>
       <w:r>
-        <w:t>Les erreurs restantes se situe sur l’application mobile, lors d’un mouvement l’utilisateur doit entrer son login pour signer son mouvement. J’ai affiché la liste des login présent dans la base de données pour réduire le risque d’</w:t>
+        <w:t>Les erreurs restantes se situe</w:t>
+      </w:r>
+      <w:r>
+        <w:t>nt</w:t>
+      </w:r>
+      <w:r>
+        <w:t xml:space="preserve"> sur l’application mobile, lors d’un mouvement l’utilisateur doit entrer son login pour signer son mouvement. J’ai affiché la liste des login</w:t>
+      </w:r>
+      <w:r>
+        <w:t>s</w:t>
+      </w:r>
+      <w:r>
+        <w:t xml:space="preserve"> présent</w:t>
+      </w:r>
+      <w:r>
+        <w:t>s</w:t>
+      </w:r>
+      <w:r>
+        <w:t xml:space="preserve"> dans la base de données pour réduire le risque d’</w:t>
       </w:r>
       <w:r>
         <w:t xml:space="preserve">erreur, mais s’il entre n’importe quoi dans le champ la requête ne s’exécute pas et le mouvement n’est pas créé dans la base de données. </w:t>
@@ -15994,10 +16812,28 @@
         <w:jc w:val="both"/>
       </w:pPr>
       <w:r>
-        <w:t>Toujours sur la page stock, lorsqu’on clique sur le bouton rechercher sans avoir entré de date il y a des erreurs, il faut recharger la page en cliquent sur stock dans le menu.</w:t>
-      </w:r>
-      <w:r>
-        <w:t xml:space="preserve"> Par contre si on sélectionne une date et ensuite on clique sur rechercher il n’y pas d’erreurs. </w:t>
+        <w:t xml:space="preserve">Toujours sur la page stock, lorsqu’on clique sur le bouton rechercher sans avoir entré de date il y a des erreurs, il faut recharger la page en cliquent sur </w:t>
+      </w:r>
+      <w:r>
+        <w:t>« </w:t>
+      </w:r>
+      <w:r>
+        <w:t>stock</w:t>
+      </w:r>
+      <w:r>
+        <w:t> »</w:t>
+      </w:r>
+      <w:r>
+        <w:t xml:space="preserve"> dans le menu.</w:t>
+      </w:r>
+      <w:r>
+        <w:t xml:space="preserve"> Par contre si on sélectionne une date et ensuite on clique sur rechercher il n’y </w:t>
+      </w:r>
+      <w:r>
+        <w:t xml:space="preserve">a </w:t>
+      </w:r>
+      <w:r>
+        <w:t xml:space="preserve">pas d’erreurs. </w:t>
       </w:r>
     </w:p>
     <w:p>
@@ -16015,7 +16851,7 @@
       </w:pPr>
       <w:bookmarkStart w:id="42" w:name="_Toc25553326"/>
       <w:bookmarkStart w:id="43" w:name="_Toc71691029"/>
-      <w:bookmarkStart w:id="44" w:name="_Toc516049840"/>
+      <w:bookmarkStart w:id="44" w:name="_Toc516065619"/>
       <w:bookmarkEnd w:id="41"/>
       <w:r>
         <w:rPr>
@@ -16237,7 +17073,7 @@
       </w:pPr>
       <w:bookmarkStart w:id="45" w:name="_Toc25553328"/>
       <w:bookmarkStart w:id="46" w:name="_Toc71703263"/>
-      <w:bookmarkStart w:id="47" w:name="_Toc516049841"/>
+      <w:bookmarkStart w:id="47" w:name="_Toc516065620"/>
       <w:r>
         <w:lastRenderedPageBreak/>
         <w:t>C</w:t>
@@ -16284,7 +17120,19 @@
         <w:jc w:val="both"/>
       </w:pPr>
       <w:r>
-        <w:t xml:space="preserve">Pour le points positifs, j’ai bien aimé le fait d’avoir un client qui demande à ce qu’on lui fournisse une application et des pages internet pour la gestion de sa cave, parce que je sais que je n’ai pas </w:t>
+        <w:t>Pour le</w:t>
+      </w:r>
+      <w:r>
+        <w:t>s</w:t>
+      </w:r>
+      <w:r>
+        <w:t xml:space="preserve"> points positifs, j’ai bien aimé le fait d’</w:t>
+      </w:r>
+      <w:r>
+        <w:t>avoir un client qui demande</w:t>
+      </w:r>
+      <w:r>
+        <w:t xml:space="preserve"> qu’on lui fournisse une application et des pages internet pour la gestion de sa cave, parce que je sais que je n’ai pas </w:t>
       </w:r>
       <w:r>
         <w:t>effectué ce projet</w:t>
@@ -16293,7 +17141,10 @@
         <w:t xml:space="preserve"> pour rien, parce qu’il va l’utiliser. Ce n’est pas un projet que j’ai effectué, </w:t>
       </w:r>
       <w:r>
-        <w:t xml:space="preserve">entre guillemet, pour rien. </w:t>
+        <w:t>entre guillemets,</w:t>
+      </w:r>
+      <w:r>
+        <w:t xml:space="preserve"> pour rien. </w:t>
       </w:r>
     </w:p>
     <w:p>
@@ -16362,7 +17213,10 @@
         <w:jc w:val="both"/>
       </w:pPr>
       <w:r>
-        <w:t xml:space="preserve">Pour les difficultés particulières. J’ai eu un peu de peine à réaliser des fonctions sur l’application mobile, mais grâce à l’aide de la documentation de </w:t>
+        <w:t>Pour les difficultés particulières. J’ai eu un peu de peine à réaliser des fonctions sur l’application mobile, mais grâce</w:t>
+      </w:r>
+      <w:r>
+        <w:t xml:space="preserve"> à l’aide de la documentation d’</w:t>
       </w:r>
       <w:proofErr w:type="spellStart"/>
       <w:r>
@@ -16391,7 +17245,13 @@
         <w:jc w:val="both"/>
       </w:pPr>
       <w:r>
-        <w:t xml:space="preserve">Pour les suites possibles du projet, je dirai que ce serait d’améliorer l’application mobile en mettant un petit formulaire de connexion lors du lancement de celle-ci. Cela permettra de faciliter certaines requêtes qui sont envoyés à la base de données. </w:t>
+        <w:t>Pour les suites possibles du projet, je dirai que ce serait d’améliorer l’application mobile en mettant un petit formulaire de connexion lors du lancement de celle-ci. Cela permettra de faciliter certaines requêtes qui sont envoyé</w:t>
+      </w:r>
+      <w:r>
+        <w:t>e</w:t>
+      </w:r>
+      <w:r>
+        <w:t xml:space="preserve">s à la base de données. </w:t>
       </w:r>
     </w:p>
     <w:p>
@@ -16406,7 +17266,13 @@
         <w:jc w:val="both"/>
       </w:pPr>
       <w:r>
-        <w:t xml:space="preserve">Ensuite pour la partie web, la fonction permettant de voir la quantité en donnant une date doit être amélioré, comme je l’ai dit dans un chapitre précédent je ne suis pas sûr à 100% qu’elle soit correct. </w:t>
+        <w:t>Ensuite pour la partie web, la fonction permettant de voir la quantité en donnant une date doit être amélioré</w:t>
+      </w:r>
+      <w:r>
+        <w:t>e</w:t>
+      </w:r>
+      <w:r>
+        <w:t xml:space="preserve">, comme je l’ai dit dans un chapitre précédent je ne suis pas sûr à 100% qu’elle soit correct. </w:t>
       </w:r>
     </w:p>
     <w:p>
@@ -16419,11 +17285,14 @@
       <w:pPr>
         <w:pStyle w:val="Titre2"/>
       </w:pPr>
-      <w:bookmarkStart w:id="48" w:name="_Toc516049842"/>
+      <w:bookmarkStart w:id="48" w:name="_Toc516065621"/>
       <w:r>
         <w:t>Conclusion personnel</w:t>
       </w:r>
       <w:bookmarkEnd w:id="48"/>
+      <w:r>
+        <w:t>le</w:t>
+      </w:r>
     </w:p>
     <w:p/>
     <w:p>
@@ -16437,7 +17306,13 @@
         <w:t>Pour ma défense les petits problèmes et le changement lié à la base de données ne m’ont pas facilité la t</w:t>
       </w:r>
       <w:r>
-        <w:t>âche pour respecter les heures données dans la cahier des charges.</w:t>
+        <w:t>âche pour resp</w:t>
+      </w:r>
+      <w:r>
+        <w:t>ecter les heures données dans le</w:t>
+      </w:r>
+      <w:r>
+        <w:t xml:space="preserve"> cahier des charges.</w:t>
       </w:r>
     </w:p>
     <w:p>
@@ -16479,7 +17354,7 @@
         <w:jc w:val="both"/>
       </w:pPr>
       <w:bookmarkStart w:id="49" w:name="_Toc71703264"/>
-      <w:bookmarkStart w:id="50" w:name="_Toc516049843"/>
+      <w:bookmarkStart w:id="50" w:name="_Toc516065622"/>
       <w:r>
         <w:lastRenderedPageBreak/>
         <w:t>A</w:t>
@@ -16498,7 +17373,7 @@
           <w:iCs/>
         </w:rPr>
       </w:pPr>
-      <w:bookmarkStart w:id="51" w:name="_Toc516049844"/>
+      <w:bookmarkStart w:id="51" w:name="_Toc516065623"/>
       <w:r>
         <w:rPr>
           <w:iCs/>
@@ -16519,7 +17394,7 @@
         <w:pStyle w:val="Titre3"/>
         <w:jc w:val="both"/>
       </w:pPr>
-      <w:bookmarkStart w:id="52" w:name="_Toc516049845"/>
+      <w:bookmarkStart w:id="52" w:name="_Toc516065624"/>
       <w:r>
         <w:t>Situation de départ</w:t>
       </w:r>
@@ -16535,7 +17410,13 @@
         <w:jc w:val="both"/>
       </w:pPr>
       <w:r>
-        <w:t xml:space="preserve">Le cercle d’Yverdon est venu vers le CPNV pour demander à ce que quelqu’un fasse une application pour que la personne responsable de la cave à vin puisse la gérer de manière simple et efficace. J’ai eu la tâche pour ce TPI de réaliser une application mobile qui sera capable de fonctionner sans connexion. Une partie </w:t>
+        <w:t>Le cercle d’Yverdon est venu vers le CPNV pour demander que quelqu’un fasse une application pour que la personne responsable de la cave à vin</w:t>
+      </w:r>
+      <w:r>
+        <w:t>s</w:t>
+      </w:r>
+      <w:r>
+        <w:t xml:space="preserve"> puisse la gérer de manière simple et efficace. J’ai eu la tâche pour ce TPI de réaliser une application mobile qui sera capable de fonctionner sans connexion. Une partie </w:t>
       </w:r>
       <w:r>
         <w:t xml:space="preserve">web sera aussi implémentée avec les mêmes fonctions que sur l’application. Une seule fonction ne sera pas présente sur l’application, ce sera celle qui permet d’ajouter un nouveau vin en cave qui n’y a jamais été </w:t>
@@ -16557,7 +17438,7 @@
         <w:pStyle w:val="Titre3"/>
         <w:jc w:val="both"/>
       </w:pPr>
-      <w:bookmarkStart w:id="53" w:name="_Toc516049846"/>
+      <w:bookmarkStart w:id="53" w:name="_Toc516065625"/>
       <w:r>
         <w:t>Mise en œuvre</w:t>
       </w:r>
@@ -16576,7 +17457,13 @@
         <w:t>Pour l’</w:t>
       </w:r>
       <w:r>
-        <w:t xml:space="preserve">application mobile, j’ai repris une fonction que j’avais développé pendant mon Pré-TPI, celle de scanner un QR Code est de lire sa valeur. J’ai dû créer </w:t>
+        <w:t>application mobile, j’ai repris une fonction que j’avais développé</w:t>
+      </w:r>
+      <w:r>
+        <w:t>e</w:t>
+      </w:r>
+      <w:r>
+        <w:t xml:space="preserve"> pendant mon Pré-TPI, celle de scanner un QR Code est de lire sa valeur. J’ai dû créer </w:t>
       </w:r>
       <w:r>
         <w:t>les fonctions</w:t>
@@ -16598,7 +17485,19 @@
         <w:jc w:val="both"/>
       </w:pPr>
       <w:r>
-        <w:t>Une fois que les fonctions les plus simples de l’application était implémentée, je me suis attardé à la partie web.</w:t>
+        <w:t>Une fois que les fonctions les plus simples de l’application étai</w:t>
+      </w:r>
+      <w:r>
+        <w:t>en</w:t>
+      </w:r>
+      <w:r>
+        <w:t>t implémentée</w:t>
+      </w:r>
+      <w:r>
+        <w:t>s</w:t>
+      </w:r>
+      <w:r>
+        <w:t>, je me suis attardé à la partie web.</w:t>
       </w:r>
       <w:r>
         <w:t xml:space="preserve"> </w:t>
@@ -16607,7 +17506,19 @@
         <w:t>J</w:t>
       </w:r>
       <w:r>
-        <w:t xml:space="preserve">’ai commencé par créer plusieurs pages en mettant mes balises HTML pour que mes pages ressemblent le plus possibles aux maquettes réalisés ultérieurement. </w:t>
+        <w:t>’ai commencé par créer plusieurs pages en mettant mes balises HTML pour que mes pag</w:t>
+      </w:r>
+      <w:r>
+        <w:t>es ressemblent le plus possible</w:t>
+      </w:r>
+      <w:r>
+        <w:t xml:space="preserve"> aux maquettes réalisé</w:t>
+      </w:r>
+      <w:r>
+        <w:t>e</w:t>
+      </w:r>
+      <w:r>
+        <w:t xml:space="preserve">s ultérieurement. </w:t>
       </w:r>
       <w:r>
         <w:t xml:space="preserve">Une fois que toutes mes balises avaient été placées je me suis attardé à la partie fonction en PHP. </w:t>
@@ -16619,16 +17530,22 @@
         <w:t>m’</w:t>
       </w:r>
       <w:r>
-        <w:t xml:space="preserve">a enseigné durant les modules de PHP que le CPNV </w:t>
-      </w:r>
-      <w:r>
-        <w:t>m’</w:t>
-      </w:r>
-      <w:r>
-        <w:t>a enseigné pendant ma formation.</w:t>
-      </w:r>
-      <w:r>
-        <w:t xml:space="preserve"> Dans un de mes critères de mon cahier des charges étaient que le site devait avoir une architecture en MVC, ayant de vague notion je me suis référé à des tutos sur internet pour passer tout mon site avec cette architecture. </w:t>
+        <w:t xml:space="preserve">a enseigné durant les modules de PHP </w:t>
+      </w:r>
+      <w:r>
+        <w:t>au CPNV</w:t>
+      </w:r>
+      <w:r>
+        <w:t>.</w:t>
+      </w:r>
+      <w:r>
+        <w:t xml:space="preserve"> Dans un de mes critères de mon cahier des charges étaient que le site devait avoir une architecture en MVC, ayant de vague noti</w:t>
+      </w:r>
+      <w:r>
+        <w:t>on je me suis référé à des tutoriels</w:t>
+      </w:r>
+      <w:r>
+        <w:t xml:space="preserve"> sur internet pour passer tout mon site avec cette architecture. </w:t>
       </w:r>
     </w:p>
     <w:p>
@@ -16644,7 +17561,13 @@
       </w:r>
       <w:proofErr w:type="spellEnd"/>
       <w:r>
-        <w:t>) qui lui code aussi son site avec l’architecture qui m’était demandé.</w:t>
+        <w:t>) qui lui code aussi son site avec l’architecture qui m’était demandé</w:t>
+      </w:r>
+      <w:r>
+        <w:t>e</w:t>
+      </w:r>
+      <w:r>
+        <w:t>.</w:t>
       </w:r>
     </w:p>
     <w:p>
@@ -16657,7 +17580,7 @@
         <w:pStyle w:val="Titre3"/>
         <w:jc w:val="both"/>
       </w:pPr>
-      <w:bookmarkStart w:id="54" w:name="_Toc516049847"/>
+      <w:bookmarkStart w:id="54" w:name="_Toc516065626"/>
       <w:r>
         <w:t>Résultats</w:t>
       </w:r>
@@ -16673,7 +17596,13 @@
         <w:jc w:val="both"/>
       </w:pPr>
       <w:r>
-        <w:t xml:space="preserve">Pour la partie du site, j’ai repris l’affichage présent sur le site du cercle d’Yverdon et je l’ai mis sur mes pages que j’ai créé. Grâce à cela, elles s’adaptent au format des écrans sur lequel le site est visualisé. </w:t>
+        <w:t>Pour la partie du site, j’ai repris l’affichage présent sur le site du cercle d’Yverdon et je l’ai mis sur mes pages que j’ai créé</w:t>
+      </w:r>
+      <w:r>
+        <w:t>s</w:t>
+      </w:r>
+      <w:r>
+        <w:t xml:space="preserve">. Grâce à cela, elles s’adaptent au format des écrans sur lequel le site est visualisé. </w:t>
       </w:r>
       <w:r>
         <w:t xml:space="preserve">Tous les objectifs ont été réalisé. </w:t>
@@ -16692,7 +17621,13 @@
         <w:t>Pour la partie mobile,</w:t>
       </w:r>
       <w:r>
-        <w:t xml:space="preserve"> j’ai créé deux pages qui me permettent de faire des actions distincts. </w:t>
+        <w:t xml:space="preserve"> j’ai créé deux pages qui me permettent de faire des actions distinct</w:t>
+      </w:r>
+      <w:r>
+        <w:t>e</w:t>
+      </w:r>
+      <w:r>
+        <w:t xml:space="preserve">s. </w:t>
       </w:r>
       <w:r>
         <w:t xml:space="preserve">Sur une des deux pages, je peux créer des mouvements, ce qui revient à sortir ou entrer des bouteilles de la cave. </w:t>
@@ -16736,7 +17671,7 @@
         <w:pStyle w:val="Titre2"/>
         <w:jc w:val="both"/>
       </w:pPr>
-      <w:bookmarkStart w:id="55" w:name="_Toc516049848"/>
+      <w:bookmarkStart w:id="55" w:name="_Toc516065627"/>
       <w:r>
         <w:lastRenderedPageBreak/>
         <w:t>Glossaire</w:t>
@@ -16755,13 +17690,13 @@
         <w:tblLook w:val="04A0" w:firstRow="1" w:lastRow="0" w:firstColumn="1" w:lastColumn="0" w:noHBand="0" w:noVBand="1"/>
       </w:tblPr>
       <w:tblGrid>
-        <w:gridCol w:w="4530"/>
-        <w:gridCol w:w="4530"/>
+        <w:gridCol w:w="1696"/>
+        <w:gridCol w:w="7364"/>
       </w:tblGrid>
       <w:tr>
         <w:tc>
           <w:tcPr>
-            <w:tcW w:w="4530" w:type="dxa"/>
+            <w:tcW w:w="1696" w:type="dxa"/>
           </w:tcPr>
           <w:p>
             <w:pPr>
@@ -16780,7 +17715,7 @@
         </w:tc>
         <w:tc>
           <w:tcPr>
-            <w:tcW w:w="4530" w:type="dxa"/>
+            <w:tcW w:w="7364" w:type="dxa"/>
           </w:tcPr>
           <w:p>
             <w:pPr>
@@ -16795,7 +17730,7 @@
       <w:tr>
         <w:tc>
           <w:tcPr>
-            <w:tcW w:w="4530" w:type="dxa"/>
+            <w:tcW w:w="1696" w:type="dxa"/>
           </w:tcPr>
           <w:p>
             <w:pPr>
@@ -16808,7 +17743,7 @@
         </w:tc>
         <w:tc>
           <w:tcPr>
-            <w:tcW w:w="4530" w:type="dxa"/>
+            <w:tcW w:w="7364" w:type="dxa"/>
           </w:tcPr>
           <w:p>
             <w:pPr>
@@ -16836,7 +17771,7 @@
         </w:rPr>
       </w:pPr>
       <w:bookmarkStart w:id="56" w:name="_Toc71703265"/>
-      <w:bookmarkStart w:id="57" w:name="_Toc516049849"/>
+      <w:bookmarkStart w:id="57" w:name="_Toc516065628"/>
       <w:r>
         <w:rPr>
           <w:iCs/>
@@ -16952,6 +17887,11 @@
           <w:numId w:val="18"/>
         </w:numPr>
         <w:jc w:val="both"/>
+        <w:rPr>
+          <w:rStyle w:val="Lienhypertexte"/>
+          <w:color w:val="auto"/>
+          <w:u w:val="none"/>
+        </w:rPr>
       </w:pPr>
       <w:hyperlink r:id="rId38" w:history="1">
         <w:r>
@@ -16964,11 +17904,69 @@
     </w:p>
     <w:p>
       <w:pPr>
-        <w:ind w:left="426"/>
-        <w:jc w:val="both"/>
-        <w:rPr>
-          <w:iCs/>
-        </w:rPr>
+        <w:jc w:val="both"/>
+      </w:pPr>
+    </w:p>
+    <w:p>
+      <w:pPr>
+        <w:jc w:val="both"/>
+      </w:pPr>
+      <w:r>
+        <w:t>Définition de Framework depuis Wikipédia :</w:t>
+      </w:r>
+    </w:p>
+    <w:p>
+      <w:pPr>
+        <w:pStyle w:val="Paragraphedeliste"/>
+        <w:numPr>
+          <w:ilvl w:val="0"/>
+          <w:numId w:val="18"/>
+        </w:numPr>
+        <w:jc w:val="both"/>
+      </w:pPr>
+      <w:hyperlink r:id="rId39" w:history="1">
+        <w:r>
+          <w:rPr>
+            <w:rStyle w:val="Lienhypertexte"/>
+          </w:rPr>
+          <w:t>https://fr.wikipedia.org/wiki/Framework</w:t>
+        </w:r>
+      </w:hyperlink>
+    </w:p>
+    <w:p>
+      <w:pPr>
+        <w:jc w:val="both"/>
+      </w:pPr>
+    </w:p>
+    <w:p>
+      <w:pPr>
+        <w:jc w:val="both"/>
+      </w:pPr>
+      <w:r>
+        <w:t>Définition de GitHub depuis Wikipédia :</w:t>
+      </w:r>
+    </w:p>
+    <w:p>
+      <w:pPr>
+        <w:pStyle w:val="Paragraphedeliste"/>
+        <w:numPr>
+          <w:ilvl w:val="0"/>
+          <w:numId w:val="18"/>
+        </w:numPr>
+        <w:jc w:val="both"/>
+      </w:pPr>
+      <w:hyperlink r:id="rId40" w:history="1">
+        <w:r>
+          <w:rPr>
+            <w:rStyle w:val="Lienhypertexte"/>
+          </w:rPr>
+          <w:t>https://fr.wikipedia.org/wiki/GitHub</w:t>
+        </w:r>
+      </w:hyperlink>
+    </w:p>
+    <w:p>
+      <w:pPr>
+        <w:jc w:val="both"/>
       </w:pPr>
     </w:p>
     <w:p>
@@ -16982,7 +17980,7 @@
       </w:pPr>
       <w:bookmarkStart w:id="58" w:name="_Toc25553330"/>
       <w:bookmarkStart w:id="59" w:name="_Toc71703266"/>
-      <w:bookmarkStart w:id="60" w:name="_Toc516049850"/>
+      <w:bookmarkStart w:id="60" w:name="_Toc516065629"/>
       <w:r>
         <w:rPr>
           <w:iCs/>
@@ -17130,7 +18128,13 @@
               <w:jc w:val="both"/>
             </w:pPr>
             <w:r>
-              <w:t>J’ai pris rendez-vous avec le client pour lui montrer les maquettes que j’avais créé pour voir avec lui si elles lui convenaient. Dans l’ensemble, il était content, il m’a quand même suggéré de faire quelques modifications.</w:t>
+              <w:t>J’ai pris rendez-vous avec le client pour lui montrer les maquettes que j’avais créé</w:t>
+            </w:r>
+            <w:r>
+              <w:t>es</w:t>
+            </w:r>
+            <w:r>
+              <w:t xml:space="preserve"> pour voir avec lui si elles lui convenaient. Dans l’ensemble, il était content, il m’a quand même suggéré de faire quelques modifications.</w:t>
             </w:r>
           </w:p>
           <w:p>
@@ -17226,7 +18230,19 @@
               <w:rPr>
                 <w:lang w:eastAsia="fr-CH"/>
               </w:rPr>
-              <w:t>Changement dans la base de données suite à la demande de M. Carrel. Nous avons remplacé deux champs par deux autres pour différencier les mouvements qui sont fait.</w:t>
+              <w:t>Changement dans la base de données suite à la demande de M. Carrel. Nous avons remplacé deux champs par deux autres pour différencier les mouvements qui sont fait</w:t>
+            </w:r>
+            <w:r>
+              <w:rPr>
+                <w:lang w:eastAsia="fr-CH"/>
+              </w:rPr>
+              <w:t>s</w:t>
+            </w:r>
+            <w:r>
+              <w:rPr>
+                <w:lang w:eastAsia="fr-CH"/>
+              </w:rPr>
+              <w:t>.</w:t>
             </w:r>
           </w:p>
         </w:tc>
@@ -17255,16 +18271,6 @@
     </w:p>
     <w:p>
       <w:pPr>
-        <w:jc w:val="both"/>
-      </w:pPr>
-    </w:p>
-    <w:p>
-      <w:pPr>
-        <w:jc w:val="both"/>
-      </w:pPr>
-    </w:p>
-    <w:p>
-      <w:pPr>
         <w:pStyle w:val="Titre2"/>
         <w:jc w:val="both"/>
         <w:rPr>
@@ -17273,7 +18279,7 @@
         </w:rPr>
       </w:pPr>
       <w:bookmarkStart w:id="62" w:name="_Toc71703267"/>
-      <w:bookmarkStart w:id="63" w:name="_Toc516049851"/>
+      <w:bookmarkStart w:id="63" w:name="_Toc516065630"/>
       <w:r>
         <w:rPr>
           <w:iCs/>
@@ -17289,32 +18295,30 @@
       <w:pPr>
         <w:jc w:val="both"/>
       </w:pPr>
-      <w:bookmarkStart w:id="64" w:name="_GoBack"/>
+    </w:p>
+    <w:p>
+      <w:pPr>
+        <w:jc w:val="both"/>
+      </w:pPr>
+      <w:r>
+        <w:t xml:space="preserve">Voici les étapes à faire pour pouvoir utiliser les pages du site internet ainsi que l’application mobile. </w:t>
+      </w:r>
+    </w:p>
+    <w:p>
+      <w:pPr>
+        <w:jc w:val="both"/>
+      </w:pPr>
+    </w:p>
+    <w:p>
+      <w:pPr>
+        <w:pStyle w:val="Titre3"/>
+        <w:jc w:val="both"/>
+      </w:pPr>
+      <w:bookmarkStart w:id="64" w:name="_Toc516065631"/>
+      <w:r>
+        <w:t>Windows</w:t>
+      </w:r>
       <w:bookmarkEnd w:id="64"/>
-    </w:p>
-    <w:p>
-      <w:pPr>
-        <w:jc w:val="both"/>
-      </w:pPr>
-      <w:r>
-        <w:t xml:space="preserve">Voici les étapes à faire pour pouvoir utiliser les pages du site internet ainsi que l’application mobile. </w:t>
-      </w:r>
-    </w:p>
-    <w:p>
-      <w:pPr>
-        <w:jc w:val="both"/>
-      </w:pPr>
-    </w:p>
-    <w:p>
-      <w:pPr>
-        <w:pStyle w:val="Titre3"/>
-        <w:jc w:val="both"/>
-      </w:pPr>
-      <w:bookmarkStart w:id="65" w:name="_Toc516049852"/>
-      <w:r>
-        <w:t>Windows</w:t>
-      </w:r>
-      <w:bookmarkEnd w:id="65"/>
       <w:r>
         <w:t xml:space="preserve"> </w:t>
       </w:r>
@@ -17461,11 +18465,11 @@
       <w:pPr>
         <w:pStyle w:val="Titre3"/>
       </w:pPr>
-      <w:bookmarkStart w:id="66" w:name="_Toc516049853"/>
+      <w:bookmarkStart w:id="65" w:name="_Toc516065632"/>
       <w:r>
         <w:t>Mac</w:t>
       </w:r>
-      <w:bookmarkEnd w:id="66"/>
+      <w:bookmarkEnd w:id="65"/>
     </w:p>
     <w:p/>
     <w:p>
@@ -17659,109 +18663,138 @@
           <w:iCs/>
         </w:rPr>
       </w:pPr>
-      <w:bookmarkStart w:id="67" w:name="_Toc516049854"/>
+      <w:bookmarkStart w:id="66" w:name="_Toc516065633"/>
       <w:r>
         <w:rPr>
           <w:iCs/>
         </w:rPr>
-        <w:t>Aide externe</w:t>
-      </w:r>
+        <w:t>Aide</w:t>
+      </w:r>
+      <w:r>
+        <w:rPr>
+          <w:iCs/>
+        </w:rPr>
+        <w:t>s</w:t>
+      </w:r>
+      <w:r>
+        <w:rPr>
+          <w:iCs/>
+        </w:rPr>
+        <w:t xml:space="preserve"> externe</w:t>
+      </w:r>
+      <w:bookmarkEnd w:id="66"/>
+      <w:r>
+        <w:rPr>
+          <w:iCs/>
+        </w:rPr>
+        <w:t>s</w:t>
+      </w:r>
+    </w:p>
+    <w:p>
+      <w:pPr>
+        <w:jc w:val="both"/>
+      </w:pPr>
+    </w:p>
+    <w:p>
+      <w:pPr>
+        <w:jc w:val="both"/>
+      </w:pPr>
+      <w:r>
+        <w:rPr>
+          <w:b/>
+        </w:rPr>
+        <w:t xml:space="preserve">Alexandre </w:t>
+      </w:r>
+      <w:proofErr w:type="spellStart"/>
+      <w:r>
+        <w:rPr>
+          <w:b/>
+        </w:rPr>
+        <w:t>Junod</w:t>
+      </w:r>
+      <w:proofErr w:type="spellEnd"/>
+      <w:r>
+        <w:rPr>
+          <w:b/>
+        </w:rPr>
+        <w:t> :</w:t>
+      </w:r>
+      <w:r>
+        <w:t xml:space="preserve"> Il</w:t>
+      </w:r>
+      <w:r>
+        <w:t xml:space="preserve"> m’a aidé à passer une page avec l’architecture MVC. Suite à cela je me suis débrouillé pour faire le changement sur les autres pages. </w:t>
+      </w:r>
+    </w:p>
+    <w:p>
+      <w:pPr>
+        <w:jc w:val="both"/>
+      </w:pPr>
+    </w:p>
+    <w:p>
+      <w:pPr>
+        <w:jc w:val="both"/>
+      </w:pPr>
+      <w:r>
+        <w:rPr>
+          <w:b/>
+        </w:rPr>
+        <w:t>M. Xavier Carrel :</w:t>
+      </w:r>
+      <w:r>
+        <w:t xml:space="preserve"> Il m’a surtout aidé pour la partie mobile avec les nouvelles fonctions à développer que je n’avais pas vu durant le Pré-TPI.</w:t>
+      </w:r>
+    </w:p>
+    <w:p>
+      <w:pPr>
+        <w:jc w:val="both"/>
+      </w:pPr>
+    </w:p>
+    <w:p>
+      <w:pPr>
+        <w:jc w:val="both"/>
+      </w:pPr>
+      <w:r>
+        <w:rPr>
+          <w:b/>
+        </w:rPr>
+        <w:t xml:space="preserve">M. Jean-Philippe </w:t>
+      </w:r>
+      <w:proofErr w:type="spellStart"/>
+      <w:r>
+        <w:rPr>
+          <w:b/>
+        </w:rPr>
+        <w:t>Chavey</w:t>
+      </w:r>
+      <w:proofErr w:type="spellEnd"/>
+      <w:r>
+        <w:rPr>
+          <w:b/>
+        </w:rPr>
+        <w:t> :</w:t>
+      </w:r>
+      <w:r>
+        <w:t xml:space="preserve"> Étant mon chef de projet lors du TPI, il est venu me voir r</w:t>
+      </w:r>
+      <w:r>
+        <w:t>égulièrement pour voir l’</w:t>
+      </w:r>
+      <w:r>
+        <w:t>avancée</w:t>
+      </w:r>
+      <w:bookmarkStart w:id="67" w:name="_GoBack"/>
       <w:bookmarkEnd w:id="67"/>
-    </w:p>
-    <w:p>
-      <w:pPr>
-        <w:jc w:val="both"/>
-      </w:pPr>
-    </w:p>
-    <w:p>
-      <w:pPr>
-        <w:jc w:val="both"/>
-      </w:pPr>
-      <w:r>
-        <w:rPr>
-          <w:b/>
-        </w:rPr>
-        <w:t xml:space="preserve">Alexandre </w:t>
-      </w:r>
-      <w:proofErr w:type="spellStart"/>
-      <w:r>
-        <w:rPr>
-          <w:b/>
-        </w:rPr>
-        <w:t>Junod</w:t>
-      </w:r>
-      <w:proofErr w:type="spellEnd"/>
-      <w:r>
-        <w:rPr>
-          <w:b/>
-        </w:rPr>
-        <w:t> :</w:t>
-      </w:r>
-      <w:r>
-        <w:t xml:space="preserve"> Il</w:t>
-      </w:r>
-      <w:r>
-        <w:t xml:space="preserve"> m’a aidé à passer une page avec l’architecture MVC. Suite à cela je me suis débrouillé pour faire le changement sur les autres pages. </w:t>
-      </w:r>
-    </w:p>
-    <w:p>
-      <w:pPr>
-        <w:jc w:val="both"/>
-      </w:pPr>
-    </w:p>
-    <w:p>
-      <w:pPr>
-        <w:jc w:val="both"/>
-      </w:pPr>
-      <w:r>
-        <w:rPr>
-          <w:b/>
-        </w:rPr>
-        <w:t>M. Xavier Carrel :</w:t>
-      </w:r>
-      <w:r>
-        <w:t xml:space="preserve"> Il m’a surtout aidé pour la partie mobile avec les nouvelles fonctions à développer que je n’avais pas vu durant le Pré-TPI.</w:t>
-      </w:r>
-    </w:p>
-    <w:p>
-      <w:pPr>
-        <w:jc w:val="both"/>
-      </w:pPr>
-    </w:p>
-    <w:p>
-      <w:pPr>
-        <w:jc w:val="both"/>
-      </w:pPr>
-      <w:r>
-        <w:rPr>
-          <w:b/>
-        </w:rPr>
-        <w:t xml:space="preserve">M. Jean-Philippe </w:t>
-      </w:r>
-      <w:proofErr w:type="spellStart"/>
-      <w:r>
-        <w:rPr>
-          <w:b/>
-        </w:rPr>
-        <w:t>Chavey</w:t>
-      </w:r>
-      <w:proofErr w:type="spellEnd"/>
-      <w:r>
-        <w:rPr>
-          <w:b/>
-        </w:rPr>
-        <w:t> :</w:t>
-      </w:r>
-      <w:r>
-        <w:t xml:space="preserve"> Étant mon chef de projet lors du TPI, il est venu me voir régulièrement pour voir l’avancée du projet. Il m’a aussi donné un coup au début du TPI pour concevoir ma base de données. </w:t>
+      <w:r>
+        <w:t xml:space="preserve"> du projet. Il m’a aussi donné un coup au début du TPI pour concevoir ma base de données. </w:t>
       </w:r>
       <w:r>
         <w:t xml:space="preserve"> </w:t>
       </w:r>
     </w:p>
     <w:sectPr>
-      <w:headerReference w:type="default" r:id="rId39"/>
-      <w:footerReference w:type="default" r:id="rId40"/>
+      <w:headerReference w:type="default" r:id="rId41"/>
+      <w:footerReference w:type="default" r:id="rId42"/>
       <w:pgSz w:w="11906" w:h="16838" w:code="9"/>
       <w:pgMar w:top="1418" w:right="1418" w:bottom="1418" w:left="1418" w:header="720" w:footer="720" w:gutter="0"/>
       <w:cols w:space="720"/>
@@ -17803,13 +18836,6 @@
         <w:szCs w:val="16"/>
       </w:rPr>
     </w:pPr>
-    <w:r>
-      <w:rPr>
-        <w:sz w:val="16"/>
-        <w:szCs w:val="16"/>
-      </w:rPr>
-      <w:t>i-CQ VD Octobre 2010</w:t>
-    </w:r>
     <w:r>
       <w:rPr>
         <w:sz w:val="16"/>
@@ -17857,30 +18883,6 @@
         <w:szCs w:val="16"/>
       </w:rPr>
       <w:fldChar w:fldCharType="end"/>
-    </w:r>
-    <w:r>
-      <w:rPr>
-        <w:sz w:val="16"/>
-        <w:szCs w:val="16"/>
-      </w:rPr>
-      <w:tab/>
-      <w:t xml:space="preserve">Dernière </w:t>
-    </w:r>
-    <w:proofErr w:type="spellStart"/>
-    <w:r>
-      <w:rPr>
-        <w:sz w:val="16"/>
-        <w:szCs w:val="16"/>
-      </w:rPr>
-      <w:t>modif</w:t>
-    </w:r>
-    <w:proofErr w:type="spellEnd"/>
-    <w:r>
-      <w:rPr>
-        <w:sz w:val="16"/>
-        <w:szCs w:val="16"/>
-      </w:rPr>
-      <w:t> : 02.12.2010</w:t>
     </w:r>
     <w:r>
       <w:rPr>
@@ -21316,6 +22318,18 @@
       <w:shd w:val="clear" w:color="auto" w:fill="E1DFDD"/>
     </w:rPr>
   </w:style>
+  <w:style w:type="character" w:styleId="Mentionnonrsolue">
+    <w:name w:val="Unresolved Mention"/>
+    <w:basedOn w:val="Policepardfaut"/>
+    <w:uiPriority w:val="99"/>
+    <w:semiHidden/>
+    <w:unhideWhenUsed/>
+    <w:rsid w:val="00510374"/>
+    <w:rPr>
+      <w:color w:val="605E5C"/>
+      <w:shd w:val="clear" w:color="auto" w:fill="E1DFDD"/>
+    </w:rPr>
+  </w:style>
 </w:styles>
 </file>
 
@@ -21619,7 +22633,7 @@
 </file>
 
 <file path=customXml/itemProps1.xml><?xml version="1.0" encoding="utf-8"?>
-<ds:datastoreItem xmlns:ds="http://schemas.openxmlformats.org/officeDocument/2006/customXml" ds:itemID="{7FA4A85F-1D14-E843-9EBA-8819F1C520D1}">
+<ds:datastoreItem xmlns:ds="http://schemas.openxmlformats.org/officeDocument/2006/customXml" ds:itemID="{7CF1AA75-69BE-1044-9EB0-A9BF2C39FAE4}">
   <ds:schemaRefs>
     <ds:schemaRef ds:uri="http://schemas.openxmlformats.org/officeDocument/2006/bibliography"/>
   </ds:schemaRefs>
